--- a/conditioners.docx
+++ b/conditioners.docx
@@ -11043,7 +11043,21 @@
             <w:rStyle w:val="a6"/>
             <w:lang w:val="ru-RU"/>
           </w:rPr>
-          <w:t>Просроченные ТО</w:t>
+          <w:t>Про</w:t>
+        </w:r>
+        <w:r>
+          <w:rPr>
+            <w:rStyle w:val="a6"/>
+            <w:lang w:val="ru-RU"/>
+          </w:rPr>
+          <w:t>с</w:t>
+        </w:r>
+        <w:r>
+          <w:rPr>
+            <w:rStyle w:val="a6"/>
+            <w:lang w:val="ru-RU"/>
+          </w:rPr>
+          <w:t>роченные ТО</w:t>
         </w:r>
       </w:hyperlink>
     </w:p>
@@ -11368,14 +11382,7 @@
           <w:rFonts w:asciiTheme="majorBidi" w:hAnsiTheme="majorBidi"/>
           <w:lang w:val="en-US"/>
         </w:rPr>
-        <w:t xml:space="preserve">Response: </w:t>
-      </w:r>
-      <w:r>
-        <w:rPr>
-          <w:rFonts w:asciiTheme="majorBidi" w:hAnsiTheme="majorBidi"/>
-          <w:lang w:val="en-US"/>
-        </w:rPr>
-        <w:t>GET</w:t>
+        <w:t>Response: GET</w:t>
       </w:r>
     </w:p>
     <w:p>
@@ -11927,7 +11934,7 @@
           <w:rFonts w:asciiTheme="majorBidi" w:hAnsiTheme="majorBidi"/>
           <w:lang w:val="en-US"/>
         </w:rPr>
-        <w:t>GET</w:t>
+        <w:t>POST</w:t>
       </w:r>
     </w:p>
     <w:p>
@@ -12622,14 +12629,7 @@
           <w:color w:val="auto"/>
           <w:lang w:val="en-US"/>
         </w:rPr>
-        <w:t xml:space="preserve">for </w:t>
-      </w:r>
-      <w:r>
-        <w:rPr>
-          <w:color w:val="auto"/>
-          <w:lang w:val="en-US"/>
-        </w:rPr>
-        <w:t>fut</w:t>
+        <w:t>for fut</w:t>
       </w:r>
       <w:r>
         <w:rPr>
@@ -12764,13 +12764,7 @@
         <w:rPr>
           <w:lang w:val="ru-RU"/>
         </w:rPr>
-        <w:t xml:space="preserve"> </w:t>
-      </w:r>
-      <w:r>
-        <w:rPr>
-          <w:lang w:val="ru-RU"/>
-        </w:rPr>
-        <w:t>//</w:t>
+        <w:t xml:space="preserve"> //</w:t>
       </w:r>
       <w:r>
         <w:rPr>
@@ -13623,20 +13617,17 @@
       <w:pPr>
         <w:pStyle w:val="2"/>
         <w:rPr>
-          <w:highlight w:val="yellow"/>
-          <w:lang w:val="ru-RU"/>
-        </w:rPr>
-      </w:pPr>
-      <w:r>
-        <w:rPr>
-          <w:highlight w:val="yellow"/>
+          <w:lang w:val="ru-RU"/>
+        </w:rPr>
+      </w:pPr>
+      <w:r>
+        <w:rPr>
           <w:lang w:val="ru-RU"/>
         </w:rPr>
         <w:t>Отправка кондиционера вы работу</w:t>
       </w:r>
       <w:r>
         <w:rPr>
-          <w:highlight w:val="yellow"/>
           <w:lang w:val="ru-RU"/>
         </w:rPr>
         <w:t xml:space="preserve"> </w:t>
@@ -13647,7 +13638,6 @@
         <w:pStyle w:val="3"/>
         <w:rPr>
           <w:color w:val="auto"/>
-          <w:highlight w:val="yellow"/>
           <w:lang w:val="ru-RU"/>
         </w:rPr>
       </w:pPr>
@@ -13655,7 +13645,6 @@
       <w:r>
         <w:rPr>
           <w:color w:val="auto"/>
-          <w:highlight w:val="yellow"/>
           <w:lang w:val="en-US"/>
         </w:rPr>
         <w:t>API</w:t>
@@ -13663,7 +13652,6 @@
       <w:r>
         <w:rPr>
           <w:color w:val="auto"/>
-          <w:highlight w:val="yellow"/>
           <w:lang w:val="ru-RU"/>
         </w:rPr>
         <w:t xml:space="preserve"> :</w:t>
@@ -13672,7 +13660,6 @@
       <w:r>
         <w:rPr>
           <w:color w:val="auto"/>
-          <w:highlight w:val="yellow"/>
           <w:lang w:val="ru-RU"/>
         </w:rPr>
         <w:t xml:space="preserve"> </w:t>
@@ -13748,22 +13735,17 @@
         <w:pStyle w:val="3"/>
         <w:rPr>
           <w:color w:val="auto"/>
-          <w:highlight w:val="yellow"/>
           <w:lang w:val="en-US"/>
         </w:rPr>
       </w:pPr>
       <w:r>
         <w:rPr>
           <w:color w:val="auto"/>
-          <w:highlight w:val="yellow"/>
           <w:lang w:val="en-US"/>
         </w:rPr>
         <w:t>LINK</w:t>
       </w:r>
       <w:r>
-        <w:rPr>
-          <w:highlight w:val="yellow"/>
-        </w:rPr>
         <w:t>…/</w:t>
       </w:r>
       <w:r>
@@ -13784,7 +13766,6 @@
           <w:color w:val="505050"/>
           <w:sz w:val="18"/>
           <w:szCs w:val="18"/>
-          <w:highlight w:val="yellow"/>
           <w:shd w:val="clear" w:color="auto" w:fill="FFFFFF"/>
         </w:rPr>
       </w:pPr>
@@ -13794,14 +13775,12 @@
         <w:pStyle w:val="3"/>
         <w:rPr>
           <w:rFonts w:asciiTheme="majorBidi" w:hAnsiTheme="majorBidi"/>
-          <w:highlight w:val="yellow"/>
-          <w:lang w:val="en-US"/>
-        </w:rPr>
-      </w:pPr>
-      <w:r>
-        <w:rPr>
-          <w:rFonts w:asciiTheme="majorBidi" w:hAnsiTheme="majorBidi"/>
-          <w:highlight w:val="yellow"/>
+          <w:lang w:val="en-US"/>
+        </w:rPr>
+      </w:pPr>
+      <w:r>
+        <w:rPr>
+          <w:rFonts w:asciiTheme="majorBidi" w:hAnsiTheme="majorBidi"/>
           <w:lang w:val="en-US"/>
         </w:rPr>
         <w:t xml:space="preserve">Response: </w:t>
@@ -13809,7 +13788,6 @@
       <w:r>
         <w:rPr>
           <w:rFonts w:asciiTheme="majorBidi" w:hAnsiTheme="majorBidi"/>
-          <w:highlight w:val="yellow"/>
           <w:lang w:val="en-US"/>
         </w:rPr>
         <w:t>POST</w:t>
@@ -13851,10 +13829,7 @@
         </w:numPr>
       </w:pPr>
       <w:r>
-        <w:t>String inventoryNumber;</w:t>
-      </w:r>
-      <w:r>
-        <w:t xml:space="preserve"> //ин</w:t>
+        <w:t>String inventoryNumber; //ин</w:t>
       </w:r>
       <w:r>
         <w:rPr>
@@ -14518,14 +14493,7 @@
           <w:rFonts w:asciiTheme="majorBidi" w:hAnsiTheme="majorBidi" w:cstheme="majorBidi"/>
           <w:lang w:val="en-US"/>
         </w:rPr>
-        <w:t>next type maintenance for conditioner conditioner5 with inventory number CON5r was planning on date 2020-08-05T13:00</w:t>
-      </w:r>
-      <w:r>
-        <w:rPr>
-          <w:rFonts w:asciiTheme="majorBidi" w:hAnsiTheme="majorBidi" w:cstheme="majorBidi"/>
-          <w:lang w:val="en-US"/>
-        </w:rPr>
-        <w:t xml:space="preserve"> </w:t>
+        <w:t xml:space="preserve">next type maintenance for conditioner conditioner5 with inventory number CON5r was planning on date 2020-08-05T13:00 </w:t>
       </w:r>
     </w:p>
     <w:p>
@@ -15133,13 +15101,11 @@
       <w:pPr>
         <w:pStyle w:val="2"/>
         <w:rPr>
-          <w:highlight w:val="yellow"/>
-          <w:lang w:val="ru-RU"/>
-        </w:rPr>
-      </w:pPr>
-      <w:r>
-        <w:rPr>
-          <w:highlight w:val="yellow"/>
+          <w:lang w:val="ru-RU"/>
+        </w:rPr>
+      </w:pPr>
+      <w:r>
+        <w:rPr>
           <w:lang w:val="ru-RU"/>
         </w:rPr>
         <w:t>Получение всех свободных работников в конкретное время</w:t>
@@ -15150,7 +15116,6 @@
         <w:pStyle w:val="3"/>
         <w:rPr>
           <w:color w:val="auto"/>
-          <w:highlight w:val="yellow"/>
           <w:lang w:val="en-US"/>
         </w:rPr>
       </w:pPr>
@@ -15158,52 +15123,38 @@
       <w:r>
         <w:rPr>
           <w:color w:val="auto"/>
-          <w:highlight w:val="yellow"/>
-          <w:lang w:val="en-US"/>
-        </w:rPr>
-        <w:t>API</w:t>
-      </w:r>
+          <w:lang w:val="en-US"/>
+        </w:rPr>
+        <w:t>API :</w:t>
+      </w:r>
+      <w:proofErr w:type="gramEnd"/>
       <w:r>
         <w:rPr>
           <w:color w:val="auto"/>
-          <w:highlight w:val="yellow"/>
-          <w:lang w:val="en-US"/>
-        </w:rPr>
-        <w:t xml:space="preserve"> :</w:t>
-      </w:r>
-      <w:proofErr w:type="gramEnd"/>
+          <w:lang w:val="en-US"/>
+        </w:rPr>
+        <w:t xml:space="preserve"> </w:t>
+      </w:r>
       <w:r>
         <w:rPr>
           <w:color w:val="auto"/>
-          <w:highlight w:val="yellow"/>
-          <w:lang w:val="en-US"/>
-        </w:rPr>
-        <w:t xml:space="preserve"> </w:t>
-      </w:r>
+          <w:lang w:val="en-US"/>
+        </w:rPr>
+        <w:t>getting all not busy workers</w:t>
+      </w:r>
+    </w:p>
+    <w:p>
+      <w:pPr>
+        <w:pStyle w:val="3"/>
+      </w:pPr>
       <w:r>
         <w:rPr>
           <w:color w:val="auto"/>
           <w:lang w:val="en-US"/>
         </w:rPr>
-        <w:t>getting all not busy workers</w:t>
-      </w:r>
-    </w:p>
-    <w:p>
-      <w:pPr>
-        <w:pStyle w:val="3"/>
-      </w:pPr>
-      <w:r>
-        <w:rPr>
-          <w:color w:val="auto"/>
-          <w:highlight w:val="yellow"/>
-          <w:lang w:val="en-US"/>
-        </w:rPr>
         <w:t>LINK</w:t>
       </w:r>
       <w:r>
-        <w:rPr>
-          <w:highlight w:val="yellow"/>
-        </w:rPr>
         <w:t>…/</w:t>
       </w:r>
       <w:r>
@@ -15224,7 +15175,6 @@
           <w:color w:val="505050"/>
           <w:sz w:val="18"/>
           <w:szCs w:val="18"/>
-          <w:highlight w:val="yellow"/>
           <w:shd w:val="clear" w:color="auto" w:fill="FFFFFF"/>
         </w:rPr>
       </w:pPr>
@@ -15234,14 +15184,12 @@
         <w:pStyle w:val="3"/>
         <w:rPr>
           <w:rFonts w:asciiTheme="majorBidi" w:hAnsiTheme="majorBidi"/>
-          <w:highlight w:val="yellow"/>
-          <w:lang w:val="en-US"/>
-        </w:rPr>
-      </w:pPr>
-      <w:r>
-        <w:rPr>
-          <w:rFonts w:asciiTheme="majorBidi" w:hAnsiTheme="majorBidi"/>
-          <w:highlight w:val="yellow"/>
+          <w:lang w:val="en-US"/>
+        </w:rPr>
+      </w:pPr>
+      <w:r>
+        <w:rPr>
+          <w:rFonts w:asciiTheme="majorBidi" w:hAnsiTheme="majorBidi"/>
           <w:lang w:val="en-US"/>
         </w:rPr>
         <w:t xml:space="preserve">Response: </w:t>
@@ -15249,7 +15197,6 @@
       <w:r>
         <w:rPr>
           <w:rFonts w:asciiTheme="majorBidi" w:hAnsiTheme="majorBidi"/>
-          <w:highlight w:val="yellow"/>
           <w:lang w:val="en-US"/>
         </w:rPr>
         <w:t>GET</w:t>
@@ -15484,7 +15431,6 @@
       <w:r>
         <w:rPr>
           <w:rFonts w:asciiTheme="majorBidi" w:hAnsiTheme="majorBidi"/>
-          <w:highlight w:val="yellow"/>
           <w:lang w:val="en-US" w:eastAsia="en-US"/>
         </w:rPr>
         <w:t>Request</w:t>
@@ -15681,8 +15627,5688 @@
     <w:p>
       <w:pPr>
         <w:rPr>
+          <w:lang w:val="ru-RU" w:eastAsia="en-US"/>
+        </w:rPr>
+      </w:pPr>
+    </w:p>
+    <w:p>
+      <w:pPr>
+        <w:rPr>
+          <w:lang w:val="ru-RU" w:eastAsia="en-US"/>
+        </w:rPr>
+      </w:pPr>
+    </w:p>
+    <w:p>
+      <w:pPr>
+        <w:rPr>
+          <w:lang w:val="ru-RU" w:eastAsia="en-US"/>
+        </w:rPr>
+      </w:pPr>
+    </w:p>
+    <w:p>
+      <w:pPr>
+        <w:pStyle w:val="1"/>
+        <w:rPr>
+          <w:lang w:val="ru-RU"/>
+        </w:rPr>
+      </w:pPr>
+      <w:r>
+        <w:rPr>
+          <w:lang w:val="ru-RU"/>
+        </w:rPr>
+        <w:t xml:space="preserve">РАБОТНИКИ ПРИНИМАЮТ В РАБОТУ </w:t>
+      </w:r>
+      <w:r>
+        <w:rPr>
+          <w:lang w:val="ru-RU"/>
+        </w:rPr>
+        <w:t>ТО И ПРОВОДЯТ ТО</w:t>
+      </w:r>
+      <w:r>
+        <w:rPr>
+          <w:lang w:val="ru-RU"/>
+        </w:rPr>
+        <w:t xml:space="preserve"> </w:t>
+      </w:r>
+    </w:p>
+    <w:p>
+      <w:pPr>
+        <w:rPr>
+          <w:lang w:val="ru-RU"/>
+        </w:rPr>
+      </w:pPr>
+      <w:r>
+        <w:rPr>
+          <w:lang w:val="ru-RU"/>
+        </w:rPr>
+        <w:t xml:space="preserve">Когда ремонтник открывает свое приложение он видит, </w:t>
+      </w:r>
+      <w:proofErr w:type="gramStart"/>
+      <w:r>
+        <w:rPr>
+          <w:lang w:val="ru-RU"/>
+        </w:rPr>
+        <w:t>какие ТО</w:t>
+      </w:r>
+      <w:proofErr w:type="gramEnd"/>
+      <w:r>
+        <w:rPr>
+          <w:lang w:val="ru-RU"/>
+        </w:rPr>
+        <w:t xml:space="preserve"> он должен провести</w:t>
+      </w:r>
+      <w:r>
+        <w:rPr>
+          <w:lang w:val="ru-RU"/>
+        </w:rPr>
+        <w:t>.</w:t>
+      </w:r>
+    </w:p>
+    <w:p>
+      <w:pPr>
+        <w:rPr>
+          <w:lang w:val="ru-RU"/>
+        </w:rPr>
+      </w:pPr>
+    </w:p>
+    <w:p>
+      <w:pPr>
+        <w:rPr>
+          <w:lang w:val="ru-RU"/>
+        </w:rPr>
+      </w:pPr>
+      <w:r>
+        <w:rPr>
+          <w:lang w:val="ru-RU"/>
+        </w:rPr>
+        <w:t>Он может выбрать ТО на:</w:t>
+      </w:r>
+    </w:p>
+    <w:p>
+      <w:pPr>
+        <w:pStyle w:val="a3"/>
+        <w:numPr>
+          <w:ilvl w:val="0"/>
+          <w:numId w:val="15"/>
+        </w:numPr>
+        <w:rPr>
+          <w:lang w:val="ru-RU"/>
+        </w:rPr>
+      </w:pPr>
+      <w:hyperlink w:anchor="_ТО_которых_сегодня" w:history="1">
+        <w:r>
+          <w:rPr>
+            <w:rStyle w:val="a6"/>
+            <w:lang w:val="ru-RU"/>
+          </w:rPr>
+          <w:t>Сегодня</w:t>
+        </w:r>
+      </w:hyperlink>
+    </w:p>
+    <w:p>
+      <w:pPr>
+        <w:pStyle w:val="a3"/>
+        <w:numPr>
+          <w:ilvl w:val="0"/>
+          <w:numId w:val="15"/>
+        </w:numPr>
+        <w:rPr>
+          <w:lang w:val="ru-RU"/>
+        </w:rPr>
+      </w:pPr>
+      <w:r>
+        <w:rPr>
+          <w:lang w:val="ru-RU"/>
+        </w:rPr>
+        <w:t>Завтра</w:t>
+      </w:r>
+    </w:p>
+    <w:p>
+      <w:pPr>
+        <w:pStyle w:val="a3"/>
+        <w:numPr>
+          <w:ilvl w:val="0"/>
+          <w:numId w:val="15"/>
+        </w:numPr>
+        <w:rPr>
+          <w:lang w:val="ru-RU"/>
+        </w:rPr>
+      </w:pPr>
+      <w:r>
+        <w:rPr>
+          <w:lang w:val="ru-RU"/>
+        </w:rPr>
+        <w:t>За определенную дату</w:t>
+      </w:r>
+    </w:p>
+    <w:p>
+      <w:pPr>
+        <w:pStyle w:val="a3"/>
+        <w:numPr>
+          <w:ilvl w:val="0"/>
+          <w:numId w:val="15"/>
+        </w:numPr>
+        <w:rPr>
+          <w:lang w:val="ru-RU"/>
+        </w:rPr>
+      </w:pPr>
+      <w:hyperlink w:anchor="_ТО_срок_которых" w:history="1">
+        <w:r>
+          <w:rPr>
+            <w:rStyle w:val="a6"/>
+            <w:lang w:val="ru-RU"/>
+          </w:rPr>
+          <w:t>ТО срок которых уже прошел</w:t>
+        </w:r>
+      </w:hyperlink>
+      <w:r>
+        <w:rPr>
+          <w:lang w:val="ru-RU"/>
+        </w:rPr>
+        <w:t xml:space="preserve"> </w:t>
+      </w:r>
+    </w:p>
+    <w:p>
+      <w:pPr>
+        <w:rPr>
+          <w:lang w:val="ru-RU" w:eastAsia="en-US"/>
+        </w:rPr>
+      </w:pPr>
+    </w:p>
+    <w:p>
+      <w:pPr>
+        <w:pStyle w:val="2"/>
+        <w:rPr>
+          <w:lang w:val="en-US"/>
+        </w:rPr>
+      </w:pPr>
+      <w:bookmarkStart w:id="7" w:name="_ТО_срок_которых"/>
+      <w:bookmarkEnd w:id="7"/>
+      <w:r>
+        <w:rPr>
+          <w:lang w:val="ru-RU"/>
+        </w:rPr>
+        <w:t>ТО</w:t>
+      </w:r>
+      <w:r>
+        <w:rPr>
+          <w:lang w:val="en-US"/>
+        </w:rPr>
+        <w:t xml:space="preserve"> </w:t>
+      </w:r>
+      <w:r>
+        <w:rPr>
+          <w:lang w:val="ru-RU"/>
+        </w:rPr>
+        <w:t>срок</w:t>
+      </w:r>
+      <w:r>
+        <w:rPr>
+          <w:lang w:val="en-US"/>
+        </w:rPr>
+        <w:t xml:space="preserve"> </w:t>
+      </w:r>
+      <w:r>
+        <w:rPr>
+          <w:lang w:val="ru-RU"/>
+        </w:rPr>
+        <w:t>которых</w:t>
+      </w:r>
+      <w:r>
+        <w:rPr>
+          <w:lang w:val="en-US"/>
+        </w:rPr>
+        <w:t xml:space="preserve"> </w:t>
+      </w:r>
+      <w:r>
+        <w:rPr>
+          <w:lang w:val="ru-RU"/>
+        </w:rPr>
+        <w:t>прошел</w:t>
+      </w:r>
+    </w:p>
+    <w:p>
+      <w:pPr>
+        <w:pStyle w:val="3"/>
+        <w:rPr>
+          <w:color w:val="auto"/>
+          <w:lang w:val="en-US"/>
+        </w:rPr>
+      </w:pPr>
+      <w:proofErr w:type="gramStart"/>
+      <w:r>
+        <w:rPr>
+          <w:color w:val="auto"/>
+          <w:lang w:val="en-US"/>
+        </w:rPr>
+        <w:t>API :</w:t>
+      </w:r>
+      <w:proofErr w:type="gramEnd"/>
+      <w:r>
+        <w:rPr>
+          <w:color w:val="auto"/>
+          <w:lang w:val="en-US"/>
+        </w:rPr>
+        <w:t xml:space="preserve"> </w:t>
+      </w:r>
+      <w:r>
+        <w:rPr>
+          <w:color w:val="auto"/>
+          <w:lang w:val="en-US"/>
+        </w:rPr>
+        <w:t>worker get all missed Type maintenance</w:t>
+      </w:r>
+    </w:p>
+    <w:p>
+      <w:r>
+        <w:t>LINK…/</w:t>
+      </w:r>
+      <w:r>
+        <w:t xml:space="preserve"> /workers/</w:t>
+      </w:r>
+      <w:r>
+        <w:t>missed/{workerUuid}</w:t>
+      </w:r>
+    </w:p>
+    <w:p>
+      <w:pPr>
+        <w:rPr>
+          <w:rFonts w:ascii="Helvetica" w:hAnsi="Helvetica"/>
+          <w:color w:val="505050"/>
+          <w:sz w:val="18"/>
+          <w:szCs w:val="18"/>
+          <w:shd w:val="clear" w:color="auto" w:fill="FFFFFF"/>
+        </w:rPr>
+      </w:pPr>
+    </w:p>
+    <w:p>
+      <w:pPr>
+        <w:pStyle w:val="3"/>
+        <w:rPr>
+          <w:rFonts w:asciiTheme="majorBidi" w:hAnsiTheme="majorBidi"/>
+          <w:lang w:val="en-US"/>
+        </w:rPr>
+      </w:pPr>
+      <w:r>
+        <w:rPr>
+          <w:rFonts w:asciiTheme="majorBidi" w:hAnsiTheme="majorBidi"/>
+          <w:lang w:val="en-US"/>
+        </w:rPr>
+        <w:t>Response: GET</w:t>
+      </w:r>
+    </w:p>
+    <w:p>
+      <w:pPr>
+        <w:ind w:firstLine="708"/>
+        <w:rPr>
+          <w:b/>
+          <w:bCs/>
+          <w:u w:val="single"/>
+          <w:lang w:val="en-US"/>
+        </w:rPr>
+      </w:pPr>
+    </w:p>
+    <w:p>
+      <w:pPr>
+        <w:pStyle w:val="a3"/>
+        <w:ind w:left="2136"/>
+      </w:pPr>
+    </w:p>
+    <w:p>
+      <w:pPr>
+        <w:rPr>
+          <w:b/>
+          <w:bCs/>
+          <w:u w:val="single"/>
+        </w:rPr>
+      </w:pPr>
+      <w:r>
+        <w:rPr>
+          <w:rFonts w:asciiTheme="majorBidi" w:hAnsiTheme="majorBidi"/>
+          <w:lang w:val="en-US" w:eastAsia="en-US"/>
+        </w:rPr>
+        <w:t>Request</w:t>
+      </w:r>
+      <w:r>
+        <w:rPr>
+          <w:rStyle w:val="20"/>
+          <w:rFonts w:asciiTheme="majorBidi" w:hAnsiTheme="majorBidi"/>
+          <w:sz w:val="24"/>
+          <w:szCs w:val="24"/>
+          <w:lang w:eastAsia="en-US"/>
+        </w:rPr>
+        <w:t>:</w:t>
+      </w:r>
+      <w:r>
+        <w:rPr>
+          <w:b/>
+          <w:bCs/>
+          <w:u w:val="single"/>
+        </w:rPr>
+        <w:t xml:space="preserve"> </w:t>
+      </w:r>
+    </w:p>
+    <w:p>
+      <w:pPr>
+        <w:rPr>
+          <w:b/>
+          <w:bCs/>
+          <w:u w:val="single"/>
+        </w:rPr>
+      </w:pPr>
+    </w:p>
+    <w:p>
+      <w:pPr>
+        <w:pStyle w:val="4"/>
+        <w:ind w:firstLine="708"/>
+        <w:rPr>
+          <w:rFonts w:asciiTheme="majorBidi" w:hAnsiTheme="majorBidi"/>
+          <w:i w:val="0"/>
+          <w:iCs w:val="0"/>
+          <w:color w:val="1F3763" w:themeColor="accent1" w:themeShade="7F"/>
+          <w:lang w:val="en-US" w:eastAsia="en-US"/>
+        </w:rPr>
+      </w:pPr>
+      <w:r>
+        <w:rPr>
+          <w:rFonts w:asciiTheme="majorBidi" w:hAnsiTheme="majorBidi"/>
+          <w:lang w:val="en-US"/>
+        </w:rPr>
+        <w:t>DTO</w:t>
+      </w:r>
+      <w:r>
+        <w:rPr>
+          <w:rStyle w:val="40"/>
+          <w:rFonts w:asciiTheme="majorBidi" w:hAnsiTheme="majorBidi"/>
+        </w:rPr>
+        <w:t>:</w:t>
+      </w:r>
+    </w:p>
+    <w:p>
+      <w:pPr>
+        <w:ind w:firstLine="708"/>
+        <w:rPr>
+          <w:u w:val="single"/>
+          <w:lang w:val="ru-RU" w:eastAsia="en-US"/>
+        </w:rPr>
+      </w:pPr>
+      <w:r>
+        <w:rPr>
+          <w:b/>
+          <w:bCs/>
+          <w:u w:val="single"/>
+        </w:rPr>
+        <w:t>результат</w:t>
+      </w:r>
+      <w:r>
+        <w:rPr>
+          <w:u w:val="single"/>
+          <w:lang w:val="ru-RU" w:eastAsia="en-US"/>
+        </w:rPr>
+        <w:t>:</w:t>
+      </w:r>
+    </w:p>
+    <w:p>
+      <w:pPr>
+        <w:pStyle w:val="a3"/>
+        <w:numPr>
+          <w:ilvl w:val="0"/>
+          <w:numId w:val="13"/>
+        </w:numPr>
+      </w:pPr>
+      <w:r>
+        <w:t>String planningRecordsUuid;</w:t>
+      </w:r>
+      <w:r>
+        <w:rPr>
+          <w:lang w:val="ru-RU"/>
+        </w:rPr>
+        <w:t>//</w:t>
+      </w:r>
+      <w:r>
+        <w:rPr>
+          <w:lang w:val="ru-RU"/>
+        </w:rPr>
+        <w:t>ай</w:t>
+      </w:r>
+      <w:r>
+        <w:rPr>
+          <w:lang w:val="ru-RU"/>
+        </w:rPr>
+        <w:t xml:space="preserve"> </w:t>
+      </w:r>
+      <w:proofErr w:type="spellStart"/>
+      <w:r>
+        <w:rPr>
+          <w:lang w:val="ru-RU"/>
+        </w:rPr>
+        <w:t>ди</w:t>
+      </w:r>
+      <w:proofErr w:type="spellEnd"/>
+      <w:r>
+        <w:rPr>
+          <w:lang w:val="ru-RU"/>
+        </w:rPr>
+        <w:t xml:space="preserve"> </w:t>
+      </w:r>
+      <w:r>
+        <w:rPr>
+          <w:lang w:val="ru-RU"/>
+        </w:rPr>
+        <w:t>записи запланированного ТО</w:t>
+      </w:r>
+    </w:p>
+    <w:p>
+      <w:pPr>
+        <w:pStyle w:val="a3"/>
+        <w:numPr>
+          <w:ilvl w:val="0"/>
+          <w:numId w:val="13"/>
+        </w:numPr>
+      </w:pPr>
+      <w:r>
+        <w:t>String nameConditioner;</w:t>
+      </w:r>
+      <w:r>
+        <w:rPr>
+          <w:lang w:val="ru-RU"/>
+        </w:rPr>
+        <w:t xml:space="preserve">//название </w:t>
+      </w:r>
+      <w:proofErr w:type="spellStart"/>
+      <w:r>
+        <w:rPr>
+          <w:lang w:val="ru-RU"/>
+        </w:rPr>
+        <w:t>кондиуионера</w:t>
+      </w:r>
+      <w:proofErr w:type="spellEnd"/>
+    </w:p>
+    <w:p>
+      <w:pPr>
+        <w:pStyle w:val="a3"/>
+        <w:numPr>
+          <w:ilvl w:val="0"/>
+          <w:numId w:val="13"/>
+        </w:numPr>
+      </w:pPr>
+      <w:r>
+        <w:t>String inventoryNumber;</w:t>
+      </w:r>
+      <w:r>
+        <w:rPr>
+          <w:lang w:val="ru-RU"/>
+        </w:rPr>
+        <w:t>//уникальные номер кондиционера</w:t>
+      </w:r>
+    </w:p>
+    <w:p>
+      <w:pPr>
+        <w:pStyle w:val="a3"/>
+        <w:numPr>
+          <w:ilvl w:val="0"/>
+          <w:numId w:val="13"/>
+        </w:numPr>
+      </w:pPr>
+      <w:r>
+        <w:t>String place;</w:t>
+      </w:r>
+      <w:r>
+        <w:rPr>
+          <w:lang w:val="ru-RU"/>
+        </w:rPr>
+        <w:t>//место, где расположен кондиционер</w:t>
+      </w:r>
+    </w:p>
+    <w:p>
+      <w:pPr>
+        <w:pStyle w:val="a3"/>
+        <w:numPr>
+          <w:ilvl w:val="0"/>
+          <w:numId w:val="13"/>
+        </w:numPr>
+      </w:pPr>
+      <w:r>
+        <w:t>String typeMaintenanceName;</w:t>
+      </w:r>
+      <w:r>
+        <w:rPr>
+          <w:lang w:val="ru-RU"/>
+        </w:rPr>
+        <w:t>//название ТО</w:t>
+      </w:r>
+    </w:p>
+    <w:p>
+      <w:pPr>
+        <w:pStyle w:val="a3"/>
+        <w:numPr>
+          <w:ilvl w:val="0"/>
+          <w:numId w:val="13"/>
+        </w:numPr>
+      </w:pPr>
+      <w:r>
+        <w:t>Integer typeMaintenancePeopleHorse;</w:t>
+      </w:r>
+      <w:r>
+        <w:rPr>
+          <w:lang w:val="ru-RU"/>
+        </w:rPr>
+        <w:t>//</w:t>
+      </w:r>
+      <w:r>
+        <w:rPr>
+          <w:lang w:val="ru-RU"/>
+        </w:rPr>
+        <w:t>сколько</w:t>
+      </w:r>
+      <w:r>
+        <w:rPr>
+          <w:lang w:val="ru-RU"/>
+        </w:rPr>
+        <w:t xml:space="preserve"> </w:t>
+      </w:r>
+      <w:r>
+        <w:rPr>
+          <w:lang w:val="ru-RU"/>
+        </w:rPr>
+        <w:t>времени</w:t>
+      </w:r>
+      <w:r>
+        <w:rPr>
+          <w:lang w:val="ru-RU"/>
+        </w:rPr>
+        <w:t xml:space="preserve"> (</w:t>
+      </w:r>
+      <w:r>
+        <w:rPr>
+          <w:lang w:val="ru-RU"/>
+        </w:rPr>
+        <w:t>всего</w:t>
+      </w:r>
+      <w:r>
+        <w:rPr>
+          <w:lang w:val="ru-RU"/>
+        </w:rPr>
+        <w:t>)</w:t>
+      </w:r>
+      <w:r>
+        <w:rPr>
+          <w:lang w:val="ru-RU"/>
+        </w:rPr>
+        <w:t xml:space="preserve"> на работу</w:t>
+      </w:r>
+    </w:p>
+    <w:p>
+      <w:pPr>
+        <w:pStyle w:val="a3"/>
+        <w:numPr>
+          <w:ilvl w:val="0"/>
+          <w:numId w:val="13"/>
+        </w:numPr>
+      </w:pPr>
+      <w:r>
+        <w:t>LocalDateTime startTimes;</w:t>
+      </w:r>
+      <w:r>
+        <w:rPr>
+          <w:lang w:val="ru-RU"/>
+        </w:rPr>
+        <w:t>//запланированное начальником время начала ТО</w:t>
+      </w:r>
+    </w:p>
+    <w:p>
+      <w:pPr>
+        <w:pStyle w:val="a3"/>
+        <w:numPr>
+          <w:ilvl w:val="0"/>
+          <w:numId w:val="13"/>
+        </w:numPr>
+      </w:pPr>
+      <w:r>
+        <w:t>List&lt;WorkerDto&gt; workers;</w:t>
+      </w:r>
+      <w:r>
+        <w:rPr>
+          <w:lang w:val="ru-RU"/>
+        </w:rPr>
+        <w:t>//список работников, которые должны делать ТО</w:t>
+      </w:r>
+    </w:p>
+    <w:p>
+      <w:pPr>
+        <w:ind w:firstLine="708"/>
+        <w:rPr>
+          <w:b/>
+          <w:bCs/>
+          <w:u w:val="single"/>
+          <w:lang w:val="ru-RU"/>
+        </w:rPr>
+      </w:pPr>
+      <w:r>
+        <w:rPr>
+          <w:b/>
+          <w:bCs/>
+          <w:u w:val="single"/>
+        </w:rPr>
+        <w:t>WorkerDto</w:t>
+      </w:r>
+      <w:r>
+        <w:rPr>
+          <w:b/>
+          <w:bCs/>
+          <w:u w:val="single"/>
+          <w:lang w:val="ru-RU"/>
+        </w:rPr>
+        <w:t>:</w:t>
+      </w:r>
+    </w:p>
+    <w:p>
+      <w:pPr>
+        <w:pStyle w:val="a3"/>
+        <w:numPr>
+          <w:ilvl w:val="0"/>
+          <w:numId w:val="13"/>
+        </w:numPr>
+      </w:pPr>
+      <w:r>
+        <w:t>String firstName;</w:t>
+      </w:r>
+      <w:r>
+        <w:rPr>
+          <w:lang w:val="ru-RU"/>
+        </w:rPr>
+        <w:t>//имя сотрудника</w:t>
+      </w:r>
+    </w:p>
+    <w:p>
+      <w:pPr>
+        <w:pStyle w:val="a3"/>
+        <w:numPr>
+          <w:ilvl w:val="0"/>
+          <w:numId w:val="13"/>
+        </w:numPr>
+      </w:pPr>
+      <w:r>
+        <w:t>String lastName;</w:t>
+      </w:r>
+      <w:r>
+        <w:rPr>
+          <w:lang w:val="ru-RU"/>
+        </w:rPr>
+        <w:t>//фамилия сотрудника</w:t>
+      </w:r>
+    </w:p>
+    <w:p>
+      <w:pPr>
+        <w:pStyle w:val="3"/>
+        <w:rPr>
+          <w:rStyle w:val="20"/>
+          <w:rFonts w:asciiTheme="majorBidi" w:hAnsiTheme="majorBidi"/>
+          <w:sz w:val="24"/>
+          <w:szCs w:val="24"/>
           <w:highlight w:val="yellow"/>
-          <w:lang w:val="ru-RU"/>
+          <w:lang w:eastAsia="en-US"/>
+        </w:rPr>
+      </w:pPr>
+      <w:r>
+        <w:t>String email;</w:t>
+      </w:r>
+      <w:r>
+        <w:rPr>
+          <w:lang w:val="ru-RU"/>
+        </w:rPr>
+        <w:t>//почта сотрудника</w:t>
+      </w:r>
+    </w:p>
+    <w:p>
+      <w:pPr>
+        <w:rPr>
+          <w:highlight w:val="yellow"/>
+          <w:lang w:eastAsia="en-US"/>
+        </w:rPr>
+      </w:pPr>
+    </w:p>
+    <w:p>
+      <w:pPr>
+        <w:ind w:left="1416"/>
+        <w:rPr>
+          <w:rFonts w:asciiTheme="majorBidi" w:hAnsiTheme="majorBidi" w:cstheme="majorBidi"/>
+          <w:lang w:val="en-US"/>
+        </w:rPr>
+      </w:pPr>
+      <w:r>
+        <w:rPr>
+          <w:rFonts w:asciiTheme="majorBidi" w:hAnsiTheme="majorBidi" w:cstheme="majorBidi"/>
+          <w:lang w:val="en-US"/>
+        </w:rPr>
+        <w:t>[</w:t>
+      </w:r>
+    </w:p>
+    <w:p>
+      <w:pPr>
+        <w:ind w:left="1416"/>
+        <w:rPr>
+          <w:rFonts w:asciiTheme="majorBidi" w:hAnsiTheme="majorBidi" w:cstheme="majorBidi"/>
+          <w:lang w:val="en-US"/>
+        </w:rPr>
+      </w:pPr>
+      <w:r>
+        <w:rPr>
+          <w:rFonts w:asciiTheme="majorBidi" w:hAnsiTheme="majorBidi" w:cstheme="majorBidi"/>
+          <w:lang w:val="en-US"/>
+        </w:rPr>
+        <w:t xml:space="preserve"> </w:t>
+      </w:r>
+      <w:r>
+        <w:rPr>
+          <w:rFonts w:asciiTheme="majorBidi" w:hAnsiTheme="majorBidi" w:cstheme="majorBidi"/>
+          <w:lang w:val="en-US"/>
+        </w:rPr>
+        <w:t xml:space="preserve">    {</w:t>
+      </w:r>
+    </w:p>
+    <w:p>
+      <w:pPr>
+        <w:ind w:left="1416"/>
+        <w:rPr>
+          <w:rFonts w:asciiTheme="majorBidi" w:hAnsiTheme="majorBidi" w:cstheme="majorBidi"/>
+          <w:lang w:val="en-US"/>
+        </w:rPr>
+      </w:pPr>
+      <w:r>
+        <w:rPr>
+          <w:rFonts w:asciiTheme="majorBidi" w:hAnsiTheme="majorBidi" w:cstheme="majorBidi"/>
+          <w:lang w:val="en-US"/>
+        </w:rPr>
+        <w:t xml:space="preserve">        "planningRecordsUuid": "70a36559-a0c7-464f-a5ed-14badae1e311",</w:t>
+      </w:r>
+    </w:p>
+    <w:p>
+      <w:pPr>
+        <w:ind w:left="1416"/>
+        <w:rPr>
+          <w:rFonts w:asciiTheme="majorBidi" w:hAnsiTheme="majorBidi" w:cstheme="majorBidi"/>
+          <w:lang w:val="en-US"/>
+        </w:rPr>
+      </w:pPr>
+      <w:r>
+        <w:rPr>
+          <w:rFonts w:asciiTheme="majorBidi" w:hAnsiTheme="majorBidi" w:cstheme="majorBidi"/>
+          <w:lang w:val="en-US"/>
+        </w:rPr>
+        <w:t xml:space="preserve">        "nameConditioner": "conditioner5",</w:t>
+      </w:r>
+    </w:p>
+    <w:p>
+      <w:pPr>
+        <w:ind w:left="1416"/>
+        <w:rPr>
+          <w:rFonts w:asciiTheme="majorBidi" w:hAnsiTheme="majorBidi" w:cstheme="majorBidi"/>
+          <w:lang w:val="en-US"/>
+        </w:rPr>
+      </w:pPr>
+      <w:r>
+        <w:rPr>
+          <w:rFonts w:asciiTheme="majorBidi" w:hAnsiTheme="majorBidi" w:cstheme="majorBidi"/>
+          <w:lang w:val="en-US"/>
+        </w:rPr>
+        <w:t xml:space="preserve">        "inventoryNumber": "CON5r",</w:t>
+      </w:r>
+    </w:p>
+    <w:p>
+      <w:pPr>
+        <w:ind w:left="1416"/>
+        <w:rPr>
+          <w:rFonts w:asciiTheme="majorBidi" w:hAnsiTheme="majorBidi" w:cstheme="majorBidi"/>
+          <w:lang w:val="en-US"/>
+        </w:rPr>
+      </w:pPr>
+      <w:r>
+        <w:rPr>
+          <w:rFonts w:asciiTheme="majorBidi" w:hAnsiTheme="majorBidi" w:cstheme="majorBidi"/>
+          <w:lang w:val="en-US"/>
+        </w:rPr>
+        <w:t xml:space="preserve">        "place": "KMK",</w:t>
+      </w:r>
+    </w:p>
+    <w:p>
+      <w:pPr>
+        <w:ind w:left="1416"/>
+        <w:rPr>
+          <w:rFonts w:asciiTheme="majorBidi" w:hAnsiTheme="majorBidi" w:cstheme="majorBidi"/>
+          <w:lang w:val="en-US"/>
+        </w:rPr>
+      </w:pPr>
+      <w:r>
+        <w:rPr>
+          <w:rFonts w:asciiTheme="majorBidi" w:hAnsiTheme="majorBidi" w:cstheme="majorBidi"/>
+          <w:lang w:val="en-US"/>
+        </w:rPr>
+        <w:t xml:space="preserve">        "typeMaintenanceName": "cd42acb0-6abf-4fc7-94bb-017cd68e7bf5",</w:t>
+      </w:r>
+    </w:p>
+    <w:p>
+      <w:pPr>
+        <w:ind w:left="1416"/>
+        <w:rPr>
+          <w:rFonts w:asciiTheme="majorBidi" w:hAnsiTheme="majorBidi" w:cstheme="majorBidi"/>
+          <w:lang w:val="en-US"/>
+        </w:rPr>
+      </w:pPr>
+      <w:r>
+        <w:rPr>
+          <w:rFonts w:asciiTheme="majorBidi" w:hAnsiTheme="majorBidi" w:cstheme="majorBidi"/>
+          <w:lang w:val="en-US"/>
+        </w:rPr>
+        <w:t xml:space="preserve">        "typeMaintenancePeopleHorse": 70,</w:t>
+      </w:r>
+    </w:p>
+    <w:p>
+      <w:pPr>
+        <w:ind w:left="1416"/>
+        <w:rPr>
+          <w:rFonts w:asciiTheme="majorBidi" w:hAnsiTheme="majorBidi" w:cstheme="majorBidi"/>
+          <w:lang w:val="en-US"/>
+        </w:rPr>
+      </w:pPr>
+      <w:r>
+        <w:rPr>
+          <w:rFonts w:asciiTheme="majorBidi" w:hAnsiTheme="majorBidi" w:cstheme="majorBidi"/>
+          <w:lang w:val="en-US"/>
+        </w:rPr>
+        <w:t xml:space="preserve">        "startTimes": "2020-07-27T14:00:00.572",</w:t>
+      </w:r>
+    </w:p>
+    <w:p>
+      <w:pPr>
+        <w:ind w:left="1416"/>
+        <w:rPr>
+          <w:rFonts w:asciiTheme="majorBidi" w:hAnsiTheme="majorBidi" w:cstheme="majorBidi"/>
+          <w:lang w:val="en-US"/>
+        </w:rPr>
+      </w:pPr>
+      <w:r>
+        <w:rPr>
+          <w:rFonts w:asciiTheme="majorBidi" w:hAnsiTheme="majorBidi" w:cstheme="majorBidi"/>
+          <w:lang w:val="en-US"/>
+        </w:rPr>
+        <w:t xml:space="preserve">        "workers": [</w:t>
+      </w:r>
+    </w:p>
+    <w:p>
+      <w:pPr>
+        <w:ind w:left="1416"/>
+        <w:rPr>
+          <w:rFonts w:asciiTheme="majorBidi" w:hAnsiTheme="majorBidi" w:cstheme="majorBidi"/>
+          <w:lang w:val="en-US"/>
+        </w:rPr>
+      </w:pPr>
+      <w:r>
+        <w:rPr>
+          <w:rFonts w:asciiTheme="majorBidi" w:hAnsiTheme="majorBidi" w:cstheme="majorBidi"/>
+          <w:lang w:val="en-US"/>
+        </w:rPr>
+        <w:t xml:space="preserve">            {</w:t>
+      </w:r>
+    </w:p>
+    <w:p>
+      <w:pPr>
+        <w:ind w:left="1416"/>
+        <w:rPr>
+          <w:rFonts w:asciiTheme="majorBidi" w:hAnsiTheme="majorBidi" w:cstheme="majorBidi"/>
+          <w:lang w:val="en-US"/>
+        </w:rPr>
+      </w:pPr>
+      <w:r>
+        <w:rPr>
+          <w:rFonts w:asciiTheme="majorBidi" w:hAnsiTheme="majorBidi" w:cstheme="majorBidi"/>
+          <w:lang w:val="en-US"/>
+        </w:rPr>
+        <w:t xml:space="preserve">                "userUuid": null,</w:t>
+      </w:r>
+    </w:p>
+    <w:p>
+      <w:pPr>
+        <w:ind w:left="1416"/>
+        <w:rPr>
+          <w:rFonts w:asciiTheme="majorBidi" w:hAnsiTheme="majorBidi" w:cstheme="majorBidi"/>
+          <w:lang w:val="en-US"/>
+        </w:rPr>
+      </w:pPr>
+      <w:r>
+        <w:rPr>
+          <w:rFonts w:asciiTheme="majorBidi" w:hAnsiTheme="majorBidi" w:cstheme="majorBidi"/>
+          <w:lang w:val="en-US"/>
+        </w:rPr>
+        <w:t xml:space="preserve">                "firstName": "user1",</w:t>
+      </w:r>
+    </w:p>
+    <w:p>
+      <w:pPr>
+        <w:ind w:left="1416"/>
+        <w:rPr>
+          <w:rFonts w:asciiTheme="majorBidi" w:hAnsiTheme="majorBidi" w:cstheme="majorBidi"/>
+          <w:lang w:val="en-US"/>
+        </w:rPr>
+      </w:pPr>
+      <w:r>
+        <w:rPr>
+          <w:rFonts w:asciiTheme="majorBidi" w:hAnsiTheme="majorBidi" w:cstheme="majorBidi"/>
+          <w:lang w:val="en-US"/>
+        </w:rPr>
+        <w:t xml:space="preserve">                "lastName": "manager",</w:t>
+      </w:r>
+    </w:p>
+    <w:p>
+      <w:pPr>
+        <w:ind w:left="1416"/>
+        <w:rPr>
+          <w:rFonts w:asciiTheme="majorBidi" w:hAnsiTheme="majorBidi" w:cstheme="majorBidi"/>
+          <w:lang w:val="en-US"/>
+        </w:rPr>
+      </w:pPr>
+      <w:r>
+        <w:rPr>
+          <w:rFonts w:asciiTheme="majorBidi" w:hAnsiTheme="majorBidi" w:cstheme="majorBidi"/>
+          <w:lang w:val="en-US"/>
+        </w:rPr>
+        <w:t xml:space="preserve">                "email": "smilyk1982@gmail.com"</w:t>
+      </w:r>
+    </w:p>
+    <w:p>
+      <w:pPr>
+        <w:ind w:left="1416"/>
+        <w:rPr>
+          <w:rFonts w:asciiTheme="majorBidi" w:hAnsiTheme="majorBidi" w:cstheme="majorBidi"/>
+          <w:lang w:val="en-US"/>
+        </w:rPr>
+      </w:pPr>
+      <w:r>
+        <w:rPr>
+          <w:rFonts w:asciiTheme="majorBidi" w:hAnsiTheme="majorBidi" w:cstheme="majorBidi"/>
+          <w:lang w:val="en-US"/>
+        </w:rPr>
+        <w:t xml:space="preserve">            },</w:t>
+      </w:r>
+    </w:p>
+    <w:p>
+      <w:pPr>
+        <w:ind w:left="1416"/>
+        <w:rPr>
+          <w:rFonts w:asciiTheme="majorBidi" w:hAnsiTheme="majorBidi" w:cstheme="majorBidi"/>
+          <w:lang w:val="en-US"/>
+        </w:rPr>
+      </w:pPr>
+      <w:r>
+        <w:rPr>
+          <w:rFonts w:asciiTheme="majorBidi" w:hAnsiTheme="majorBidi" w:cstheme="majorBidi"/>
+          <w:lang w:val="en-US"/>
+        </w:rPr>
+        <w:t xml:space="preserve">            {</w:t>
+      </w:r>
+    </w:p>
+    <w:p>
+      <w:pPr>
+        <w:ind w:left="1416"/>
+        <w:rPr>
+          <w:rFonts w:asciiTheme="majorBidi" w:hAnsiTheme="majorBidi" w:cstheme="majorBidi"/>
+          <w:lang w:val="en-US"/>
+        </w:rPr>
+      </w:pPr>
+      <w:r>
+        <w:rPr>
+          <w:rFonts w:asciiTheme="majorBidi" w:hAnsiTheme="majorBidi" w:cstheme="majorBidi"/>
+          <w:lang w:val="en-US"/>
+        </w:rPr>
+        <w:lastRenderedPageBreak/>
+        <w:t xml:space="preserve">                "userUuid": null,</w:t>
+      </w:r>
+    </w:p>
+    <w:p>
+      <w:pPr>
+        <w:ind w:left="1416"/>
+        <w:rPr>
+          <w:rFonts w:asciiTheme="majorBidi" w:hAnsiTheme="majorBidi" w:cstheme="majorBidi"/>
+          <w:lang w:val="en-US"/>
+        </w:rPr>
+      </w:pPr>
+      <w:r>
+        <w:rPr>
+          <w:rFonts w:asciiTheme="majorBidi" w:hAnsiTheme="majorBidi" w:cstheme="majorBidi"/>
+          <w:lang w:val="en-US"/>
+        </w:rPr>
+        <w:t xml:space="preserve">                "firstName": "user2",</w:t>
+      </w:r>
+    </w:p>
+    <w:p>
+      <w:pPr>
+        <w:ind w:left="1416"/>
+        <w:rPr>
+          <w:rFonts w:asciiTheme="majorBidi" w:hAnsiTheme="majorBidi" w:cstheme="majorBidi"/>
+          <w:lang w:val="en-US"/>
+        </w:rPr>
+      </w:pPr>
+      <w:r>
+        <w:rPr>
+          <w:rFonts w:asciiTheme="majorBidi" w:hAnsiTheme="majorBidi" w:cstheme="majorBidi"/>
+          <w:lang w:val="en-US"/>
+        </w:rPr>
+        <w:t xml:space="preserve">                "lastName": "manager2",</w:t>
+      </w:r>
+    </w:p>
+    <w:p>
+      <w:pPr>
+        <w:ind w:left="1416"/>
+        <w:rPr>
+          <w:rFonts w:asciiTheme="majorBidi" w:hAnsiTheme="majorBidi" w:cstheme="majorBidi"/>
+          <w:lang w:val="en-US"/>
+        </w:rPr>
+      </w:pPr>
+      <w:r>
+        <w:rPr>
+          <w:rFonts w:asciiTheme="majorBidi" w:hAnsiTheme="majorBidi" w:cstheme="majorBidi"/>
+          <w:lang w:val="en-US"/>
+        </w:rPr>
+        <w:t xml:space="preserve">                "email": "smilyk1982@gmail.com7"</w:t>
+      </w:r>
+    </w:p>
+    <w:p>
+      <w:pPr>
+        <w:ind w:left="1416"/>
+        <w:rPr>
+          <w:rFonts w:asciiTheme="majorBidi" w:hAnsiTheme="majorBidi" w:cstheme="majorBidi"/>
+          <w:lang w:val="en-US"/>
+        </w:rPr>
+      </w:pPr>
+      <w:r>
+        <w:rPr>
+          <w:rFonts w:asciiTheme="majorBidi" w:hAnsiTheme="majorBidi" w:cstheme="majorBidi"/>
+          <w:lang w:val="en-US"/>
+        </w:rPr>
+        <w:t xml:space="preserve">            }</w:t>
+      </w:r>
+    </w:p>
+    <w:p>
+      <w:pPr>
+        <w:ind w:left="1416"/>
+        <w:rPr>
+          <w:rFonts w:asciiTheme="majorBidi" w:hAnsiTheme="majorBidi" w:cstheme="majorBidi"/>
+          <w:lang w:val="en-US"/>
+        </w:rPr>
+      </w:pPr>
+      <w:r>
+        <w:rPr>
+          <w:rFonts w:asciiTheme="majorBidi" w:hAnsiTheme="majorBidi" w:cstheme="majorBidi"/>
+          <w:lang w:val="en-US"/>
+        </w:rPr>
+        <w:t xml:space="preserve">        ]</w:t>
+      </w:r>
+    </w:p>
+    <w:p>
+      <w:pPr>
+        <w:ind w:left="1416"/>
+        <w:rPr>
+          <w:rFonts w:asciiTheme="majorBidi" w:hAnsiTheme="majorBidi" w:cstheme="majorBidi"/>
+          <w:lang w:val="en-US"/>
+        </w:rPr>
+      </w:pPr>
+      <w:r>
+        <w:rPr>
+          <w:rFonts w:asciiTheme="majorBidi" w:hAnsiTheme="majorBidi" w:cstheme="majorBidi"/>
+          <w:lang w:val="en-US"/>
+        </w:rPr>
+        <w:t xml:space="preserve">    },</w:t>
+      </w:r>
+    </w:p>
+    <w:p>
+      <w:pPr>
+        <w:ind w:left="1416"/>
+        <w:rPr>
+          <w:rFonts w:asciiTheme="majorBidi" w:hAnsiTheme="majorBidi" w:cstheme="majorBidi"/>
+          <w:lang w:val="ru-RU"/>
+        </w:rPr>
+      </w:pPr>
+      <w:r>
+        <w:rPr>
+          <w:rFonts w:asciiTheme="majorBidi" w:hAnsiTheme="majorBidi" w:cstheme="majorBidi"/>
+          <w:lang w:val="ru-RU"/>
+        </w:rPr>
+        <w:t>]</w:t>
+      </w:r>
+    </w:p>
+    <w:p>
+      <w:pPr>
+        <w:pStyle w:val="3"/>
+        <w:rPr>
+          <w:rFonts w:asciiTheme="majorBidi" w:hAnsiTheme="majorBidi"/>
+          <w:lang w:val="ru-RU" w:eastAsia="en-US"/>
+        </w:rPr>
+      </w:pPr>
+      <w:r>
+        <w:rPr>
+          <w:lang w:val="ru-RU"/>
+        </w:rPr>
+        <w:t>Примечание</w:t>
+      </w:r>
+      <w:r>
+        <w:rPr>
+          <w:rFonts w:asciiTheme="majorBidi" w:hAnsiTheme="majorBidi"/>
+          <w:lang w:val="ru-RU" w:eastAsia="en-US"/>
+        </w:rPr>
+        <w:t xml:space="preserve">: </w:t>
+      </w:r>
+    </w:p>
+    <w:p>
+      <w:pPr>
+        <w:rPr>
+          <w:lang w:val="ru-RU" w:eastAsia="en-US"/>
+        </w:rPr>
+      </w:pPr>
+      <w:r>
+        <w:rPr>
+          <w:lang w:val="ru-RU" w:eastAsia="en-US"/>
+        </w:rPr>
+        <w:t xml:space="preserve">По </w:t>
+      </w:r>
+      <w:r>
+        <w:rPr>
+          <w:lang w:val="ru-RU" w:eastAsia="en-US"/>
+        </w:rPr>
+        <w:t>запросу</w:t>
+      </w:r>
+      <w:r>
+        <w:rPr>
+          <w:lang w:val="ru-RU" w:eastAsia="en-US"/>
+        </w:rPr>
+        <w:t xml:space="preserve"> возвращаются те </w:t>
+      </w:r>
+      <w:r>
+        <w:rPr>
+          <w:lang w:val="ru-RU" w:eastAsia="en-US"/>
+        </w:rPr>
+        <w:t>ТО, которые были запланированы на старт раньше, чем сегодняшняя дата</w:t>
+      </w:r>
+    </w:p>
+    <w:p>
+      <w:pPr>
+        <w:rPr>
+          <w:lang w:val="ru-RU" w:eastAsia="en-US"/>
+        </w:rPr>
+      </w:pPr>
+    </w:p>
+    <w:p>
+      <w:pPr>
+        <w:pStyle w:val="2"/>
+        <w:rPr>
+          <w:lang w:val="en-US"/>
+        </w:rPr>
+      </w:pPr>
+      <w:bookmarkStart w:id="8" w:name="_ТО_которых_сегодня"/>
+      <w:bookmarkEnd w:id="8"/>
+      <w:r>
+        <w:rPr>
+          <w:lang w:val="ru-RU"/>
+        </w:rPr>
+        <w:t>ТО</w:t>
+      </w:r>
+      <w:r>
+        <w:rPr>
+          <w:lang w:val="en-US"/>
+        </w:rPr>
+        <w:t xml:space="preserve"> </w:t>
+      </w:r>
+      <w:r>
+        <w:rPr>
+          <w:lang w:val="ru-RU"/>
+        </w:rPr>
+        <w:t xml:space="preserve">срок </w:t>
+      </w:r>
+      <w:r>
+        <w:rPr>
+          <w:lang w:val="ru-RU"/>
+        </w:rPr>
+        <w:t>которых</w:t>
+      </w:r>
+      <w:r>
+        <w:rPr>
+          <w:lang w:val="en-US"/>
+        </w:rPr>
+        <w:t xml:space="preserve"> </w:t>
+      </w:r>
+      <w:r>
+        <w:rPr>
+          <w:lang w:val="ru-RU"/>
+        </w:rPr>
+        <w:t>сегодня</w:t>
+      </w:r>
+    </w:p>
+    <w:p>
+      <w:pPr>
+        <w:pStyle w:val="3"/>
+        <w:rPr>
+          <w:color w:val="auto"/>
+          <w:lang w:val="en-US"/>
+        </w:rPr>
+      </w:pPr>
+      <w:proofErr w:type="gramStart"/>
+      <w:r>
+        <w:rPr>
+          <w:color w:val="auto"/>
+          <w:lang w:val="en-US"/>
+        </w:rPr>
+        <w:t>API :</w:t>
+      </w:r>
+      <w:proofErr w:type="gramEnd"/>
+      <w:r>
+        <w:rPr>
+          <w:color w:val="auto"/>
+          <w:lang w:val="en-US"/>
+        </w:rPr>
+        <w:t xml:space="preserve"> worker get Type maintenance for today</w:t>
+      </w:r>
+    </w:p>
+    <w:p>
+      <w:pPr>
+        <w:pStyle w:val="3"/>
+        <w:rPr>
+          <w:lang w:val="en-US"/>
+        </w:rPr>
+      </w:pPr>
+      <w:r>
+        <w:rPr>
+          <w:color w:val="auto"/>
+          <w:lang w:val="en-US"/>
+        </w:rPr>
+        <w:t>LINK</w:t>
+      </w:r>
+      <w:r>
+        <w:t>…/</w:t>
+      </w:r>
+      <w:r>
+        <w:rPr>
+          <w:rFonts w:ascii="Helvetica" w:hAnsi="Helvetica"/>
+          <w:color w:val="505050"/>
+          <w:sz w:val="18"/>
+          <w:szCs w:val="18"/>
+          <w:shd w:val="clear" w:color="auto" w:fill="FFFFFF"/>
+          <w:lang w:val="en-US"/>
+        </w:rPr>
+        <w:t xml:space="preserve"> </w:t>
+      </w:r>
+      <w:r>
+        <w:rPr>
+          <w:rFonts w:ascii="Helvetica" w:hAnsi="Helvetica"/>
+          <w:color w:val="505050"/>
+          <w:sz w:val="18"/>
+          <w:szCs w:val="18"/>
+          <w:shd w:val="clear" w:color="auto" w:fill="FFFFFF"/>
+          <w:lang w:val="en-US"/>
+        </w:rPr>
+        <w:t>workers/</w:t>
+      </w:r>
+      <w:proofErr w:type="spellStart"/>
+      <w:r>
+        <w:rPr>
+          <w:rFonts w:ascii="Helvetica" w:hAnsi="Helvetica"/>
+          <w:color w:val="505050"/>
+          <w:sz w:val="18"/>
+          <w:szCs w:val="18"/>
+          <w:shd w:val="clear" w:color="auto" w:fill="FFFFFF"/>
+          <w:lang w:val="en-US"/>
+        </w:rPr>
+        <w:t>workerUuid</w:t>
+      </w:r>
+      <w:proofErr w:type="spellEnd"/>
+      <w:r>
+        <w:rPr>
+          <w:rFonts w:ascii="Helvetica" w:hAnsi="Helvetica"/>
+          <w:color w:val="505050"/>
+          <w:sz w:val="18"/>
+          <w:szCs w:val="18"/>
+          <w:shd w:val="clear" w:color="auto" w:fill="FFFFFF"/>
+          <w:lang w:val="en-US"/>
+        </w:rPr>
+        <w:t>}</w:t>
+      </w:r>
+    </w:p>
+    <w:p>
+      <w:pPr>
+        <w:rPr>
+          <w:rFonts w:ascii="Helvetica" w:hAnsi="Helvetica"/>
+          <w:color w:val="505050"/>
+          <w:sz w:val="18"/>
+          <w:szCs w:val="18"/>
+          <w:shd w:val="clear" w:color="auto" w:fill="FFFFFF"/>
+        </w:rPr>
+      </w:pPr>
+    </w:p>
+    <w:p>
+      <w:pPr>
+        <w:pStyle w:val="3"/>
+        <w:rPr>
+          <w:rFonts w:asciiTheme="majorBidi" w:hAnsiTheme="majorBidi"/>
+          <w:lang w:val="en-US"/>
+        </w:rPr>
+      </w:pPr>
+      <w:r>
+        <w:rPr>
+          <w:rFonts w:asciiTheme="majorBidi" w:hAnsiTheme="majorBidi"/>
+          <w:lang w:val="en-US"/>
+        </w:rPr>
+        <w:t>Response: GET</w:t>
+      </w:r>
+    </w:p>
+    <w:p>
+      <w:pPr>
+        <w:pStyle w:val="4"/>
+        <w:ind w:firstLine="708"/>
+        <w:rPr>
+          <w:rFonts w:asciiTheme="majorBidi" w:hAnsiTheme="majorBidi"/>
+          <w:i w:val="0"/>
+          <w:iCs w:val="0"/>
+          <w:color w:val="1F3763" w:themeColor="accent1" w:themeShade="7F"/>
+          <w:lang w:val="en-US" w:eastAsia="en-US"/>
+        </w:rPr>
+      </w:pPr>
+      <w:r>
+        <w:rPr>
+          <w:rFonts w:asciiTheme="majorBidi" w:hAnsiTheme="majorBidi"/>
+          <w:lang w:val="en-US"/>
+        </w:rPr>
+        <w:t>DTO</w:t>
+      </w:r>
+      <w:r>
+        <w:rPr>
+          <w:rStyle w:val="40"/>
+          <w:rFonts w:asciiTheme="majorBidi" w:hAnsiTheme="majorBidi"/>
+        </w:rPr>
+        <w:t>:</w:t>
+      </w:r>
+    </w:p>
+    <w:p>
+      <w:pPr>
+        <w:pStyle w:val="a3"/>
+        <w:numPr>
+          <w:ilvl w:val="0"/>
+          <w:numId w:val="19"/>
+        </w:numPr>
+      </w:pPr>
+      <w:r>
+        <w:t xml:space="preserve">LocalDateTime startDate; </w:t>
+      </w:r>
+    </w:p>
+    <w:p>
+      <w:pPr>
+        <w:pStyle w:val="a3"/>
+        <w:numPr>
+          <w:ilvl w:val="0"/>
+          <w:numId w:val="19"/>
+        </w:numPr>
+      </w:pPr>
+      <w:r>
+        <w:t>LocalDateTime finishDate;</w:t>
+      </w:r>
+    </w:p>
+    <w:p>
+      <w:pPr>
+        <w:pStyle w:val="4"/>
+        <w:ind w:firstLine="708"/>
+        <w:rPr>
+          <w:rFonts w:asciiTheme="majorBidi" w:hAnsiTheme="majorBidi"/>
+          <w:i w:val="0"/>
+          <w:iCs w:val="0"/>
+          <w:color w:val="1F3763" w:themeColor="accent1" w:themeShade="7F"/>
+          <w:lang w:val="en-US" w:eastAsia="en-US"/>
+        </w:rPr>
+      </w:pPr>
+      <w:r>
+        <w:rPr>
+          <w:rFonts w:asciiTheme="majorBidi" w:hAnsiTheme="majorBidi"/>
+          <w:lang w:val="en-US"/>
+        </w:rPr>
+        <w:t>JSON</w:t>
+      </w:r>
+      <w:r>
+        <w:rPr>
+          <w:rStyle w:val="40"/>
+          <w:rFonts w:asciiTheme="majorBidi" w:hAnsiTheme="majorBidi"/>
+        </w:rPr>
+        <w:t>:</w:t>
+      </w:r>
+    </w:p>
+    <w:p>
+      <w:pPr>
+        <w:shd w:val="clear" w:color="auto" w:fill="FFFFFE"/>
+        <w:spacing w:line="270" w:lineRule="atLeast"/>
+        <w:ind w:left="708" w:firstLine="708"/>
+        <w:rPr>
+          <w:rFonts w:asciiTheme="majorBidi" w:hAnsiTheme="majorBidi" w:cstheme="majorBidi"/>
+          <w:lang w:val="en-US"/>
+        </w:rPr>
+      </w:pPr>
+      <w:r>
+        <w:rPr>
+          <w:rFonts w:asciiTheme="majorBidi" w:hAnsiTheme="majorBidi" w:cstheme="majorBidi"/>
+          <w:lang w:val="en-US"/>
+        </w:rPr>
+        <w:t>{}</w:t>
+      </w:r>
+      <w:r>
+        <w:rPr>
+          <w:lang w:val="en-US" w:eastAsia="en-US"/>
+        </w:rPr>
+        <w:tab/>
+      </w:r>
+    </w:p>
+    <w:p>
+      <w:pPr>
+        <w:ind w:firstLine="708"/>
+        <w:rPr>
+          <w:b/>
+          <w:bCs/>
+          <w:u w:val="single"/>
+          <w:lang w:val="en-US"/>
+        </w:rPr>
+      </w:pPr>
+    </w:p>
+    <w:p>
+      <w:pPr>
+        <w:pStyle w:val="a3"/>
+        <w:ind w:left="2136"/>
+      </w:pPr>
+    </w:p>
+    <w:p>
+      <w:pPr>
+        <w:pStyle w:val="3"/>
+        <w:rPr>
+          <w:rStyle w:val="20"/>
+          <w:rFonts w:asciiTheme="majorBidi" w:hAnsiTheme="majorBidi"/>
+          <w:sz w:val="24"/>
+          <w:szCs w:val="24"/>
+          <w:lang w:eastAsia="en-US"/>
+        </w:rPr>
+      </w:pPr>
+      <w:r>
+        <w:rPr>
+          <w:rFonts w:asciiTheme="majorBidi" w:hAnsiTheme="majorBidi"/>
+          <w:lang w:val="en-US" w:eastAsia="en-US"/>
+        </w:rPr>
+        <w:t>Request</w:t>
+      </w:r>
+      <w:r>
+        <w:rPr>
+          <w:rStyle w:val="20"/>
+          <w:rFonts w:asciiTheme="majorBidi" w:hAnsiTheme="majorBidi"/>
+          <w:sz w:val="24"/>
+          <w:szCs w:val="24"/>
+          <w:lang w:eastAsia="en-US"/>
+        </w:rPr>
+        <w:t>:</w:t>
+      </w:r>
+    </w:p>
+    <w:p>
+      <w:pPr>
+        <w:rPr>
+          <w:rFonts w:eastAsiaTheme="majorEastAsia"/>
+          <w:lang w:eastAsia="en-US"/>
+        </w:rPr>
+      </w:pPr>
+      <w:r>
+        <w:rPr>
+          <w:rFonts w:eastAsiaTheme="majorEastAsia"/>
+          <w:lang w:eastAsia="en-US"/>
+        </w:rPr>
+        <w:tab/>
+      </w:r>
+    </w:p>
+    <w:p>
+      <w:pPr>
+        <w:ind w:firstLine="708"/>
+        <w:rPr>
+          <w:u w:val="single"/>
+          <w:lang w:val="ru-RU" w:eastAsia="en-US"/>
+        </w:rPr>
+      </w:pPr>
+      <w:r>
+        <w:rPr>
+          <w:b/>
+          <w:bCs/>
+          <w:u w:val="single"/>
+        </w:rPr>
+        <w:t>результат</w:t>
+      </w:r>
+      <w:r>
+        <w:rPr>
+          <w:u w:val="single"/>
+          <w:lang w:val="ru-RU" w:eastAsia="en-US"/>
+        </w:rPr>
+        <w:t>:</w:t>
+      </w:r>
+    </w:p>
+    <w:p>
+      <w:pPr>
+        <w:pStyle w:val="a3"/>
+        <w:numPr>
+          <w:ilvl w:val="0"/>
+          <w:numId w:val="13"/>
+        </w:numPr>
+      </w:pPr>
+      <w:r>
+        <w:t>String planningRecordsUuid;</w:t>
+      </w:r>
+      <w:r>
+        <w:rPr>
+          <w:lang w:val="ru-RU"/>
+        </w:rPr>
+        <w:t>//</w:t>
+      </w:r>
+      <w:r>
+        <w:rPr>
+          <w:lang w:val="ru-RU"/>
+        </w:rPr>
+        <w:t>ай</w:t>
+      </w:r>
+      <w:r>
+        <w:rPr>
+          <w:lang w:val="ru-RU"/>
+        </w:rPr>
+        <w:t xml:space="preserve"> </w:t>
+      </w:r>
+      <w:proofErr w:type="spellStart"/>
+      <w:r>
+        <w:rPr>
+          <w:lang w:val="ru-RU"/>
+        </w:rPr>
+        <w:t>ди</w:t>
+      </w:r>
+      <w:proofErr w:type="spellEnd"/>
+      <w:r>
+        <w:rPr>
+          <w:lang w:val="ru-RU"/>
+        </w:rPr>
+        <w:t xml:space="preserve"> </w:t>
+      </w:r>
+      <w:r>
+        <w:rPr>
+          <w:lang w:val="ru-RU"/>
+        </w:rPr>
+        <w:t>записи запланированного ТО</w:t>
+      </w:r>
+    </w:p>
+    <w:p>
+      <w:pPr>
+        <w:pStyle w:val="a3"/>
+        <w:numPr>
+          <w:ilvl w:val="0"/>
+          <w:numId w:val="13"/>
+        </w:numPr>
+      </w:pPr>
+      <w:r>
+        <w:t>String nameConditioner;</w:t>
+      </w:r>
+      <w:r>
+        <w:rPr>
+          <w:lang w:val="ru-RU"/>
+        </w:rPr>
+        <w:t xml:space="preserve">//название </w:t>
+      </w:r>
+      <w:proofErr w:type="spellStart"/>
+      <w:r>
+        <w:rPr>
+          <w:lang w:val="ru-RU"/>
+        </w:rPr>
+        <w:t>кондиуионера</w:t>
+      </w:r>
+      <w:proofErr w:type="spellEnd"/>
+    </w:p>
+    <w:p>
+      <w:pPr>
+        <w:pStyle w:val="a3"/>
+        <w:numPr>
+          <w:ilvl w:val="0"/>
+          <w:numId w:val="13"/>
+        </w:numPr>
+      </w:pPr>
+      <w:r>
+        <w:t>String inventoryNumber;</w:t>
+      </w:r>
+      <w:r>
+        <w:rPr>
+          <w:lang w:val="ru-RU"/>
+        </w:rPr>
+        <w:t>//уникальные номер кондиционера</w:t>
+      </w:r>
+    </w:p>
+    <w:p>
+      <w:pPr>
+        <w:pStyle w:val="a3"/>
+        <w:numPr>
+          <w:ilvl w:val="0"/>
+          <w:numId w:val="13"/>
+        </w:numPr>
+      </w:pPr>
+      <w:r>
+        <w:t>String place;</w:t>
+      </w:r>
+      <w:r>
+        <w:rPr>
+          <w:lang w:val="ru-RU"/>
+        </w:rPr>
+        <w:t>//место, где расположен кондиционер</w:t>
+      </w:r>
+    </w:p>
+    <w:p>
+      <w:pPr>
+        <w:pStyle w:val="a3"/>
+        <w:numPr>
+          <w:ilvl w:val="0"/>
+          <w:numId w:val="13"/>
+        </w:numPr>
+      </w:pPr>
+      <w:r>
+        <w:t>String typeMaintenanceName;</w:t>
+      </w:r>
+      <w:r>
+        <w:rPr>
+          <w:lang w:val="ru-RU"/>
+        </w:rPr>
+        <w:t>//название ТО</w:t>
+      </w:r>
+    </w:p>
+    <w:p>
+      <w:pPr>
+        <w:pStyle w:val="a3"/>
+        <w:numPr>
+          <w:ilvl w:val="0"/>
+          <w:numId w:val="13"/>
+        </w:numPr>
+      </w:pPr>
+      <w:r>
+        <w:t>Integer typeMaintenancePeopleHorse;</w:t>
+      </w:r>
+      <w:r>
+        <w:rPr>
+          <w:lang w:val="ru-RU"/>
+        </w:rPr>
+        <w:t>//</w:t>
+      </w:r>
+      <w:r>
+        <w:rPr>
+          <w:lang w:val="ru-RU"/>
+        </w:rPr>
+        <w:t>сколько</w:t>
+      </w:r>
+      <w:r>
+        <w:rPr>
+          <w:lang w:val="ru-RU"/>
+        </w:rPr>
+        <w:t xml:space="preserve"> </w:t>
+      </w:r>
+      <w:r>
+        <w:rPr>
+          <w:lang w:val="ru-RU"/>
+        </w:rPr>
+        <w:t>времени</w:t>
+      </w:r>
+      <w:r>
+        <w:rPr>
+          <w:lang w:val="ru-RU"/>
+        </w:rPr>
+        <w:t xml:space="preserve"> (</w:t>
+      </w:r>
+      <w:r>
+        <w:rPr>
+          <w:lang w:val="ru-RU"/>
+        </w:rPr>
+        <w:t>всего</w:t>
+      </w:r>
+      <w:r>
+        <w:rPr>
+          <w:lang w:val="ru-RU"/>
+        </w:rPr>
+        <w:t>)</w:t>
+      </w:r>
+      <w:r>
+        <w:rPr>
+          <w:lang w:val="ru-RU"/>
+        </w:rPr>
+        <w:t xml:space="preserve"> на работу</w:t>
+      </w:r>
+    </w:p>
+    <w:p>
+      <w:pPr>
+        <w:pStyle w:val="a3"/>
+        <w:numPr>
+          <w:ilvl w:val="0"/>
+          <w:numId w:val="13"/>
+        </w:numPr>
+      </w:pPr>
+      <w:r>
+        <w:t>LocalDateTime startTimes;</w:t>
+      </w:r>
+      <w:r>
+        <w:rPr>
+          <w:lang w:val="ru-RU"/>
+        </w:rPr>
+        <w:t>//запланированное начальником время начала ТО</w:t>
+      </w:r>
+    </w:p>
+    <w:p>
+      <w:pPr>
+        <w:pStyle w:val="a3"/>
+        <w:numPr>
+          <w:ilvl w:val="0"/>
+          <w:numId w:val="13"/>
+        </w:numPr>
+      </w:pPr>
+      <w:r>
+        <w:t>List&lt;WorkerDto&gt; workers;</w:t>
+      </w:r>
+      <w:r>
+        <w:rPr>
+          <w:lang w:val="ru-RU"/>
+        </w:rPr>
+        <w:t>//список работников, которые должны делать ТО</w:t>
+      </w:r>
+    </w:p>
+    <w:p>
+      <w:pPr>
+        <w:ind w:firstLine="708"/>
+        <w:rPr>
+          <w:b/>
+          <w:bCs/>
+          <w:u w:val="single"/>
+          <w:lang w:val="ru-RU"/>
+        </w:rPr>
+      </w:pPr>
+      <w:r>
+        <w:rPr>
+          <w:b/>
+          <w:bCs/>
+          <w:u w:val="single"/>
+        </w:rPr>
+        <w:t>WorkerDto</w:t>
+      </w:r>
+      <w:r>
+        <w:rPr>
+          <w:b/>
+          <w:bCs/>
+          <w:u w:val="single"/>
+          <w:lang w:val="ru-RU"/>
+        </w:rPr>
+        <w:t>:</w:t>
+      </w:r>
+    </w:p>
+    <w:p>
+      <w:pPr>
+        <w:pStyle w:val="a3"/>
+        <w:numPr>
+          <w:ilvl w:val="0"/>
+          <w:numId w:val="13"/>
+        </w:numPr>
+      </w:pPr>
+      <w:r>
+        <w:t>String firstName;</w:t>
+      </w:r>
+      <w:r>
+        <w:rPr>
+          <w:lang w:val="ru-RU"/>
+        </w:rPr>
+        <w:t>//имя сотрудника</w:t>
+      </w:r>
+    </w:p>
+    <w:p>
+      <w:pPr>
+        <w:pStyle w:val="a3"/>
+        <w:numPr>
+          <w:ilvl w:val="0"/>
+          <w:numId w:val="13"/>
+        </w:numPr>
+      </w:pPr>
+      <w:r>
+        <w:t>String lastName;</w:t>
+      </w:r>
+      <w:r>
+        <w:rPr>
+          <w:lang w:val="ru-RU"/>
+        </w:rPr>
+        <w:t>//фамилия сотрудника</w:t>
+      </w:r>
+    </w:p>
+    <w:p>
+      <w:pPr>
+        <w:rPr>
+          <w:highlight w:val="yellow"/>
+          <w:lang w:eastAsia="en-US"/>
+        </w:rPr>
+      </w:pPr>
+    </w:p>
+    <w:p>
+      <w:pPr>
+        <w:ind w:left="1416"/>
+        <w:rPr>
+          <w:rFonts w:asciiTheme="majorBidi" w:hAnsiTheme="majorBidi" w:cstheme="majorBidi"/>
+          <w:lang w:val="en-US"/>
+        </w:rPr>
+      </w:pPr>
+      <w:r>
+        <w:rPr>
+          <w:rFonts w:asciiTheme="majorBidi" w:hAnsiTheme="majorBidi" w:cstheme="majorBidi"/>
+          <w:lang w:val="en-US"/>
+        </w:rPr>
+        <w:t>[</w:t>
+      </w:r>
+    </w:p>
+    <w:p>
+      <w:pPr>
+        <w:ind w:left="1416"/>
+        <w:rPr>
+          <w:rFonts w:asciiTheme="majorBidi" w:hAnsiTheme="majorBidi" w:cstheme="majorBidi"/>
+          <w:lang w:val="en-US"/>
+        </w:rPr>
+      </w:pPr>
+      <w:r>
+        <w:rPr>
+          <w:rFonts w:asciiTheme="majorBidi" w:hAnsiTheme="majorBidi" w:cstheme="majorBidi"/>
+          <w:lang w:val="en-US"/>
+        </w:rPr>
+        <w:t xml:space="preserve">    {</w:t>
+      </w:r>
+    </w:p>
+    <w:p>
+      <w:pPr>
+        <w:ind w:left="1416"/>
+        <w:rPr>
+          <w:rFonts w:asciiTheme="majorBidi" w:hAnsiTheme="majorBidi" w:cstheme="majorBidi"/>
+          <w:lang w:val="en-US"/>
+        </w:rPr>
+      </w:pPr>
+      <w:r>
+        <w:rPr>
+          <w:rFonts w:asciiTheme="majorBidi" w:hAnsiTheme="majorBidi" w:cstheme="majorBidi"/>
+          <w:lang w:val="en-US"/>
+        </w:rPr>
+        <w:t xml:space="preserve">        "planningRecordsUuid": "c03ab031-9603-4042-ba03-7729b1ea4952",</w:t>
+      </w:r>
+    </w:p>
+    <w:p>
+      <w:pPr>
+        <w:ind w:left="1416"/>
+        <w:rPr>
+          <w:rFonts w:asciiTheme="majorBidi" w:hAnsiTheme="majorBidi" w:cstheme="majorBidi"/>
+          <w:lang w:val="en-US"/>
+        </w:rPr>
+      </w:pPr>
+      <w:r>
+        <w:rPr>
+          <w:rFonts w:asciiTheme="majorBidi" w:hAnsiTheme="majorBidi" w:cstheme="majorBidi"/>
+          <w:lang w:val="en-US"/>
+        </w:rPr>
+        <w:t xml:space="preserve">        "nameConditioner": "conditioner5",</w:t>
+      </w:r>
+    </w:p>
+    <w:p>
+      <w:pPr>
+        <w:ind w:left="1416"/>
+        <w:rPr>
+          <w:rFonts w:asciiTheme="majorBidi" w:hAnsiTheme="majorBidi" w:cstheme="majorBidi"/>
+          <w:lang w:val="en-US"/>
+        </w:rPr>
+      </w:pPr>
+      <w:r>
+        <w:rPr>
+          <w:rFonts w:asciiTheme="majorBidi" w:hAnsiTheme="majorBidi" w:cstheme="majorBidi"/>
+          <w:lang w:val="en-US"/>
+        </w:rPr>
+        <w:t xml:space="preserve">        "inventoryNumber": "CON5r",</w:t>
+      </w:r>
+    </w:p>
+    <w:p>
+      <w:pPr>
+        <w:ind w:left="1416"/>
+        <w:rPr>
+          <w:rFonts w:asciiTheme="majorBidi" w:hAnsiTheme="majorBidi" w:cstheme="majorBidi"/>
+          <w:lang w:val="en-US"/>
+        </w:rPr>
+      </w:pPr>
+      <w:r>
+        <w:rPr>
+          <w:rFonts w:asciiTheme="majorBidi" w:hAnsiTheme="majorBidi" w:cstheme="majorBidi"/>
+          <w:lang w:val="en-US"/>
+        </w:rPr>
+        <w:t xml:space="preserve">        "place": "KMK",</w:t>
+      </w:r>
+    </w:p>
+    <w:p>
+      <w:pPr>
+        <w:ind w:left="1416"/>
+        <w:rPr>
+          <w:rFonts w:asciiTheme="majorBidi" w:hAnsiTheme="majorBidi" w:cstheme="majorBidi"/>
+          <w:lang w:val="en-US"/>
+        </w:rPr>
+      </w:pPr>
+      <w:r>
+        <w:rPr>
+          <w:rFonts w:asciiTheme="majorBidi" w:hAnsiTheme="majorBidi" w:cstheme="majorBidi"/>
+          <w:lang w:val="en-US"/>
+        </w:rPr>
+        <w:t xml:space="preserve">        "typeMaintenanceName": "cd42acb0-6abf-4fc7-94bb-017cd68e7bf5",</w:t>
+      </w:r>
+    </w:p>
+    <w:p>
+      <w:pPr>
+        <w:ind w:left="1416"/>
+        <w:rPr>
+          <w:rFonts w:asciiTheme="majorBidi" w:hAnsiTheme="majorBidi" w:cstheme="majorBidi"/>
+          <w:lang w:val="en-US"/>
+        </w:rPr>
+      </w:pPr>
+      <w:r>
+        <w:rPr>
+          <w:rFonts w:asciiTheme="majorBidi" w:hAnsiTheme="majorBidi" w:cstheme="majorBidi"/>
+          <w:lang w:val="en-US"/>
+        </w:rPr>
+        <w:lastRenderedPageBreak/>
+        <w:t xml:space="preserve">        "typeMaintenancePeopleHorse": 70,</w:t>
+      </w:r>
+    </w:p>
+    <w:p>
+      <w:pPr>
+        <w:ind w:left="1416"/>
+        <w:rPr>
+          <w:rFonts w:asciiTheme="majorBidi" w:hAnsiTheme="majorBidi" w:cstheme="majorBidi"/>
+          <w:lang w:val="en-US"/>
+        </w:rPr>
+      </w:pPr>
+      <w:r>
+        <w:rPr>
+          <w:rFonts w:asciiTheme="majorBidi" w:hAnsiTheme="majorBidi" w:cstheme="majorBidi"/>
+          <w:lang w:val="en-US"/>
+        </w:rPr>
+        <w:t xml:space="preserve">        "startTimes": "2020-08-14T14:00:00.572",</w:t>
+      </w:r>
+    </w:p>
+    <w:p>
+      <w:pPr>
+        <w:ind w:left="1416"/>
+        <w:rPr>
+          <w:rFonts w:asciiTheme="majorBidi" w:hAnsiTheme="majorBidi" w:cstheme="majorBidi"/>
+          <w:lang w:val="en-US"/>
+        </w:rPr>
+      </w:pPr>
+      <w:r>
+        <w:rPr>
+          <w:rFonts w:asciiTheme="majorBidi" w:hAnsiTheme="majorBidi" w:cstheme="majorBidi"/>
+          <w:lang w:val="en-US"/>
+        </w:rPr>
+        <w:t xml:space="preserve">        "workers": [</w:t>
+      </w:r>
+    </w:p>
+    <w:p>
+      <w:pPr>
+        <w:ind w:left="1416"/>
+        <w:rPr>
+          <w:rFonts w:asciiTheme="majorBidi" w:hAnsiTheme="majorBidi" w:cstheme="majorBidi"/>
+          <w:lang w:val="en-US"/>
+        </w:rPr>
+      </w:pPr>
+      <w:r>
+        <w:rPr>
+          <w:rFonts w:asciiTheme="majorBidi" w:hAnsiTheme="majorBidi" w:cstheme="majorBidi"/>
+          <w:lang w:val="en-US"/>
+        </w:rPr>
+        <w:t xml:space="preserve">            {</w:t>
+      </w:r>
+    </w:p>
+    <w:p>
+      <w:pPr>
+        <w:ind w:left="1416"/>
+        <w:rPr>
+          <w:rFonts w:asciiTheme="majorBidi" w:hAnsiTheme="majorBidi" w:cstheme="majorBidi"/>
+          <w:lang w:val="en-US"/>
+        </w:rPr>
+      </w:pPr>
+      <w:r>
+        <w:rPr>
+          <w:rFonts w:asciiTheme="majorBidi" w:hAnsiTheme="majorBidi" w:cstheme="majorBidi"/>
+          <w:lang w:val="en-US"/>
+        </w:rPr>
+        <w:t xml:space="preserve">                "userUuid": null,</w:t>
+      </w:r>
+    </w:p>
+    <w:p>
+      <w:pPr>
+        <w:ind w:left="1416"/>
+        <w:rPr>
+          <w:rFonts w:asciiTheme="majorBidi" w:hAnsiTheme="majorBidi" w:cstheme="majorBidi"/>
+          <w:lang w:val="en-US"/>
+        </w:rPr>
+      </w:pPr>
+      <w:r>
+        <w:rPr>
+          <w:rFonts w:asciiTheme="majorBidi" w:hAnsiTheme="majorBidi" w:cstheme="majorBidi"/>
+          <w:lang w:val="en-US"/>
+        </w:rPr>
+        <w:t xml:space="preserve">                "firstName": "user1",</w:t>
+      </w:r>
+    </w:p>
+    <w:p>
+      <w:pPr>
+        <w:ind w:left="1416"/>
+        <w:rPr>
+          <w:rFonts w:asciiTheme="majorBidi" w:hAnsiTheme="majorBidi" w:cstheme="majorBidi"/>
+          <w:lang w:val="en-US"/>
+        </w:rPr>
+      </w:pPr>
+      <w:r>
+        <w:rPr>
+          <w:rFonts w:asciiTheme="majorBidi" w:hAnsiTheme="majorBidi" w:cstheme="majorBidi"/>
+          <w:lang w:val="en-US"/>
+        </w:rPr>
+        <w:t xml:space="preserve">                "lastName": "manager",</w:t>
+      </w:r>
+    </w:p>
+    <w:p>
+      <w:pPr>
+        <w:ind w:left="1416"/>
+        <w:rPr>
+          <w:rFonts w:asciiTheme="majorBidi" w:hAnsiTheme="majorBidi" w:cstheme="majorBidi"/>
+          <w:lang w:val="en-US"/>
+        </w:rPr>
+      </w:pPr>
+      <w:r>
+        <w:rPr>
+          <w:rFonts w:asciiTheme="majorBidi" w:hAnsiTheme="majorBidi" w:cstheme="majorBidi"/>
+          <w:lang w:val="en-US"/>
+        </w:rPr>
+        <w:t xml:space="preserve">                "email": "smilyk1982@gmail.com"</w:t>
+      </w:r>
+    </w:p>
+    <w:p>
+      <w:pPr>
+        <w:ind w:left="1416"/>
+        <w:rPr>
+          <w:rFonts w:asciiTheme="majorBidi" w:hAnsiTheme="majorBidi" w:cstheme="majorBidi"/>
+          <w:lang w:val="en-US"/>
+        </w:rPr>
+      </w:pPr>
+      <w:r>
+        <w:rPr>
+          <w:rFonts w:asciiTheme="majorBidi" w:hAnsiTheme="majorBidi" w:cstheme="majorBidi"/>
+          <w:lang w:val="en-US"/>
+        </w:rPr>
+        <w:t xml:space="preserve">            },</w:t>
+      </w:r>
+    </w:p>
+    <w:p>
+      <w:pPr>
+        <w:ind w:left="1416"/>
+        <w:rPr>
+          <w:rFonts w:asciiTheme="majorBidi" w:hAnsiTheme="majorBidi" w:cstheme="majorBidi"/>
+          <w:lang w:val="en-US"/>
+        </w:rPr>
+      </w:pPr>
+      <w:r>
+        <w:rPr>
+          <w:rFonts w:asciiTheme="majorBidi" w:hAnsiTheme="majorBidi" w:cstheme="majorBidi"/>
+          <w:lang w:val="en-US"/>
+        </w:rPr>
+        <w:t xml:space="preserve">            {</w:t>
+      </w:r>
+    </w:p>
+    <w:p>
+      <w:pPr>
+        <w:ind w:left="1416"/>
+        <w:rPr>
+          <w:rFonts w:asciiTheme="majorBidi" w:hAnsiTheme="majorBidi" w:cstheme="majorBidi"/>
+          <w:lang w:val="en-US"/>
+        </w:rPr>
+      </w:pPr>
+      <w:r>
+        <w:rPr>
+          <w:rFonts w:asciiTheme="majorBidi" w:hAnsiTheme="majorBidi" w:cstheme="majorBidi"/>
+          <w:lang w:val="en-US"/>
+        </w:rPr>
+        <w:t xml:space="preserve">                "userUuid": null,</w:t>
+      </w:r>
+    </w:p>
+    <w:p>
+      <w:pPr>
+        <w:ind w:left="1416"/>
+        <w:rPr>
+          <w:rFonts w:asciiTheme="majorBidi" w:hAnsiTheme="majorBidi" w:cstheme="majorBidi"/>
+          <w:lang w:val="en-US"/>
+        </w:rPr>
+      </w:pPr>
+      <w:r>
+        <w:rPr>
+          <w:rFonts w:asciiTheme="majorBidi" w:hAnsiTheme="majorBidi" w:cstheme="majorBidi"/>
+          <w:lang w:val="en-US"/>
+        </w:rPr>
+        <w:t xml:space="preserve">                "firstName": "user2",</w:t>
+      </w:r>
+    </w:p>
+    <w:p>
+      <w:pPr>
+        <w:ind w:left="1416"/>
+        <w:rPr>
+          <w:rFonts w:asciiTheme="majorBidi" w:hAnsiTheme="majorBidi" w:cstheme="majorBidi"/>
+          <w:lang w:val="en-US"/>
+        </w:rPr>
+      </w:pPr>
+      <w:r>
+        <w:rPr>
+          <w:rFonts w:asciiTheme="majorBidi" w:hAnsiTheme="majorBidi" w:cstheme="majorBidi"/>
+          <w:lang w:val="en-US"/>
+        </w:rPr>
+        <w:t xml:space="preserve">                "lastName": "manager2",</w:t>
+      </w:r>
+    </w:p>
+    <w:p>
+      <w:pPr>
+        <w:ind w:left="1416"/>
+        <w:rPr>
+          <w:rFonts w:asciiTheme="majorBidi" w:hAnsiTheme="majorBidi" w:cstheme="majorBidi"/>
+          <w:lang w:val="en-US"/>
+        </w:rPr>
+      </w:pPr>
+      <w:r>
+        <w:rPr>
+          <w:rFonts w:asciiTheme="majorBidi" w:hAnsiTheme="majorBidi" w:cstheme="majorBidi"/>
+          <w:lang w:val="en-US"/>
+        </w:rPr>
+        <w:t xml:space="preserve">                "email": "smilyk1982@gmail.com7"</w:t>
+      </w:r>
+    </w:p>
+    <w:p>
+      <w:pPr>
+        <w:ind w:left="1416"/>
+        <w:rPr>
+          <w:rFonts w:asciiTheme="majorBidi" w:hAnsiTheme="majorBidi" w:cstheme="majorBidi"/>
+          <w:lang w:val="en-US"/>
+        </w:rPr>
+      </w:pPr>
+      <w:r>
+        <w:rPr>
+          <w:rFonts w:asciiTheme="majorBidi" w:hAnsiTheme="majorBidi" w:cstheme="majorBidi"/>
+          <w:lang w:val="en-US"/>
+        </w:rPr>
+        <w:t xml:space="preserve">            }</w:t>
+      </w:r>
+    </w:p>
+    <w:p>
+      <w:pPr>
+        <w:ind w:left="1416"/>
+        <w:rPr>
+          <w:rFonts w:asciiTheme="majorBidi" w:hAnsiTheme="majorBidi" w:cstheme="majorBidi"/>
+          <w:lang w:val="en-US"/>
+        </w:rPr>
+      </w:pPr>
+      <w:r>
+        <w:rPr>
+          <w:rFonts w:asciiTheme="majorBidi" w:hAnsiTheme="majorBidi" w:cstheme="majorBidi"/>
+          <w:lang w:val="en-US"/>
+        </w:rPr>
+        <w:t xml:space="preserve">        ]</w:t>
+      </w:r>
+    </w:p>
+    <w:p>
+      <w:pPr>
+        <w:ind w:left="1416"/>
+        <w:rPr>
+          <w:rFonts w:asciiTheme="majorBidi" w:hAnsiTheme="majorBidi" w:cstheme="majorBidi"/>
+          <w:lang w:val="en-US"/>
+        </w:rPr>
+      </w:pPr>
+      <w:r>
+        <w:rPr>
+          <w:rFonts w:asciiTheme="majorBidi" w:hAnsiTheme="majorBidi" w:cstheme="majorBidi"/>
+          <w:lang w:val="en-US"/>
+        </w:rPr>
+        <w:t xml:space="preserve">    }</w:t>
+      </w:r>
+    </w:p>
+    <w:p>
+      <w:pPr>
+        <w:shd w:val="clear" w:color="auto" w:fill="FFFFFE"/>
+        <w:spacing w:line="270" w:lineRule="atLeast"/>
+        <w:rPr>
+          <w:rFonts w:ascii="Courier New" w:hAnsi="Courier New" w:cs="Courier New"/>
+          <w:color w:val="000000"/>
+          <w:sz w:val="18"/>
+          <w:szCs w:val="18"/>
+        </w:rPr>
+      </w:pPr>
+      <w:r>
+        <w:rPr>
+          <w:rFonts w:ascii="Courier New" w:hAnsi="Courier New" w:cs="Courier New"/>
+          <w:color w:val="000000"/>
+          <w:sz w:val="18"/>
+          <w:szCs w:val="18"/>
+        </w:rPr>
+        <w:t>]</w:t>
+      </w:r>
+    </w:p>
+    <w:p>
+      <w:pPr>
+        <w:pStyle w:val="3"/>
+        <w:rPr>
+          <w:rFonts w:asciiTheme="majorBidi" w:hAnsiTheme="majorBidi"/>
+          <w:lang w:val="ru-RU" w:eastAsia="en-US"/>
+        </w:rPr>
+      </w:pPr>
+      <w:r>
+        <w:rPr>
+          <w:lang w:val="ru-RU"/>
+        </w:rPr>
+        <w:t>Примечание</w:t>
+      </w:r>
+      <w:r>
+        <w:rPr>
+          <w:rFonts w:asciiTheme="majorBidi" w:hAnsiTheme="majorBidi"/>
+          <w:lang w:val="ru-RU" w:eastAsia="en-US"/>
+        </w:rPr>
+        <w:t xml:space="preserve">: </w:t>
+      </w:r>
+    </w:p>
+    <w:p>
+      <w:pPr>
+        <w:rPr>
+          <w:lang w:val="en-US" w:eastAsia="en-US"/>
+        </w:rPr>
+      </w:pPr>
+      <w:r>
+        <w:rPr>
+          <w:lang w:val="ru-RU" w:eastAsia="en-US"/>
+        </w:rPr>
+        <w:t xml:space="preserve">По запросу возвращаются те ТО, которые были запланированы на </w:t>
+      </w:r>
+      <w:proofErr w:type="spellStart"/>
+      <w:r>
+        <w:rPr>
+          <w:lang w:val="ru-RU" w:eastAsia="en-US"/>
+        </w:rPr>
+        <w:t>на</w:t>
+      </w:r>
+      <w:proofErr w:type="spellEnd"/>
+      <w:r>
+        <w:rPr>
+          <w:lang w:val="ru-RU" w:eastAsia="en-US"/>
+        </w:rPr>
+        <w:t xml:space="preserve"> сегодняшн</w:t>
+      </w:r>
+      <w:r>
+        <w:rPr>
+          <w:lang w:val="ru-RU" w:eastAsia="en-US"/>
+        </w:rPr>
+        <w:t>юю</w:t>
+      </w:r>
+      <w:r>
+        <w:rPr>
+          <w:lang w:val="ru-RU" w:eastAsia="en-US"/>
+        </w:rPr>
+        <w:t xml:space="preserve"> дат</w:t>
+      </w:r>
+      <w:r>
+        <w:rPr>
+          <w:lang w:val="ru-RU" w:eastAsia="en-US"/>
+        </w:rPr>
+        <w:t>у</w:t>
+      </w:r>
+    </w:p>
+    <w:p>
+      <w:pPr>
+        <w:rPr>
+          <w:rFonts w:hint="cs"/>
+          <w:rtl/>
+          <w:lang w:val="ru-RU" w:eastAsia="en-US"/>
+        </w:rPr>
+      </w:pPr>
+    </w:p>
+    <w:p>
+      <w:pPr>
+        <w:pStyle w:val="2"/>
+        <w:rPr>
+          <w:lang w:val="en-US"/>
+        </w:rPr>
+      </w:pPr>
+      <w:r>
+        <w:rPr>
+          <w:lang w:val="ru-RU"/>
+        </w:rPr>
+        <w:t>ТО</w:t>
+      </w:r>
+      <w:r>
+        <w:rPr>
+          <w:lang w:val="en-US"/>
+        </w:rPr>
+        <w:t xml:space="preserve"> </w:t>
+      </w:r>
+      <w:r>
+        <w:rPr>
+          <w:lang w:val="ru-RU"/>
+        </w:rPr>
+        <w:t>срок</w:t>
+      </w:r>
+      <w:r>
+        <w:rPr>
+          <w:lang w:val="en-US"/>
+        </w:rPr>
+        <w:t xml:space="preserve"> </w:t>
+      </w:r>
+      <w:r>
+        <w:rPr>
+          <w:lang w:val="ru-RU"/>
+        </w:rPr>
+        <w:t>которых</w:t>
+      </w:r>
+      <w:r>
+        <w:rPr>
+          <w:lang w:val="en-US"/>
+        </w:rPr>
+        <w:t xml:space="preserve"> </w:t>
+      </w:r>
+      <w:r>
+        <w:rPr>
+          <w:lang w:val="ru-RU"/>
+        </w:rPr>
+        <w:t>в</w:t>
+      </w:r>
+      <w:r>
+        <w:rPr>
+          <w:lang w:val="en-US"/>
+        </w:rPr>
+        <w:t xml:space="preserve"> </w:t>
+      </w:r>
+      <w:r>
+        <w:rPr>
+          <w:lang w:val="ru-RU"/>
+        </w:rPr>
+        <w:t>будущем</w:t>
+      </w:r>
+      <w:r>
+        <w:rPr>
+          <w:lang w:val="en-US"/>
+        </w:rPr>
+        <w:t xml:space="preserve"> </w:t>
+      </w:r>
+    </w:p>
+    <w:p>
+      <w:pPr>
+        <w:pStyle w:val="3"/>
+        <w:rPr>
+          <w:color w:val="auto"/>
+          <w:lang w:val="en-US"/>
+        </w:rPr>
+      </w:pPr>
+      <w:proofErr w:type="gramStart"/>
+      <w:r>
+        <w:rPr>
+          <w:color w:val="auto"/>
+          <w:lang w:val="en-US"/>
+        </w:rPr>
+        <w:t>API :</w:t>
+      </w:r>
+      <w:proofErr w:type="gramEnd"/>
+      <w:r>
+        <w:rPr>
+          <w:color w:val="auto"/>
+          <w:lang w:val="en-US"/>
+        </w:rPr>
+        <w:t xml:space="preserve"> </w:t>
+      </w:r>
+      <w:r>
+        <w:rPr>
+          <w:color w:val="auto"/>
+          <w:lang w:val="en-US"/>
+        </w:rPr>
+        <w:t>worker get Type maintenance for today</w:t>
+      </w:r>
+      <w:r>
+        <w:rPr>
+          <w:color w:val="auto"/>
+          <w:lang w:val="en-US"/>
+        </w:rPr>
+        <w:t xml:space="preserve"> </w:t>
+      </w:r>
+    </w:p>
+    <w:p>
+      <w:pPr>
+        <w:pStyle w:val="3"/>
+        <w:rPr>
+          <w:color w:val="auto"/>
+          <w:lang w:val="en-US"/>
+        </w:rPr>
+      </w:pPr>
+      <w:r>
+        <w:rPr>
+          <w:color w:val="auto"/>
+          <w:lang w:val="en-US"/>
+        </w:rPr>
+        <w:t>LINK</w:t>
+      </w:r>
+      <w:r>
+        <w:rPr>
+          <w:color w:val="auto"/>
+          <w:lang w:val="en-US"/>
+        </w:rPr>
+        <w:t>: …/</w:t>
+      </w:r>
+      <w:r>
+        <w:rPr>
+          <w:rFonts w:ascii="Helvetica" w:hAnsi="Helvetica"/>
+          <w:color w:val="505050"/>
+          <w:sz w:val="18"/>
+          <w:szCs w:val="18"/>
+          <w:shd w:val="clear" w:color="auto" w:fill="FFFFFF"/>
+          <w:lang w:val="en-US"/>
+        </w:rPr>
+        <w:t xml:space="preserve"> </w:t>
+      </w:r>
+      <w:r>
+        <w:rPr>
+          <w:rFonts w:ascii="Helvetica" w:hAnsi="Helvetica"/>
+          <w:color w:val="505050"/>
+          <w:sz w:val="18"/>
+          <w:szCs w:val="18"/>
+          <w:shd w:val="clear" w:color="auto" w:fill="FFFFFF"/>
+          <w:lang w:val="en-US"/>
+        </w:rPr>
+        <w:t>workers/{</w:t>
+      </w:r>
+      <w:proofErr w:type="spellStart"/>
+      <w:r>
+        <w:rPr>
+          <w:rFonts w:ascii="Helvetica" w:hAnsi="Helvetica"/>
+          <w:color w:val="505050"/>
+          <w:sz w:val="18"/>
+          <w:szCs w:val="18"/>
+          <w:shd w:val="clear" w:color="auto" w:fill="FFFFFF"/>
+          <w:lang w:val="en-US"/>
+        </w:rPr>
+        <w:t>workerUuid</w:t>
+      </w:r>
+      <w:proofErr w:type="spellEnd"/>
+      <w:r>
+        <w:rPr>
+          <w:rFonts w:ascii="Helvetica" w:hAnsi="Helvetica"/>
+          <w:color w:val="505050"/>
+          <w:sz w:val="18"/>
+          <w:szCs w:val="18"/>
+          <w:shd w:val="clear" w:color="auto" w:fill="FFFFFF"/>
+          <w:lang w:val="en-US"/>
+        </w:rPr>
+        <w:t>}</w:t>
+      </w:r>
+    </w:p>
+    <w:p>
+      <w:pPr>
+        <w:rPr>
+          <w:rFonts w:ascii="Helvetica" w:hAnsi="Helvetica"/>
+          <w:color w:val="505050"/>
+          <w:sz w:val="18"/>
+          <w:szCs w:val="18"/>
+          <w:shd w:val="clear" w:color="auto" w:fill="FFFFFF"/>
+        </w:rPr>
+      </w:pPr>
+      <w:r>
+        <w:rPr>
+          <w:lang w:val="en-US"/>
+        </w:rPr>
+        <w:t>Link</w:t>
+      </w:r>
+      <w:r>
+        <w:rPr>
+          <w:rFonts w:asciiTheme="majorHAnsi" w:eastAsiaTheme="majorEastAsia" w:hAnsiTheme="majorHAnsi" w:cstheme="majorBidi"/>
+          <w:lang w:val="en-US"/>
+        </w:rPr>
+        <w:t>:</w:t>
+      </w:r>
+      <w:r>
+        <w:t xml:space="preserve"> …/</w:t>
+      </w:r>
+      <w:r>
+        <w:rPr>
+          <w:rFonts w:ascii="Helvetica" w:hAnsi="Helvetica"/>
+          <w:color w:val="505050"/>
+          <w:sz w:val="18"/>
+          <w:szCs w:val="18"/>
+          <w:shd w:val="clear" w:color="auto" w:fill="FFFFFF"/>
+        </w:rPr>
+        <w:t>planning</w:t>
+      </w:r>
+    </w:p>
+    <w:p>
+      <w:pPr>
+        <w:pStyle w:val="3"/>
+        <w:rPr>
+          <w:rFonts w:asciiTheme="majorBidi" w:hAnsiTheme="majorBidi"/>
+          <w:lang w:val="en-US"/>
+        </w:rPr>
+      </w:pPr>
+      <w:r>
+        <w:rPr>
+          <w:rFonts w:asciiTheme="majorBidi" w:hAnsiTheme="majorBidi"/>
+          <w:lang w:val="en-US"/>
+        </w:rPr>
+        <w:t>Response: GET</w:t>
+      </w:r>
+    </w:p>
+    <w:p>
+      <w:pPr>
+        <w:pStyle w:val="4"/>
+        <w:ind w:firstLine="708"/>
+        <w:rPr>
+          <w:rFonts w:asciiTheme="majorBidi" w:hAnsiTheme="majorBidi"/>
+          <w:lang w:val="en-US" w:eastAsia="en-US"/>
+        </w:rPr>
+      </w:pPr>
+      <w:r>
+        <w:rPr>
+          <w:rFonts w:asciiTheme="majorBidi" w:hAnsiTheme="majorBidi"/>
+          <w:i w:val="0"/>
+          <w:iCs w:val="0"/>
+          <w:lang w:val="en-US"/>
+        </w:rPr>
+        <w:t>DTO</w:t>
+      </w:r>
+      <w:r>
+        <w:rPr>
+          <w:rFonts w:asciiTheme="majorBidi" w:hAnsiTheme="majorBidi"/>
+          <w:lang w:val="en-US"/>
+        </w:rPr>
+        <w:t xml:space="preserve">: </w:t>
+      </w:r>
+    </w:p>
+    <w:p/>
+    <w:p>
+      <w:pPr>
+        <w:pStyle w:val="a3"/>
+        <w:numPr>
+          <w:ilvl w:val="0"/>
+          <w:numId w:val="12"/>
+        </w:numPr>
+      </w:pPr>
+      <w:r>
+        <w:t>LocalDateTime startDate;</w:t>
+      </w:r>
+      <w:r>
+        <w:rPr>
+          <w:lang w:val="ru-RU"/>
+        </w:rPr>
+        <w:t xml:space="preserve"> //</w:t>
+      </w:r>
+      <w:r>
+        <w:rPr>
+          <w:lang w:val="ru-RU"/>
+        </w:rPr>
+        <w:t>с какой даты проверяем</w:t>
+      </w:r>
+    </w:p>
+    <w:p>
+      <w:pPr>
+        <w:pStyle w:val="a3"/>
+        <w:numPr>
+          <w:ilvl w:val="0"/>
+          <w:numId w:val="12"/>
+        </w:numPr>
+      </w:pPr>
+      <w:r>
+        <w:t>LocalDateTime finishDate;</w:t>
+      </w:r>
+      <w:r>
+        <w:rPr>
+          <w:lang w:val="ru-RU"/>
+        </w:rPr>
+        <w:t>//до какой даты проверяем</w:t>
+      </w:r>
+    </w:p>
+    <w:p>
+      <w:pPr>
+        <w:pStyle w:val="a3"/>
+        <w:numPr>
+          <w:ilvl w:val="3"/>
+          <w:numId w:val="12"/>
+        </w:numPr>
+      </w:pPr>
+      <w:r>
+        <w:rPr>
+          <w:lang w:val="ru-RU"/>
+        </w:rPr>
+        <w:t>!!!</w:t>
+      </w:r>
+      <w:r>
+        <w:rPr>
+          <w:lang w:val="ru-RU"/>
+        </w:rPr>
+        <w:t xml:space="preserve"> </w:t>
+      </w:r>
+      <w:proofErr w:type="gramStart"/>
+      <w:r>
+        <w:rPr>
+          <w:lang w:val="ru-RU"/>
+        </w:rPr>
+        <w:t>ФОРМАТ:</w:t>
+      </w:r>
+      <w:r>
+        <w:rPr>
+          <w:lang w:val="ru-RU"/>
+        </w:rPr>
+        <w:t xml:space="preserve"> </w:t>
+      </w:r>
+      <w:r>
+        <w:rPr>
+          <w:lang w:val="ru-RU"/>
+        </w:rPr>
+        <w:t xml:space="preserve"> </w:t>
+      </w:r>
+      <w:r>
+        <w:rPr>
+          <w:u w:val="single"/>
+          <w:lang w:val="ru-RU"/>
+        </w:rPr>
+        <w:t>2020</w:t>
+      </w:r>
+      <w:proofErr w:type="gramEnd"/>
+      <w:r>
+        <w:rPr>
+          <w:u w:val="single"/>
+          <w:lang w:val="ru-RU"/>
+        </w:rPr>
+        <w:t>-08-07T</w:t>
+      </w:r>
+      <w:r>
+        <w:rPr>
+          <w:u w:val="single"/>
+          <w:lang w:val="en-US"/>
+        </w:rPr>
+        <w:t>00</w:t>
+      </w:r>
+      <w:r>
+        <w:rPr>
+          <w:u w:val="single"/>
+          <w:lang w:val="ru-RU"/>
+        </w:rPr>
+        <w:t>:</w:t>
+      </w:r>
+      <w:r>
+        <w:rPr>
+          <w:u w:val="single"/>
+          <w:lang w:val="en-US"/>
+        </w:rPr>
+        <w:t>00</w:t>
+      </w:r>
+      <w:r>
+        <w:rPr>
+          <w:u w:val="single"/>
+          <w:lang w:val="ru-RU"/>
+        </w:rPr>
+        <w:t>:</w:t>
+      </w:r>
+      <w:r>
+        <w:rPr>
+          <w:u w:val="single"/>
+          <w:lang w:val="en-US"/>
+        </w:rPr>
+        <w:t>00</w:t>
+      </w:r>
+      <w:r>
+        <w:rPr>
+          <w:u w:val="single"/>
+          <w:lang w:val="ru-RU"/>
+        </w:rPr>
+        <w:t>.</w:t>
+      </w:r>
+      <w:r>
+        <w:rPr>
+          <w:u w:val="single"/>
+          <w:lang w:val="en-US"/>
+        </w:rPr>
+        <w:t>000</w:t>
+      </w:r>
+    </w:p>
+    <w:p>
+      <w:pPr>
+        <w:pStyle w:val="4"/>
+        <w:ind w:firstLine="708"/>
+        <w:rPr>
+          <w:rFonts w:asciiTheme="majorBidi" w:hAnsiTheme="majorBidi"/>
+          <w:i w:val="0"/>
+          <w:iCs w:val="0"/>
+          <w:color w:val="1F3763" w:themeColor="accent1" w:themeShade="7F"/>
+          <w:lang w:val="en-US" w:eastAsia="en-US"/>
+        </w:rPr>
+      </w:pPr>
+      <w:r>
+        <w:rPr>
+          <w:rFonts w:asciiTheme="majorBidi" w:hAnsiTheme="majorBidi"/>
+          <w:lang w:val="en-US"/>
+        </w:rPr>
+        <w:t>JSON</w:t>
+      </w:r>
+      <w:r>
+        <w:rPr>
+          <w:rStyle w:val="40"/>
+          <w:rFonts w:asciiTheme="majorBidi" w:hAnsiTheme="majorBidi"/>
+        </w:rPr>
+        <w:t>:</w:t>
+      </w:r>
+    </w:p>
+    <w:p>
+      <w:pPr>
+        <w:ind w:left="1416"/>
+        <w:rPr>
+          <w:rFonts w:asciiTheme="majorBidi" w:hAnsiTheme="majorBidi" w:cstheme="majorBidi"/>
+          <w:lang w:val="en-US"/>
+        </w:rPr>
+      </w:pPr>
+      <w:r>
+        <w:rPr>
+          <w:rFonts w:asciiTheme="majorBidi" w:hAnsiTheme="majorBidi" w:cstheme="majorBidi"/>
+          <w:lang w:val="en-US"/>
+        </w:rPr>
+        <w:t>{</w:t>
+      </w:r>
+    </w:p>
+    <w:p>
+      <w:pPr>
+        <w:ind w:left="1416"/>
+        <w:rPr>
+          <w:rFonts w:asciiTheme="majorBidi" w:hAnsiTheme="majorBidi" w:cstheme="majorBidi"/>
+          <w:lang w:val="en-US"/>
+        </w:rPr>
+      </w:pPr>
+      <w:r>
+        <w:rPr>
+          <w:rFonts w:asciiTheme="majorBidi" w:hAnsiTheme="majorBidi" w:cstheme="majorBidi"/>
+          <w:lang w:val="en-US"/>
+        </w:rPr>
+        <w:t xml:space="preserve">    "startDate":"2020-08-25T</w:t>
+      </w:r>
+      <w:r>
+        <w:rPr>
+          <w:rFonts w:asciiTheme="majorBidi" w:hAnsiTheme="majorBidi" w:cstheme="majorBidi"/>
+          <w:lang w:val="en-US"/>
+        </w:rPr>
+        <w:t>00</w:t>
+      </w:r>
+      <w:r>
+        <w:rPr>
+          <w:rFonts w:asciiTheme="majorBidi" w:hAnsiTheme="majorBidi" w:cstheme="majorBidi"/>
+          <w:lang w:val="en-US"/>
+        </w:rPr>
+        <w:t>:</w:t>
+      </w:r>
+      <w:r>
+        <w:rPr>
+          <w:rFonts w:asciiTheme="majorBidi" w:hAnsiTheme="majorBidi" w:cstheme="majorBidi"/>
+          <w:lang w:val="en-US"/>
+        </w:rPr>
+        <w:t>00</w:t>
+      </w:r>
+      <w:r>
+        <w:rPr>
+          <w:rFonts w:asciiTheme="majorBidi" w:hAnsiTheme="majorBidi" w:cstheme="majorBidi"/>
+          <w:lang w:val="en-US"/>
+        </w:rPr>
+        <w:t>:</w:t>
+      </w:r>
+      <w:r>
+        <w:rPr>
+          <w:rFonts w:asciiTheme="majorBidi" w:hAnsiTheme="majorBidi" w:cstheme="majorBidi"/>
+          <w:lang w:val="en-US"/>
+        </w:rPr>
+        <w:t>00</w:t>
+      </w:r>
+      <w:r>
+        <w:rPr>
+          <w:rFonts w:asciiTheme="majorBidi" w:hAnsiTheme="majorBidi" w:cstheme="majorBidi"/>
+          <w:lang w:val="en-US"/>
+        </w:rPr>
+        <w:t>.</w:t>
+      </w:r>
+      <w:r>
+        <w:rPr>
+          <w:rFonts w:asciiTheme="majorBidi" w:hAnsiTheme="majorBidi" w:cstheme="majorBidi"/>
+          <w:lang w:val="en-US"/>
+        </w:rPr>
+        <w:t>000</w:t>
+      </w:r>
+      <w:r>
+        <w:rPr>
+          <w:rFonts w:asciiTheme="majorBidi" w:hAnsiTheme="majorBidi" w:cstheme="majorBidi"/>
+          <w:lang w:val="en-US"/>
+        </w:rPr>
+        <w:t>",</w:t>
+      </w:r>
+    </w:p>
+    <w:p>
+      <w:pPr>
+        <w:ind w:left="1416"/>
+        <w:rPr>
+          <w:rFonts w:asciiTheme="majorBidi" w:hAnsiTheme="majorBidi" w:cstheme="majorBidi"/>
+          <w:lang w:val="en-US"/>
+        </w:rPr>
+      </w:pPr>
+      <w:r>
+        <w:rPr>
+          <w:rFonts w:asciiTheme="majorBidi" w:hAnsiTheme="majorBidi" w:cstheme="majorBidi"/>
+          <w:lang w:val="en-US"/>
+        </w:rPr>
+        <w:t xml:space="preserve">    "finishDate":"2021-10-25T</w:t>
+      </w:r>
+      <w:r>
+        <w:rPr>
+          <w:rFonts w:asciiTheme="majorBidi" w:hAnsiTheme="majorBidi" w:cstheme="majorBidi"/>
+          <w:lang w:val="en-US"/>
+        </w:rPr>
+        <w:t>00</w:t>
+      </w:r>
+      <w:r>
+        <w:rPr>
+          <w:rFonts w:asciiTheme="majorBidi" w:hAnsiTheme="majorBidi" w:cstheme="majorBidi"/>
+          <w:lang w:val="en-US"/>
+        </w:rPr>
+        <w:t>:</w:t>
+      </w:r>
+      <w:r>
+        <w:rPr>
+          <w:rFonts w:asciiTheme="majorBidi" w:hAnsiTheme="majorBidi" w:cstheme="majorBidi"/>
+          <w:lang w:val="en-US"/>
+        </w:rPr>
+        <w:t>00</w:t>
+      </w:r>
+      <w:r>
+        <w:rPr>
+          <w:rFonts w:asciiTheme="majorBidi" w:hAnsiTheme="majorBidi" w:cstheme="majorBidi"/>
+          <w:lang w:val="en-US"/>
+        </w:rPr>
+        <w:t>:</w:t>
+      </w:r>
+      <w:r>
+        <w:rPr>
+          <w:rFonts w:asciiTheme="majorBidi" w:hAnsiTheme="majorBidi" w:cstheme="majorBidi"/>
+          <w:lang w:val="en-US"/>
+        </w:rPr>
+        <w:t>00</w:t>
+      </w:r>
+      <w:r>
+        <w:rPr>
+          <w:rFonts w:asciiTheme="majorBidi" w:hAnsiTheme="majorBidi" w:cstheme="majorBidi"/>
+          <w:lang w:val="en-US"/>
+        </w:rPr>
+        <w:t>.</w:t>
+      </w:r>
+      <w:r>
+        <w:rPr>
+          <w:rFonts w:asciiTheme="majorBidi" w:hAnsiTheme="majorBidi" w:cstheme="majorBidi"/>
+          <w:lang w:val="en-US"/>
+        </w:rPr>
+        <w:t>000</w:t>
+      </w:r>
+      <w:r>
+        <w:rPr>
+          <w:rFonts w:asciiTheme="majorBidi" w:hAnsiTheme="majorBidi" w:cstheme="majorBidi"/>
+          <w:lang w:val="en-US"/>
+        </w:rPr>
+        <w:t>"</w:t>
+      </w:r>
+    </w:p>
+    <w:p>
+      <w:pPr>
+        <w:ind w:left="1416"/>
+        <w:rPr>
+          <w:rFonts w:asciiTheme="majorBidi" w:hAnsiTheme="majorBidi" w:cstheme="majorBidi"/>
+          <w:lang w:val="en-US"/>
+        </w:rPr>
+      </w:pPr>
+      <w:r>
+        <w:rPr>
+          <w:rFonts w:asciiTheme="majorBidi" w:hAnsiTheme="majorBidi" w:cstheme="majorBidi"/>
+          <w:lang w:val="en-US"/>
+        </w:rPr>
+        <w:t>}</w:t>
+      </w:r>
+    </w:p>
+    <w:p>
+      <w:pPr>
+        <w:rPr>
+          <w:highlight w:val="yellow"/>
+          <w:lang w:val="en-US"/>
+        </w:rPr>
+      </w:pPr>
+    </w:p>
+    <w:p>
+      <w:pPr>
+        <w:pStyle w:val="3"/>
+        <w:rPr>
+          <w:rFonts w:asciiTheme="majorBidi" w:hAnsiTheme="majorBidi"/>
+          <w:color w:val="2F5496" w:themeColor="accent1" w:themeShade="BF"/>
+          <w:lang w:eastAsia="en-US"/>
+        </w:rPr>
+      </w:pPr>
+      <w:r>
+        <w:rPr>
+          <w:rFonts w:asciiTheme="majorBidi" w:hAnsiTheme="majorBidi"/>
+          <w:lang w:val="en-US" w:eastAsia="en-US"/>
+        </w:rPr>
+        <w:t>Request</w:t>
+      </w:r>
+      <w:r>
+        <w:rPr>
+          <w:rStyle w:val="20"/>
+          <w:rFonts w:asciiTheme="majorBidi" w:hAnsiTheme="majorBidi"/>
+          <w:sz w:val="24"/>
+          <w:szCs w:val="24"/>
+          <w:lang w:eastAsia="en-US"/>
+        </w:rPr>
+        <w:t>:</w:t>
+      </w:r>
+    </w:p>
+    <w:p>
+      <w:pPr>
+        <w:ind w:left="1416"/>
+        <w:rPr>
+          <w:rFonts w:asciiTheme="majorBidi" w:hAnsiTheme="majorBidi" w:cstheme="majorBidi"/>
+          <w:lang w:val="en-US"/>
+        </w:rPr>
+      </w:pPr>
+      <w:r>
+        <w:rPr>
+          <w:rFonts w:asciiTheme="majorBidi" w:hAnsiTheme="majorBidi" w:cstheme="majorBidi"/>
+          <w:lang w:val="en-US"/>
+        </w:rPr>
+        <w:t>[</w:t>
+      </w:r>
+    </w:p>
+    <w:p>
+      <w:pPr>
+        <w:ind w:left="1416"/>
+        <w:rPr>
+          <w:rFonts w:asciiTheme="majorBidi" w:hAnsiTheme="majorBidi" w:cstheme="majorBidi"/>
+          <w:lang w:val="en-US"/>
+        </w:rPr>
+      </w:pPr>
+      <w:r>
+        <w:rPr>
+          <w:rFonts w:asciiTheme="majorBidi" w:hAnsiTheme="majorBidi" w:cstheme="majorBidi"/>
+          <w:lang w:val="en-US"/>
+        </w:rPr>
+        <w:t xml:space="preserve">    {</w:t>
+      </w:r>
+    </w:p>
+    <w:p>
+      <w:pPr>
+        <w:ind w:left="1416"/>
+        <w:rPr>
+          <w:rFonts w:asciiTheme="majorBidi" w:hAnsiTheme="majorBidi" w:cstheme="majorBidi"/>
+          <w:lang w:val="en-US"/>
+        </w:rPr>
+      </w:pPr>
+      <w:r>
+        <w:rPr>
+          <w:rFonts w:asciiTheme="majorBidi" w:hAnsiTheme="majorBidi" w:cstheme="majorBidi"/>
+          <w:lang w:val="en-US"/>
+        </w:rPr>
+        <w:t xml:space="preserve">        "planningRecordsUuid": "70a36559-a0c7-464f-a5ed-14badae1e311",</w:t>
+      </w:r>
+    </w:p>
+    <w:p>
+      <w:pPr>
+        <w:ind w:left="1416"/>
+        <w:rPr>
+          <w:rFonts w:asciiTheme="majorBidi" w:hAnsiTheme="majorBidi" w:cstheme="majorBidi"/>
+          <w:lang w:val="en-US"/>
+        </w:rPr>
+      </w:pPr>
+      <w:r>
+        <w:rPr>
+          <w:rFonts w:asciiTheme="majorBidi" w:hAnsiTheme="majorBidi" w:cstheme="majorBidi"/>
+          <w:lang w:val="en-US"/>
+        </w:rPr>
+        <w:t xml:space="preserve">        "nameConditioner": "conditioner5",</w:t>
+      </w:r>
+    </w:p>
+    <w:p>
+      <w:pPr>
+        <w:ind w:left="1416"/>
+        <w:rPr>
+          <w:rFonts w:asciiTheme="majorBidi" w:hAnsiTheme="majorBidi" w:cstheme="majorBidi"/>
+          <w:lang w:val="en-US"/>
+        </w:rPr>
+      </w:pPr>
+      <w:r>
+        <w:rPr>
+          <w:rFonts w:asciiTheme="majorBidi" w:hAnsiTheme="majorBidi" w:cstheme="majorBidi"/>
+          <w:lang w:val="en-US"/>
+        </w:rPr>
+        <w:t xml:space="preserve">        "inventoryNumber": "CON5r",</w:t>
+      </w:r>
+    </w:p>
+    <w:p>
+      <w:pPr>
+        <w:ind w:left="1416"/>
+        <w:rPr>
+          <w:rFonts w:asciiTheme="majorBidi" w:hAnsiTheme="majorBidi" w:cstheme="majorBidi"/>
+          <w:lang w:val="en-US"/>
+        </w:rPr>
+      </w:pPr>
+      <w:r>
+        <w:rPr>
+          <w:rFonts w:asciiTheme="majorBidi" w:hAnsiTheme="majorBidi" w:cstheme="majorBidi"/>
+          <w:lang w:val="en-US"/>
+        </w:rPr>
+        <w:t xml:space="preserve">        "place": "KMK",</w:t>
+      </w:r>
+    </w:p>
+    <w:p>
+      <w:pPr>
+        <w:ind w:left="1416"/>
+        <w:rPr>
+          <w:rFonts w:asciiTheme="majorBidi" w:hAnsiTheme="majorBidi" w:cstheme="majorBidi"/>
+          <w:lang w:val="en-US"/>
+        </w:rPr>
+      </w:pPr>
+      <w:r>
+        <w:rPr>
+          <w:rFonts w:asciiTheme="majorBidi" w:hAnsiTheme="majorBidi" w:cstheme="majorBidi"/>
+          <w:lang w:val="en-US"/>
+        </w:rPr>
+        <w:t xml:space="preserve">        "typeMaintenanceName": "cd42acb0-6abf-4fc7-94bb-017cd68e7bf5",</w:t>
+      </w:r>
+    </w:p>
+    <w:p>
+      <w:pPr>
+        <w:ind w:left="1416"/>
+        <w:rPr>
+          <w:rFonts w:asciiTheme="majorBidi" w:hAnsiTheme="majorBidi" w:cstheme="majorBidi"/>
+          <w:lang w:val="en-US"/>
+        </w:rPr>
+      </w:pPr>
+      <w:r>
+        <w:rPr>
+          <w:rFonts w:asciiTheme="majorBidi" w:hAnsiTheme="majorBidi" w:cstheme="majorBidi"/>
+          <w:lang w:val="en-US"/>
+        </w:rPr>
+        <w:t xml:space="preserve">        "typeMaintenancePeopleHorse": 70,</w:t>
+      </w:r>
+    </w:p>
+    <w:p>
+      <w:pPr>
+        <w:ind w:left="1416"/>
+        <w:rPr>
+          <w:rFonts w:asciiTheme="majorBidi" w:hAnsiTheme="majorBidi" w:cstheme="majorBidi"/>
+          <w:lang w:val="en-US"/>
+        </w:rPr>
+      </w:pPr>
+      <w:r>
+        <w:rPr>
+          <w:rFonts w:asciiTheme="majorBidi" w:hAnsiTheme="majorBidi" w:cstheme="majorBidi"/>
+          <w:lang w:val="en-US"/>
+        </w:rPr>
+        <w:t xml:space="preserve">        "startTimes": "2021-07-27T14:00:00.572",</w:t>
+      </w:r>
+    </w:p>
+    <w:p>
+      <w:pPr>
+        <w:ind w:left="1416"/>
+        <w:rPr>
+          <w:rFonts w:asciiTheme="majorBidi" w:hAnsiTheme="majorBidi" w:cstheme="majorBidi"/>
+          <w:lang w:val="en-US"/>
+        </w:rPr>
+      </w:pPr>
+      <w:r>
+        <w:rPr>
+          <w:rFonts w:asciiTheme="majorBidi" w:hAnsiTheme="majorBidi" w:cstheme="majorBidi"/>
+          <w:lang w:val="en-US"/>
+        </w:rPr>
+        <w:lastRenderedPageBreak/>
+        <w:t xml:space="preserve">        "workers": [</w:t>
+      </w:r>
+    </w:p>
+    <w:p>
+      <w:pPr>
+        <w:ind w:left="1416"/>
+        <w:rPr>
+          <w:rFonts w:asciiTheme="majorBidi" w:hAnsiTheme="majorBidi" w:cstheme="majorBidi"/>
+          <w:lang w:val="en-US"/>
+        </w:rPr>
+      </w:pPr>
+      <w:r>
+        <w:rPr>
+          <w:rFonts w:asciiTheme="majorBidi" w:hAnsiTheme="majorBidi" w:cstheme="majorBidi"/>
+          <w:lang w:val="en-US"/>
+        </w:rPr>
+        <w:t xml:space="preserve">            {</w:t>
+      </w:r>
+    </w:p>
+    <w:p>
+      <w:pPr>
+        <w:ind w:left="1416"/>
+        <w:rPr>
+          <w:rFonts w:asciiTheme="majorBidi" w:hAnsiTheme="majorBidi" w:cstheme="majorBidi"/>
+          <w:lang w:val="en-US"/>
+        </w:rPr>
+      </w:pPr>
+      <w:r>
+        <w:rPr>
+          <w:rFonts w:asciiTheme="majorBidi" w:hAnsiTheme="majorBidi" w:cstheme="majorBidi"/>
+          <w:lang w:val="en-US"/>
+        </w:rPr>
+        <w:t xml:space="preserve">                "userUuid": null,</w:t>
+      </w:r>
+    </w:p>
+    <w:p>
+      <w:pPr>
+        <w:ind w:left="1416"/>
+        <w:rPr>
+          <w:rFonts w:asciiTheme="majorBidi" w:hAnsiTheme="majorBidi" w:cstheme="majorBidi"/>
+          <w:lang w:val="en-US"/>
+        </w:rPr>
+      </w:pPr>
+      <w:r>
+        <w:rPr>
+          <w:rFonts w:asciiTheme="majorBidi" w:hAnsiTheme="majorBidi" w:cstheme="majorBidi"/>
+          <w:lang w:val="en-US"/>
+        </w:rPr>
+        <w:t xml:space="preserve">                "firstName": "user1",</w:t>
+      </w:r>
+    </w:p>
+    <w:p>
+      <w:pPr>
+        <w:ind w:left="1416"/>
+        <w:rPr>
+          <w:rFonts w:asciiTheme="majorBidi" w:hAnsiTheme="majorBidi" w:cstheme="majorBidi"/>
+          <w:lang w:val="en-US"/>
+        </w:rPr>
+      </w:pPr>
+      <w:r>
+        <w:rPr>
+          <w:rFonts w:asciiTheme="majorBidi" w:hAnsiTheme="majorBidi" w:cstheme="majorBidi"/>
+          <w:lang w:val="en-US"/>
+        </w:rPr>
+        <w:t xml:space="preserve">                "lastName": "manager",</w:t>
+      </w:r>
+    </w:p>
+    <w:p>
+      <w:pPr>
+        <w:ind w:left="1416"/>
+        <w:rPr>
+          <w:rFonts w:asciiTheme="majorBidi" w:hAnsiTheme="majorBidi" w:cstheme="majorBidi"/>
+          <w:lang w:val="en-US"/>
+        </w:rPr>
+      </w:pPr>
+      <w:r>
+        <w:rPr>
+          <w:rFonts w:asciiTheme="majorBidi" w:hAnsiTheme="majorBidi" w:cstheme="majorBidi"/>
+          <w:lang w:val="en-US"/>
+        </w:rPr>
+        <w:t xml:space="preserve">                "email": "smilyk1982@gmail.com"</w:t>
+      </w:r>
+    </w:p>
+    <w:p>
+      <w:pPr>
+        <w:ind w:left="1416"/>
+        <w:rPr>
+          <w:rFonts w:asciiTheme="majorBidi" w:hAnsiTheme="majorBidi" w:cstheme="majorBidi"/>
+          <w:lang w:val="en-US"/>
+        </w:rPr>
+      </w:pPr>
+      <w:r>
+        <w:rPr>
+          <w:rFonts w:asciiTheme="majorBidi" w:hAnsiTheme="majorBidi" w:cstheme="majorBidi"/>
+          <w:lang w:val="en-US"/>
+        </w:rPr>
+        <w:t xml:space="preserve">            },</w:t>
+      </w:r>
+    </w:p>
+    <w:p>
+      <w:pPr>
+        <w:ind w:left="1416"/>
+        <w:rPr>
+          <w:rFonts w:asciiTheme="majorBidi" w:hAnsiTheme="majorBidi" w:cstheme="majorBidi"/>
+          <w:lang w:val="en-US"/>
+        </w:rPr>
+      </w:pPr>
+      <w:r>
+        <w:rPr>
+          <w:rFonts w:asciiTheme="majorBidi" w:hAnsiTheme="majorBidi" w:cstheme="majorBidi"/>
+          <w:lang w:val="en-US"/>
+        </w:rPr>
+        <w:t xml:space="preserve">            {</w:t>
+      </w:r>
+    </w:p>
+    <w:p>
+      <w:pPr>
+        <w:ind w:left="1416"/>
+        <w:rPr>
+          <w:rFonts w:asciiTheme="majorBidi" w:hAnsiTheme="majorBidi" w:cstheme="majorBidi"/>
+          <w:lang w:val="en-US"/>
+        </w:rPr>
+      </w:pPr>
+      <w:r>
+        <w:rPr>
+          <w:rFonts w:asciiTheme="majorBidi" w:hAnsiTheme="majorBidi" w:cstheme="majorBidi"/>
+          <w:lang w:val="en-US"/>
+        </w:rPr>
+        <w:t xml:space="preserve">                "userUuid": null,</w:t>
+      </w:r>
+    </w:p>
+    <w:p>
+      <w:pPr>
+        <w:ind w:left="1416"/>
+        <w:rPr>
+          <w:rFonts w:asciiTheme="majorBidi" w:hAnsiTheme="majorBidi" w:cstheme="majorBidi"/>
+          <w:lang w:val="en-US"/>
+        </w:rPr>
+      </w:pPr>
+      <w:r>
+        <w:rPr>
+          <w:rFonts w:asciiTheme="majorBidi" w:hAnsiTheme="majorBidi" w:cstheme="majorBidi"/>
+          <w:lang w:val="en-US"/>
+        </w:rPr>
+        <w:t xml:space="preserve">                "firstName": "user2",</w:t>
+      </w:r>
+    </w:p>
+    <w:p>
+      <w:pPr>
+        <w:ind w:left="1416"/>
+        <w:rPr>
+          <w:rFonts w:asciiTheme="majorBidi" w:hAnsiTheme="majorBidi" w:cstheme="majorBidi"/>
+          <w:lang w:val="en-US"/>
+        </w:rPr>
+      </w:pPr>
+      <w:r>
+        <w:rPr>
+          <w:rFonts w:asciiTheme="majorBidi" w:hAnsiTheme="majorBidi" w:cstheme="majorBidi"/>
+          <w:lang w:val="en-US"/>
+        </w:rPr>
+        <w:t xml:space="preserve">                "lastName": "manager2",</w:t>
+      </w:r>
+    </w:p>
+    <w:p>
+      <w:pPr>
+        <w:ind w:left="1416"/>
+        <w:rPr>
+          <w:rFonts w:asciiTheme="majorBidi" w:hAnsiTheme="majorBidi" w:cstheme="majorBidi"/>
+          <w:lang w:val="en-US"/>
+        </w:rPr>
+      </w:pPr>
+      <w:r>
+        <w:rPr>
+          <w:rFonts w:asciiTheme="majorBidi" w:hAnsiTheme="majorBidi" w:cstheme="majorBidi"/>
+          <w:lang w:val="en-US"/>
+        </w:rPr>
+        <w:t xml:space="preserve">                "email": "smilyk1982@gmail.com7"</w:t>
+      </w:r>
+    </w:p>
+    <w:p>
+      <w:pPr>
+        <w:ind w:left="1416"/>
+        <w:rPr>
+          <w:rFonts w:asciiTheme="majorBidi" w:hAnsiTheme="majorBidi" w:cstheme="majorBidi"/>
+          <w:lang w:val="en-US"/>
+        </w:rPr>
+      </w:pPr>
+      <w:r>
+        <w:rPr>
+          <w:rFonts w:asciiTheme="majorBidi" w:hAnsiTheme="majorBidi" w:cstheme="majorBidi"/>
+          <w:lang w:val="en-US"/>
+        </w:rPr>
+        <w:t xml:space="preserve">            }</w:t>
+      </w:r>
+    </w:p>
+    <w:p>
+      <w:pPr>
+        <w:ind w:left="1416"/>
+        <w:rPr>
+          <w:rFonts w:asciiTheme="majorBidi" w:hAnsiTheme="majorBidi" w:cstheme="majorBidi"/>
+          <w:lang w:val="en-US"/>
+        </w:rPr>
+      </w:pPr>
+      <w:r>
+        <w:rPr>
+          <w:rFonts w:asciiTheme="majorBidi" w:hAnsiTheme="majorBidi" w:cstheme="majorBidi"/>
+          <w:lang w:val="en-US"/>
+        </w:rPr>
+        <w:t xml:space="preserve">        ]</w:t>
+      </w:r>
+    </w:p>
+    <w:p>
+      <w:pPr>
+        <w:ind w:left="1416"/>
+        <w:rPr>
+          <w:rFonts w:asciiTheme="majorBidi" w:hAnsiTheme="majorBidi" w:cstheme="majorBidi"/>
+          <w:lang w:val="ru-RU"/>
+        </w:rPr>
+      </w:pPr>
+      <w:r>
+        <w:rPr>
+          <w:rFonts w:asciiTheme="majorBidi" w:hAnsiTheme="majorBidi" w:cstheme="majorBidi"/>
+          <w:lang w:val="en-US"/>
+        </w:rPr>
+        <w:t xml:space="preserve">    }</w:t>
+      </w:r>
+    </w:p>
+    <w:p>
+      <w:pPr>
+        <w:ind w:left="1416"/>
+        <w:rPr>
+          <w:rFonts w:asciiTheme="majorBidi" w:hAnsiTheme="majorBidi" w:cstheme="majorBidi"/>
+          <w:lang w:val="en-US"/>
+        </w:rPr>
+      </w:pPr>
+      <w:r>
+        <w:rPr>
+          <w:rFonts w:asciiTheme="majorBidi" w:hAnsiTheme="majorBidi" w:cstheme="majorBidi"/>
+          <w:lang w:val="en-US"/>
+        </w:rPr>
+        <w:t>]</w:t>
+      </w:r>
+    </w:p>
+    <w:p>
+      <w:pPr>
+        <w:pStyle w:val="3"/>
+        <w:rPr>
+          <w:rFonts w:asciiTheme="majorBidi" w:hAnsiTheme="majorBidi"/>
+          <w:lang w:val="ru-RU" w:eastAsia="en-US"/>
+        </w:rPr>
+      </w:pPr>
+      <w:r>
+        <w:rPr>
+          <w:lang w:val="ru-RU"/>
+        </w:rPr>
+        <w:t>Примечание</w:t>
+      </w:r>
+      <w:r>
+        <w:rPr>
+          <w:rFonts w:asciiTheme="majorBidi" w:hAnsiTheme="majorBidi"/>
+          <w:lang w:val="ru-RU" w:eastAsia="en-US"/>
+        </w:rPr>
+        <w:t xml:space="preserve">: </w:t>
+      </w:r>
+    </w:p>
+    <w:p>
+      <w:pPr>
+        <w:rPr>
+          <w:highlight w:val="yellow"/>
+          <w:lang w:val="ru-RU"/>
+        </w:rPr>
+      </w:pPr>
+      <w:r>
+        <w:rPr>
+          <w:lang w:val="ru-RU" w:eastAsia="en-US"/>
+        </w:rPr>
+        <w:t xml:space="preserve">Даты из срока берутся из </w:t>
+      </w:r>
+      <w:r>
+        <w:rPr>
+          <w:lang w:val="en-US" w:eastAsia="en-US"/>
+        </w:rPr>
+        <w:t>Json</w:t>
+      </w:r>
+      <w:r>
+        <w:rPr>
+          <w:lang w:val="ru-RU" w:eastAsia="en-US"/>
+        </w:rPr>
+        <w:t>. Время -</w:t>
+      </w:r>
+      <w:r>
+        <w:rPr>
+          <w:lang w:val="ru-RU" w:eastAsia="en-US"/>
+        </w:rPr>
+        <w:t>&gt;</w:t>
+      </w:r>
+      <w:r>
+        <w:rPr>
+          <w:rFonts w:hint="cs"/>
+          <w:rtl/>
+          <w:lang w:val="en-US" w:eastAsia="en-US"/>
+        </w:rPr>
+        <w:t xml:space="preserve">  </w:t>
+      </w:r>
+      <w:r>
+        <w:rPr>
+          <w:lang w:val="ru-RU" w:eastAsia="en-US"/>
+        </w:rPr>
+        <w:t xml:space="preserve"> время начала </w:t>
+      </w:r>
+      <w:r>
+        <w:rPr>
+          <w:lang w:val="ru-RU" w:eastAsia="en-US"/>
+        </w:rPr>
+        <w:t>00</w:t>
+      </w:r>
+      <w:r>
+        <w:rPr>
+          <w:lang w:val="ru-RU"/>
+        </w:rPr>
+        <w:t>:00:00</w:t>
+      </w:r>
+    </w:p>
+    <w:p>
+      <w:pPr>
+        <w:rPr>
+          <w:lang w:val="ru-RU"/>
+        </w:rPr>
+      </w:pPr>
+      <w:r>
+        <w:rPr>
+          <w:lang w:val="ru-RU"/>
+        </w:rPr>
+        <w:t xml:space="preserve">Время окончания -&gt; 23:59:59 то есть данные берутся за весь рабочий день, без </w:t>
+      </w:r>
+      <w:r>
+        <w:rPr>
+          <w:lang w:val="ru-RU"/>
+        </w:rPr>
+        <w:t>учета</w:t>
+      </w:r>
+      <w:r>
+        <w:rPr>
+          <w:lang w:val="ru-RU"/>
+        </w:rPr>
+        <w:t xml:space="preserve"> времени подачи запроса</w:t>
+      </w:r>
+    </w:p>
+    <w:p>
+      <w:pPr>
+        <w:rPr>
+          <w:rFonts w:hint="cs"/>
+          <w:rtl/>
+          <w:lang w:val="ru-RU" w:eastAsia="en-US"/>
+        </w:rPr>
+      </w:pPr>
+    </w:p>
+    <w:p>
+      <w:pPr>
+        <w:rPr>
+          <w:highlight w:val="yellow"/>
+          <w:lang w:val="ru-RU"/>
+        </w:rPr>
+      </w:pPr>
+    </w:p>
+    <w:p>
+      <w:pPr>
+        <w:rPr>
+          <w:highlight w:val="yellow"/>
+          <w:lang w:val="ru-RU"/>
+        </w:rPr>
+      </w:pPr>
+    </w:p>
+    <w:p>
+      <w:pPr>
+        <w:pStyle w:val="2"/>
+        <w:rPr>
+          <w:lang w:val="ru-RU"/>
+        </w:rPr>
+      </w:pPr>
+      <w:r>
+        <w:rPr>
+          <w:lang w:val="ru-RU"/>
+        </w:rPr>
+        <w:t>Работник берет в работу запланированное ТО</w:t>
+      </w:r>
+    </w:p>
+    <w:p>
+      <w:pPr>
+        <w:rPr>
+          <w:lang w:val="ru-RU"/>
+        </w:rPr>
+      </w:pPr>
+      <w:r>
+        <w:rPr>
+          <w:lang w:val="ru-RU"/>
+        </w:rPr>
+        <w:t>Когда</w:t>
+      </w:r>
+      <w:r>
+        <w:rPr>
+          <w:lang w:val="ru-RU"/>
+        </w:rPr>
+        <w:t xml:space="preserve"> </w:t>
+      </w:r>
+      <w:r>
+        <w:rPr>
+          <w:lang w:val="ru-RU"/>
+        </w:rPr>
+        <w:t xml:space="preserve">работник берет в работу запанированное ранее ТО, то в таблице </w:t>
+      </w:r>
+      <w:hyperlink w:anchor="_in_work" w:history="1">
+        <w:r>
+          <w:rPr>
+            <w:rStyle w:val="a6"/>
+            <w:lang w:val="en-US"/>
+          </w:rPr>
+          <w:t>in</w:t>
+        </w:r>
+        <w:r>
+          <w:rPr>
+            <w:rStyle w:val="a6"/>
+            <w:lang w:val="ru-RU"/>
+          </w:rPr>
+          <w:t>_</w:t>
+        </w:r>
+        <w:r>
+          <w:rPr>
+            <w:rStyle w:val="a6"/>
+            <w:lang w:val="en-US"/>
+          </w:rPr>
+          <w:t>work</w:t>
+        </w:r>
+      </w:hyperlink>
+      <w:r>
+        <w:rPr>
+          <w:lang w:val="ru-RU"/>
+        </w:rPr>
+        <w:t xml:space="preserve"> </w:t>
+      </w:r>
+      <w:r>
+        <w:rPr>
+          <w:lang w:val="ru-RU"/>
+        </w:rPr>
+        <w:t xml:space="preserve">колонка </w:t>
+      </w:r>
+      <w:r>
+        <w:rPr>
+          <w:lang w:val="en-US"/>
+        </w:rPr>
+        <w:t>in</w:t>
+      </w:r>
+      <w:r>
+        <w:rPr>
+          <w:lang w:val="ru-RU"/>
+        </w:rPr>
+        <w:t>_</w:t>
+      </w:r>
+      <w:r>
+        <w:rPr>
+          <w:lang w:val="en-US"/>
+        </w:rPr>
+        <w:t>work</w:t>
+      </w:r>
+      <w:r>
+        <w:rPr>
+          <w:lang w:val="ru-RU"/>
+        </w:rPr>
+        <w:t xml:space="preserve"> = </w:t>
+      </w:r>
+      <w:r>
+        <w:rPr>
+          <w:lang w:val="en-US"/>
+        </w:rPr>
+        <w:t>true</w:t>
+      </w:r>
+      <w:r>
+        <w:rPr>
+          <w:lang w:val="ru-RU"/>
+        </w:rPr>
+        <w:t xml:space="preserve">. </w:t>
+      </w:r>
+    </w:p>
+    <w:p>
+      <w:pPr>
+        <w:pStyle w:val="a3"/>
+        <w:numPr>
+          <w:ilvl w:val="0"/>
+          <w:numId w:val="21"/>
+        </w:numPr>
+        <w:rPr>
+          <w:lang w:val="ru-RU"/>
+        </w:rPr>
+      </w:pPr>
+      <w:proofErr w:type="spellStart"/>
+      <w:r>
+        <w:rPr>
+          <w:lang w:val="en-US"/>
+        </w:rPr>
+        <w:t>startTime</w:t>
+      </w:r>
+      <w:proofErr w:type="spellEnd"/>
+      <w:r>
+        <w:rPr>
+          <w:lang w:val="en-US"/>
+        </w:rPr>
+        <w:t xml:space="preserve"> </w:t>
+      </w:r>
+      <w:r>
+        <w:rPr>
+          <w:lang w:val="ru-RU"/>
+        </w:rPr>
+        <w:t>меняется на «сейчас»</w:t>
+      </w:r>
+    </w:p>
+    <w:p>
+      <w:pPr>
+        <w:rPr>
+          <w:lang w:val="ru-RU"/>
+        </w:rPr>
+      </w:pPr>
+      <w:r>
+        <w:rPr>
+          <w:highlight w:val="green"/>
+          <w:lang w:val="ru-RU"/>
+        </w:rPr>
+        <w:t xml:space="preserve">Если запланированное ранее задание в статусе «в работе», то при планировании передвигать его сроки </w:t>
+      </w:r>
+      <w:r>
+        <w:rPr>
+          <w:highlight w:val="green"/>
+          <w:lang w:val="ru-RU"/>
+        </w:rPr>
+        <w:t xml:space="preserve">запрещено </w:t>
+      </w:r>
+      <w:r>
+        <w:rPr>
+          <w:highlight w:val="green"/>
+          <w:lang w:val="ru-RU"/>
+        </w:rPr>
+        <w:t>(вер2)</w:t>
+      </w:r>
+    </w:p>
+    <w:p>
+      <w:pPr>
+        <w:pStyle w:val="3"/>
+        <w:rPr>
+          <w:color w:val="auto"/>
+          <w:lang w:val="en-US"/>
+        </w:rPr>
+      </w:pPr>
+      <w:proofErr w:type="gramStart"/>
+      <w:r>
+        <w:rPr>
+          <w:color w:val="auto"/>
+          <w:lang w:val="en-US"/>
+        </w:rPr>
+        <w:t>API :</w:t>
+      </w:r>
+      <w:proofErr w:type="gramEnd"/>
+      <w:r>
+        <w:rPr>
+          <w:color w:val="auto"/>
+          <w:lang w:val="en-US"/>
+        </w:rPr>
+        <w:t xml:space="preserve"> </w:t>
+      </w:r>
+      <w:r>
+        <w:rPr>
+          <w:color w:val="auto"/>
+          <w:lang w:val="en-US"/>
+        </w:rPr>
+        <w:t>make</w:t>
+      </w:r>
+      <w:r>
+        <w:rPr>
+          <w:color w:val="auto"/>
+          <w:lang w:val="en-US"/>
+        </w:rPr>
+        <w:t xml:space="preserve"> planning type maintenance </w:t>
+      </w:r>
+      <w:r>
+        <w:rPr>
+          <w:color w:val="auto"/>
+          <w:lang w:val="en-US"/>
+        </w:rPr>
+        <w:t>done</w:t>
+      </w:r>
+    </w:p>
+    <w:p>
+      <w:pPr>
+        <w:pStyle w:val="3"/>
+        <w:rPr>
+          <w:color w:val="auto"/>
+          <w:lang w:val="en-US"/>
+        </w:rPr>
+      </w:pPr>
+      <w:r>
+        <w:rPr>
+          <w:color w:val="auto"/>
+          <w:lang w:val="en-US"/>
+        </w:rPr>
+        <w:t>LINK</w:t>
+      </w:r>
+      <w:r>
+        <w:rPr>
+          <w:color w:val="auto"/>
+          <w:lang w:val="en-US"/>
+        </w:rPr>
+        <w:t>: …/</w:t>
+      </w:r>
+      <w:r>
+        <w:rPr>
+          <w:rFonts w:ascii="Helvetica" w:hAnsi="Helvetica"/>
+          <w:color w:val="505050"/>
+          <w:sz w:val="18"/>
+          <w:szCs w:val="18"/>
+          <w:shd w:val="clear" w:color="auto" w:fill="FFFFFF"/>
+          <w:lang w:val="en-US"/>
+        </w:rPr>
+        <w:t xml:space="preserve"> </w:t>
+      </w:r>
+      <w:r>
+        <w:rPr>
+          <w:rFonts w:ascii="Helvetica" w:hAnsi="Helvetica"/>
+          <w:color w:val="505050"/>
+          <w:sz w:val="18"/>
+          <w:szCs w:val="18"/>
+          <w:shd w:val="clear" w:color="auto" w:fill="FFFFFF"/>
+          <w:lang w:val="en-US"/>
+        </w:rPr>
+        <w:t>workers/</w:t>
+      </w:r>
+      <w:r>
+        <w:rPr>
+          <w:rFonts w:ascii="Helvetica" w:hAnsi="Helvetica"/>
+          <w:color w:val="505050"/>
+          <w:sz w:val="18"/>
+          <w:szCs w:val="18"/>
+          <w:shd w:val="clear" w:color="auto" w:fill="FFFFFF"/>
+          <w:lang w:val="en-US"/>
+        </w:rPr>
+        <w:t>{</w:t>
+      </w:r>
+      <w:proofErr w:type="spellStart"/>
+      <w:r>
+        <w:rPr>
+          <w:rFonts w:ascii="Helvetica" w:hAnsi="Helvetica"/>
+          <w:color w:val="505050"/>
+          <w:sz w:val="18"/>
+          <w:szCs w:val="18"/>
+          <w:shd w:val="clear" w:color="auto" w:fill="FFFFFF"/>
+          <w:lang w:val="en-US"/>
+        </w:rPr>
+        <w:t>recordUuid</w:t>
+      </w:r>
+      <w:proofErr w:type="spellEnd"/>
+      <w:r>
+        <w:rPr>
+          <w:rFonts w:ascii="Helvetica" w:hAnsi="Helvetica"/>
+          <w:color w:val="505050"/>
+          <w:sz w:val="18"/>
+          <w:szCs w:val="18"/>
+          <w:shd w:val="clear" w:color="auto" w:fill="FFFFFF"/>
+          <w:lang w:val="en-US"/>
+        </w:rPr>
+        <w:t>}/</w:t>
+      </w:r>
+      <w:r>
+        <w:rPr>
+          <w:rFonts w:ascii="Helvetica" w:hAnsi="Helvetica"/>
+          <w:color w:val="505050"/>
+          <w:sz w:val="18"/>
+          <w:szCs w:val="18"/>
+          <w:shd w:val="clear" w:color="auto" w:fill="FFFFFF"/>
+          <w:lang w:val="en-US"/>
+        </w:rPr>
+        <w:t>{</w:t>
+      </w:r>
+      <w:proofErr w:type="spellStart"/>
+      <w:r>
+        <w:rPr>
+          <w:rFonts w:ascii="Helvetica" w:hAnsi="Helvetica"/>
+          <w:color w:val="505050"/>
+          <w:sz w:val="18"/>
+          <w:szCs w:val="18"/>
+          <w:shd w:val="clear" w:color="auto" w:fill="FFFFFF"/>
+          <w:lang w:val="en-US"/>
+        </w:rPr>
+        <w:t>workerUuid</w:t>
+      </w:r>
+      <w:proofErr w:type="spellEnd"/>
+      <w:r>
+        <w:rPr>
+          <w:rFonts w:ascii="Helvetica" w:hAnsi="Helvetica"/>
+          <w:color w:val="505050"/>
+          <w:sz w:val="18"/>
+          <w:szCs w:val="18"/>
+          <w:shd w:val="clear" w:color="auto" w:fill="FFFFFF"/>
+          <w:lang w:val="en-US"/>
+        </w:rPr>
+        <w:t>}</w:t>
+      </w:r>
+    </w:p>
+    <w:p>
+      <w:pPr>
+        <w:pStyle w:val="3"/>
+        <w:rPr>
+          <w:rFonts w:asciiTheme="majorBidi" w:hAnsiTheme="majorBidi"/>
+          <w:lang w:val="en-US"/>
+        </w:rPr>
+      </w:pPr>
+      <w:r>
+        <w:rPr>
+          <w:rFonts w:asciiTheme="majorBidi" w:hAnsiTheme="majorBidi"/>
+          <w:lang w:val="en-US"/>
+        </w:rPr>
+        <w:t xml:space="preserve">Response: </w:t>
+      </w:r>
+      <w:r>
+        <w:rPr>
+          <w:rFonts w:asciiTheme="majorBidi" w:hAnsiTheme="majorBidi"/>
+          <w:lang w:val="en-US"/>
+        </w:rPr>
+        <w:t>PUT</w:t>
+      </w:r>
+    </w:p>
+    <w:p>
+      <w:pPr>
+        <w:pStyle w:val="4"/>
+        <w:ind w:firstLine="708"/>
+        <w:rPr>
+          <w:rFonts w:asciiTheme="majorBidi" w:hAnsiTheme="majorBidi"/>
+          <w:lang w:val="en-US" w:eastAsia="en-US"/>
+        </w:rPr>
+      </w:pPr>
+      <w:r>
+        <w:rPr>
+          <w:rFonts w:asciiTheme="majorBidi" w:hAnsiTheme="majorBidi"/>
+          <w:i w:val="0"/>
+          <w:iCs w:val="0"/>
+          <w:lang w:val="en-US"/>
+        </w:rPr>
+        <w:t>DTO</w:t>
+      </w:r>
+      <w:r>
+        <w:rPr>
+          <w:rFonts w:asciiTheme="majorBidi" w:hAnsiTheme="majorBidi"/>
+          <w:lang w:val="en-US"/>
+        </w:rPr>
+        <w:t xml:space="preserve">: </w:t>
+      </w:r>
+    </w:p>
+    <w:p/>
+    <w:p>
+      <w:pPr>
+        <w:pStyle w:val="4"/>
+        <w:ind w:firstLine="708"/>
+        <w:rPr>
+          <w:rFonts w:asciiTheme="majorBidi" w:hAnsiTheme="majorBidi"/>
+          <w:i w:val="0"/>
+          <w:iCs w:val="0"/>
+          <w:color w:val="1F3763" w:themeColor="accent1" w:themeShade="7F"/>
+          <w:lang w:val="en-US" w:eastAsia="en-US"/>
+        </w:rPr>
+      </w:pPr>
+      <w:r>
+        <w:rPr>
+          <w:rFonts w:asciiTheme="majorBidi" w:hAnsiTheme="majorBidi"/>
+          <w:lang w:val="en-US"/>
+        </w:rPr>
+        <w:t>JSON</w:t>
+      </w:r>
+      <w:r>
+        <w:rPr>
+          <w:rStyle w:val="40"/>
+          <w:rFonts w:asciiTheme="majorBidi" w:hAnsiTheme="majorBidi"/>
+        </w:rPr>
+        <w:t>:</w:t>
+      </w:r>
+    </w:p>
+    <w:p>
+      <w:pPr>
+        <w:rPr>
+          <w:highlight w:val="yellow"/>
+          <w:lang w:val="en-US"/>
+        </w:rPr>
+      </w:pPr>
+    </w:p>
+    <w:p>
+      <w:pPr>
+        <w:pStyle w:val="3"/>
+        <w:rPr>
+          <w:rFonts w:asciiTheme="majorBidi" w:hAnsiTheme="majorBidi"/>
+          <w:color w:val="2F5496" w:themeColor="accent1" w:themeShade="BF"/>
+          <w:lang w:eastAsia="en-US"/>
+        </w:rPr>
+      </w:pPr>
+      <w:r>
+        <w:rPr>
+          <w:rFonts w:asciiTheme="majorBidi" w:hAnsiTheme="majorBidi"/>
+          <w:lang w:val="en-US" w:eastAsia="en-US"/>
+        </w:rPr>
+        <w:t>Request</w:t>
+      </w:r>
+      <w:r>
+        <w:rPr>
+          <w:rStyle w:val="20"/>
+          <w:rFonts w:asciiTheme="majorBidi" w:hAnsiTheme="majorBidi"/>
+          <w:sz w:val="24"/>
+          <w:szCs w:val="24"/>
+          <w:lang w:eastAsia="en-US"/>
+        </w:rPr>
+        <w:t>:</w:t>
+      </w:r>
+    </w:p>
+    <w:p>
+      <w:pPr>
+        <w:ind w:left="1416"/>
+        <w:rPr>
+          <w:rFonts w:asciiTheme="majorBidi" w:hAnsiTheme="majorBidi" w:cstheme="majorBidi"/>
+          <w:lang w:val="en-US"/>
+        </w:rPr>
+      </w:pPr>
+      <w:r>
+        <w:rPr>
+          <w:rFonts w:asciiTheme="majorBidi" w:hAnsiTheme="majorBidi" w:cstheme="majorBidi"/>
+          <w:lang w:val="en-US"/>
+        </w:rPr>
+        <w:t>[</w:t>
+      </w:r>
+    </w:p>
+    <w:p>
+      <w:pPr>
+        <w:ind w:left="1416"/>
+        <w:rPr>
+          <w:rFonts w:asciiTheme="majorBidi" w:hAnsiTheme="majorBidi" w:cstheme="majorBidi"/>
+          <w:lang w:val="en-US"/>
+        </w:rPr>
+      </w:pPr>
+      <w:r>
+        <w:rPr>
+          <w:rFonts w:asciiTheme="majorBidi" w:hAnsiTheme="majorBidi" w:cstheme="majorBidi"/>
+          <w:lang w:val="en-US"/>
+        </w:rPr>
+        <w:t xml:space="preserve">    {</w:t>
+      </w:r>
+    </w:p>
+    <w:p>
+      <w:pPr>
+        <w:ind w:left="1416"/>
+        <w:rPr>
+          <w:rFonts w:asciiTheme="majorBidi" w:hAnsiTheme="majorBidi" w:cstheme="majorBidi"/>
+          <w:lang w:val="en-US"/>
+        </w:rPr>
+      </w:pPr>
+      <w:r>
+        <w:rPr>
+          <w:rFonts w:asciiTheme="majorBidi" w:hAnsiTheme="majorBidi" w:cstheme="majorBidi"/>
+          <w:lang w:val="en-US"/>
+        </w:rPr>
+        <w:t xml:space="preserve">        "</w:t>
+      </w:r>
+      <w:proofErr w:type="spellStart"/>
+      <w:r>
+        <w:rPr>
+          <w:rFonts w:asciiTheme="majorBidi" w:hAnsiTheme="majorBidi" w:cstheme="majorBidi"/>
+          <w:lang w:val="en-US"/>
+        </w:rPr>
+        <w:t>planningRecordsUuid</w:t>
+      </w:r>
+      <w:proofErr w:type="spellEnd"/>
+      <w:r>
+        <w:rPr>
+          <w:rFonts w:asciiTheme="majorBidi" w:hAnsiTheme="majorBidi" w:cstheme="majorBidi"/>
+          <w:lang w:val="en-US"/>
+        </w:rPr>
+        <w:t>": "70a36559-a0c7-464f-a5ed-14badae1e311",</w:t>
+      </w:r>
+    </w:p>
+    <w:p>
+      <w:pPr>
+        <w:ind w:left="1416"/>
+        <w:rPr>
+          <w:rFonts w:asciiTheme="majorBidi" w:hAnsiTheme="majorBidi" w:cstheme="majorBidi"/>
+          <w:lang w:val="en-US"/>
+        </w:rPr>
+      </w:pPr>
+      <w:r>
+        <w:rPr>
+          <w:rFonts w:asciiTheme="majorBidi" w:hAnsiTheme="majorBidi" w:cstheme="majorBidi"/>
+          <w:lang w:val="en-US"/>
+        </w:rPr>
+        <w:t xml:space="preserve">        "</w:t>
+      </w:r>
+      <w:proofErr w:type="spellStart"/>
+      <w:r>
+        <w:rPr>
+          <w:rFonts w:asciiTheme="majorBidi" w:hAnsiTheme="majorBidi" w:cstheme="majorBidi"/>
+          <w:lang w:val="en-US"/>
+        </w:rPr>
+        <w:t>nameConditioner</w:t>
+      </w:r>
+      <w:proofErr w:type="spellEnd"/>
+      <w:r>
+        <w:rPr>
+          <w:rFonts w:asciiTheme="majorBidi" w:hAnsiTheme="majorBidi" w:cstheme="majorBidi"/>
+          <w:lang w:val="en-US"/>
+        </w:rPr>
+        <w:t>": "conditioner5",</w:t>
+      </w:r>
+    </w:p>
+    <w:p>
+      <w:pPr>
+        <w:ind w:left="1416"/>
+        <w:rPr>
+          <w:rFonts w:asciiTheme="majorBidi" w:hAnsiTheme="majorBidi" w:cstheme="majorBidi"/>
+          <w:lang w:val="en-US"/>
+        </w:rPr>
+      </w:pPr>
+      <w:r>
+        <w:rPr>
+          <w:rFonts w:asciiTheme="majorBidi" w:hAnsiTheme="majorBidi" w:cstheme="majorBidi"/>
+          <w:lang w:val="en-US"/>
+        </w:rPr>
+        <w:t xml:space="preserve">        "</w:t>
+      </w:r>
+      <w:proofErr w:type="spellStart"/>
+      <w:r>
+        <w:rPr>
+          <w:rFonts w:asciiTheme="majorBidi" w:hAnsiTheme="majorBidi" w:cstheme="majorBidi"/>
+          <w:lang w:val="en-US"/>
+        </w:rPr>
+        <w:t>inventoryNumber</w:t>
+      </w:r>
+      <w:proofErr w:type="spellEnd"/>
+      <w:r>
+        <w:rPr>
+          <w:rFonts w:asciiTheme="majorBidi" w:hAnsiTheme="majorBidi" w:cstheme="majorBidi"/>
+          <w:lang w:val="en-US"/>
+        </w:rPr>
+        <w:t>": "CON5r",</w:t>
+      </w:r>
+    </w:p>
+    <w:p>
+      <w:pPr>
+        <w:ind w:left="1416"/>
+        <w:rPr>
+          <w:rFonts w:asciiTheme="majorBidi" w:hAnsiTheme="majorBidi" w:cstheme="majorBidi"/>
+          <w:lang w:val="en-US"/>
+        </w:rPr>
+      </w:pPr>
+      <w:r>
+        <w:rPr>
+          <w:rFonts w:asciiTheme="majorBidi" w:hAnsiTheme="majorBidi" w:cstheme="majorBidi"/>
+          <w:lang w:val="en-US"/>
+        </w:rPr>
+        <w:t xml:space="preserve">        "place": "KMK",</w:t>
+      </w:r>
+    </w:p>
+    <w:p>
+      <w:pPr>
+        <w:ind w:left="1416"/>
+        <w:rPr>
+          <w:rFonts w:asciiTheme="majorBidi" w:hAnsiTheme="majorBidi" w:cstheme="majorBidi"/>
+          <w:lang w:val="en-US"/>
+        </w:rPr>
+      </w:pPr>
+      <w:r>
+        <w:rPr>
+          <w:rFonts w:asciiTheme="majorBidi" w:hAnsiTheme="majorBidi" w:cstheme="majorBidi"/>
+          <w:lang w:val="en-US"/>
+        </w:rPr>
+        <w:t xml:space="preserve">        "</w:t>
+      </w:r>
+      <w:proofErr w:type="spellStart"/>
+      <w:r>
+        <w:rPr>
+          <w:rFonts w:asciiTheme="majorBidi" w:hAnsiTheme="majorBidi" w:cstheme="majorBidi"/>
+          <w:lang w:val="en-US"/>
+        </w:rPr>
+        <w:t>typeMaintenanceName</w:t>
+      </w:r>
+      <w:proofErr w:type="spellEnd"/>
+      <w:r>
+        <w:rPr>
+          <w:rFonts w:asciiTheme="majorBidi" w:hAnsiTheme="majorBidi" w:cstheme="majorBidi"/>
+          <w:lang w:val="en-US"/>
+        </w:rPr>
+        <w:t>": "cd42acb0-6abf-4fc7-94bb-017cd68e7bf5",</w:t>
+      </w:r>
+    </w:p>
+    <w:p>
+      <w:pPr>
+        <w:ind w:left="1416"/>
+        <w:rPr>
+          <w:rFonts w:asciiTheme="majorBidi" w:hAnsiTheme="majorBidi" w:cstheme="majorBidi"/>
+          <w:lang w:val="en-US"/>
+        </w:rPr>
+      </w:pPr>
+      <w:r>
+        <w:rPr>
+          <w:rFonts w:asciiTheme="majorBidi" w:hAnsiTheme="majorBidi" w:cstheme="majorBidi"/>
+          <w:lang w:val="en-US"/>
+        </w:rPr>
+        <w:t xml:space="preserve">        "</w:t>
+      </w:r>
+      <w:proofErr w:type="spellStart"/>
+      <w:r>
+        <w:rPr>
+          <w:rFonts w:asciiTheme="majorBidi" w:hAnsiTheme="majorBidi" w:cstheme="majorBidi"/>
+          <w:lang w:val="en-US"/>
+        </w:rPr>
+        <w:t>typeMaintenancePeopleHorse</w:t>
+      </w:r>
+      <w:proofErr w:type="spellEnd"/>
+      <w:r>
+        <w:rPr>
+          <w:rFonts w:asciiTheme="majorBidi" w:hAnsiTheme="majorBidi" w:cstheme="majorBidi"/>
+          <w:lang w:val="en-US"/>
+        </w:rPr>
+        <w:t>": 70,</w:t>
+      </w:r>
+    </w:p>
+    <w:p>
+      <w:pPr>
+        <w:ind w:left="1416"/>
+        <w:rPr>
+          <w:rFonts w:asciiTheme="majorBidi" w:hAnsiTheme="majorBidi" w:cstheme="majorBidi"/>
+          <w:lang w:val="en-US"/>
+        </w:rPr>
+      </w:pPr>
+      <w:r>
+        <w:rPr>
+          <w:rFonts w:asciiTheme="majorBidi" w:hAnsiTheme="majorBidi" w:cstheme="majorBidi"/>
+          <w:lang w:val="en-US"/>
+        </w:rPr>
+        <w:t xml:space="preserve">        "</w:t>
+      </w:r>
+      <w:proofErr w:type="spellStart"/>
+      <w:r>
+        <w:rPr>
+          <w:rFonts w:asciiTheme="majorBidi" w:hAnsiTheme="majorBidi" w:cstheme="majorBidi"/>
+          <w:lang w:val="en-US"/>
+        </w:rPr>
+        <w:t>startTimes</w:t>
+      </w:r>
+      <w:proofErr w:type="spellEnd"/>
+      <w:r>
+        <w:rPr>
+          <w:rFonts w:asciiTheme="majorBidi" w:hAnsiTheme="majorBidi" w:cstheme="majorBidi"/>
+          <w:lang w:val="en-US"/>
+        </w:rPr>
+        <w:t>": "2021-07-27T14:00:00.572",</w:t>
+      </w:r>
+    </w:p>
+    <w:p>
+      <w:pPr>
+        <w:ind w:left="1416"/>
+        <w:rPr>
+          <w:rFonts w:asciiTheme="majorBidi" w:hAnsiTheme="majorBidi" w:cstheme="majorBidi"/>
+          <w:lang w:val="en-US"/>
+        </w:rPr>
+      </w:pPr>
+      <w:r>
+        <w:rPr>
+          <w:rFonts w:asciiTheme="majorBidi" w:hAnsiTheme="majorBidi" w:cstheme="majorBidi"/>
+          <w:lang w:val="en-US"/>
+        </w:rPr>
+        <w:t xml:space="preserve">        "workers": [</w:t>
+      </w:r>
+    </w:p>
+    <w:p>
+      <w:pPr>
+        <w:ind w:left="1416"/>
+        <w:rPr>
+          <w:rFonts w:asciiTheme="majorBidi" w:hAnsiTheme="majorBidi" w:cstheme="majorBidi"/>
+          <w:lang w:val="en-US"/>
+        </w:rPr>
+      </w:pPr>
+      <w:r>
+        <w:rPr>
+          <w:rFonts w:asciiTheme="majorBidi" w:hAnsiTheme="majorBidi" w:cstheme="majorBidi"/>
+          <w:lang w:val="en-US"/>
+        </w:rPr>
+        <w:t xml:space="preserve">            {</w:t>
+      </w:r>
+    </w:p>
+    <w:p>
+      <w:pPr>
+        <w:ind w:left="1416"/>
+        <w:rPr>
+          <w:rFonts w:asciiTheme="majorBidi" w:hAnsiTheme="majorBidi" w:cstheme="majorBidi"/>
+          <w:lang w:val="en-US"/>
+        </w:rPr>
+      </w:pPr>
+      <w:r>
+        <w:rPr>
+          <w:rFonts w:asciiTheme="majorBidi" w:hAnsiTheme="majorBidi" w:cstheme="majorBidi"/>
+          <w:lang w:val="en-US"/>
+        </w:rPr>
+        <w:t xml:space="preserve">                "</w:t>
+      </w:r>
+      <w:proofErr w:type="spellStart"/>
+      <w:r>
+        <w:rPr>
+          <w:rFonts w:asciiTheme="majorBidi" w:hAnsiTheme="majorBidi" w:cstheme="majorBidi"/>
+          <w:lang w:val="en-US"/>
+        </w:rPr>
+        <w:t>userUuid</w:t>
+      </w:r>
+      <w:proofErr w:type="spellEnd"/>
+      <w:r>
+        <w:rPr>
+          <w:rFonts w:asciiTheme="majorBidi" w:hAnsiTheme="majorBidi" w:cstheme="majorBidi"/>
+          <w:lang w:val="en-US"/>
+        </w:rPr>
+        <w:t>": null,</w:t>
+      </w:r>
+    </w:p>
+    <w:p>
+      <w:pPr>
+        <w:ind w:left="1416"/>
+        <w:rPr>
+          <w:rFonts w:asciiTheme="majorBidi" w:hAnsiTheme="majorBidi" w:cstheme="majorBidi"/>
+          <w:lang w:val="en-US"/>
+        </w:rPr>
+      </w:pPr>
+      <w:r>
+        <w:rPr>
+          <w:rFonts w:asciiTheme="majorBidi" w:hAnsiTheme="majorBidi" w:cstheme="majorBidi"/>
+          <w:lang w:val="en-US"/>
+        </w:rPr>
+        <w:lastRenderedPageBreak/>
+        <w:t xml:space="preserve">                "firstName": "user1",</w:t>
+      </w:r>
+    </w:p>
+    <w:p>
+      <w:pPr>
+        <w:ind w:left="1416"/>
+        <w:rPr>
+          <w:rFonts w:asciiTheme="majorBidi" w:hAnsiTheme="majorBidi" w:cstheme="majorBidi"/>
+          <w:lang w:val="en-US"/>
+        </w:rPr>
+      </w:pPr>
+      <w:r>
+        <w:rPr>
+          <w:rFonts w:asciiTheme="majorBidi" w:hAnsiTheme="majorBidi" w:cstheme="majorBidi"/>
+          <w:lang w:val="en-US"/>
+        </w:rPr>
+        <w:t xml:space="preserve">                "lastName": "manager",</w:t>
+      </w:r>
+    </w:p>
+    <w:p>
+      <w:pPr>
+        <w:ind w:left="1416"/>
+        <w:rPr>
+          <w:rFonts w:asciiTheme="majorBidi" w:hAnsiTheme="majorBidi" w:cstheme="majorBidi"/>
+          <w:lang w:val="en-US"/>
+        </w:rPr>
+      </w:pPr>
+      <w:r>
+        <w:rPr>
+          <w:rFonts w:asciiTheme="majorBidi" w:hAnsiTheme="majorBidi" w:cstheme="majorBidi"/>
+          <w:lang w:val="en-US"/>
+        </w:rPr>
+        <w:t xml:space="preserve">                "email": "smilyk1982@gmail.com"</w:t>
+      </w:r>
+    </w:p>
+    <w:p>
+      <w:pPr>
+        <w:ind w:left="1416"/>
+        <w:rPr>
+          <w:rFonts w:asciiTheme="majorBidi" w:hAnsiTheme="majorBidi" w:cstheme="majorBidi"/>
+          <w:lang w:val="en-US"/>
+        </w:rPr>
+      </w:pPr>
+      <w:r>
+        <w:rPr>
+          <w:rFonts w:asciiTheme="majorBidi" w:hAnsiTheme="majorBidi" w:cstheme="majorBidi"/>
+          <w:lang w:val="en-US"/>
+        </w:rPr>
+        <w:t xml:space="preserve">            },</w:t>
+      </w:r>
+    </w:p>
+    <w:p>
+      <w:pPr>
+        <w:ind w:left="1416"/>
+        <w:rPr>
+          <w:rFonts w:asciiTheme="majorBidi" w:hAnsiTheme="majorBidi" w:cstheme="majorBidi"/>
+          <w:lang w:val="en-US"/>
+        </w:rPr>
+      </w:pPr>
+      <w:r>
+        <w:rPr>
+          <w:rFonts w:asciiTheme="majorBidi" w:hAnsiTheme="majorBidi" w:cstheme="majorBidi"/>
+          <w:lang w:val="en-US"/>
+        </w:rPr>
+        <w:t xml:space="preserve">            {</w:t>
+      </w:r>
+    </w:p>
+    <w:p>
+      <w:pPr>
+        <w:ind w:left="1416"/>
+        <w:rPr>
+          <w:rFonts w:asciiTheme="majorBidi" w:hAnsiTheme="majorBidi" w:cstheme="majorBidi"/>
+          <w:lang w:val="en-US"/>
+        </w:rPr>
+      </w:pPr>
+      <w:r>
+        <w:rPr>
+          <w:rFonts w:asciiTheme="majorBidi" w:hAnsiTheme="majorBidi" w:cstheme="majorBidi"/>
+          <w:lang w:val="en-US"/>
+        </w:rPr>
+        <w:t xml:space="preserve">                "</w:t>
+      </w:r>
+      <w:proofErr w:type="spellStart"/>
+      <w:r>
+        <w:rPr>
+          <w:rFonts w:asciiTheme="majorBidi" w:hAnsiTheme="majorBidi" w:cstheme="majorBidi"/>
+          <w:lang w:val="en-US"/>
+        </w:rPr>
+        <w:t>userUuid</w:t>
+      </w:r>
+      <w:proofErr w:type="spellEnd"/>
+      <w:r>
+        <w:rPr>
+          <w:rFonts w:asciiTheme="majorBidi" w:hAnsiTheme="majorBidi" w:cstheme="majorBidi"/>
+          <w:lang w:val="en-US"/>
+        </w:rPr>
+        <w:t>": null,</w:t>
+      </w:r>
+    </w:p>
+    <w:p>
+      <w:pPr>
+        <w:ind w:left="1416"/>
+        <w:rPr>
+          <w:rFonts w:asciiTheme="majorBidi" w:hAnsiTheme="majorBidi" w:cstheme="majorBidi"/>
+          <w:lang w:val="en-US"/>
+        </w:rPr>
+      </w:pPr>
+      <w:r>
+        <w:rPr>
+          <w:rFonts w:asciiTheme="majorBidi" w:hAnsiTheme="majorBidi" w:cstheme="majorBidi"/>
+          <w:lang w:val="en-US"/>
+        </w:rPr>
+        <w:t xml:space="preserve">                "firstName": "user2",</w:t>
+      </w:r>
+    </w:p>
+    <w:p>
+      <w:pPr>
+        <w:ind w:left="1416"/>
+        <w:rPr>
+          <w:rFonts w:asciiTheme="majorBidi" w:hAnsiTheme="majorBidi" w:cstheme="majorBidi"/>
+          <w:lang w:val="en-US"/>
+        </w:rPr>
+      </w:pPr>
+      <w:r>
+        <w:rPr>
+          <w:rFonts w:asciiTheme="majorBidi" w:hAnsiTheme="majorBidi" w:cstheme="majorBidi"/>
+          <w:lang w:val="en-US"/>
+        </w:rPr>
+        <w:t xml:space="preserve">                "lastName": "manager2",</w:t>
+      </w:r>
+    </w:p>
+    <w:p>
+      <w:pPr>
+        <w:ind w:left="1416"/>
+        <w:rPr>
+          <w:rFonts w:asciiTheme="majorBidi" w:hAnsiTheme="majorBidi" w:cstheme="majorBidi"/>
+          <w:lang w:val="ru-RU"/>
+        </w:rPr>
+      </w:pPr>
+      <w:r>
+        <w:rPr>
+          <w:rFonts w:asciiTheme="majorBidi" w:hAnsiTheme="majorBidi" w:cstheme="majorBidi"/>
+          <w:lang w:val="en-US"/>
+        </w:rPr>
+        <w:t xml:space="preserve">                </w:t>
+      </w:r>
+      <w:r>
+        <w:rPr>
+          <w:rFonts w:asciiTheme="majorBidi" w:hAnsiTheme="majorBidi" w:cstheme="majorBidi"/>
+          <w:lang w:val="ru-RU"/>
+        </w:rPr>
+        <w:t>"</w:t>
+      </w:r>
+      <w:r>
+        <w:rPr>
+          <w:rFonts w:asciiTheme="majorBidi" w:hAnsiTheme="majorBidi" w:cstheme="majorBidi"/>
+          <w:lang w:val="en-US"/>
+        </w:rPr>
+        <w:t>email</w:t>
+      </w:r>
+      <w:r>
+        <w:rPr>
+          <w:rFonts w:asciiTheme="majorBidi" w:hAnsiTheme="majorBidi" w:cstheme="majorBidi"/>
+          <w:lang w:val="ru-RU"/>
+        </w:rPr>
+        <w:t>": "</w:t>
+      </w:r>
+      <w:proofErr w:type="spellStart"/>
+      <w:r>
+        <w:rPr>
+          <w:rFonts w:asciiTheme="majorBidi" w:hAnsiTheme="majorBidi" w:cstheme="majorBidi"/>
+          <w:lang w:val="en-US"/>
+        </w:rPr>
+        <w:t>smilyk</w:t>
+      </w:r>
+      <w:proofErr w:type="spellEnd"/>
+      <w:r>
+        <w:rPr>
+          <w:rFonts w:asciiTheme="majorBidi" w:hAnsiTheme="majorBidi" w:cstheme="majorBidi"/>
+          <w:lang w:val="ru-RU"/>
+        </w:rPr>
+        <w:t>1982@</w:t>
+      </w:r>
+      <w:proofErr w:type="spellStart"/>
+      <w:r>
+        <w:rPr>
+          <w:rFonts w:asciiTheme="majorBidi" w:hAnsiTheme="majorBidi" w:cstheme="majorBidi"/>
+          <w:lang w:val="en-US"/>
+        </w:rPr>
+        <w:t>gmail</w:t>
+      </w:r>
+      <w:proofErr w:type="spellEnd"/>
+      <w:r>
+        <w:rPr>
+          <w:rFonts w:asciiTheme="majorBidi" w:hAnsiTheme="majorBidi" w:cstheme="majorBidi"/>
+          <w:lang w:val="ru-RU"/>
+        </w:rPr>
+        <w:t>.</w:t>
+      </w:r>
+      <w:r>
+        <w:rPr>
+          <w:rFonts w:asciiTheme="majorBidi" w:hAnsiTheme="majorBidi" w:cstheme="majorBidi"/>
+          <w:lang w:val="en-US"/>
+        </w:rPr>
+        <w:t>com</w:t>
+      </w:r>
+      <w:r>
+        <w:rPr>
+          <w:rFonts w:asciiTheme="majorBidi" w:hAnsiTheme="majorBidi" w:cstheme="majorBidi"/>
+          <w:lang w:val="ru-RU"/>
+        </w:rPr>
+        <w:t>7"</w:t>
+      </w:r>
+    </w:p>
+    <w:p>
+      <w:pPr>
+        <w:ind w:left="1416"/>
+        <w:rPr>
+          <w:rFonts w:asciiTheme="majorBidi" w:hAnsiTheme="majorBidi" w:cstheme="majorBidi"/>
+          <w:lang w:val="ru-RU"/>
+        </w:rPr>
+      </w:pPr>
+      <w:r>
+        <w:rPr>
+          <w:rFonts w:asciiTheme="majorBidi" w:hAnsiTheme="majorBidi" w:cstheme="majorBidi"/>
+          <w:lang w:val="ru-RU"/>
+        </w:rPr>
+        <w:t xml:space="preserve">            }</w:t>
+      </w:r>
+    </w:p>
+    <w:p>
+      <w:pPr>
+        <w:ind w:left="1416"/>
+        <w:rPr>
+          <w:rFonts w:asciiTheme="majorBidi" w:hAnsiTheme="majorBidi" w:cstheme="majorBidi"/>
+          <w:lang w:val="ru-RU"/>
+        </w:rPr>
+      </w:pPr>
+      <w:r>
+        <w:rPr>
+          <w:rFonts w:asciiTheme="majorBidi" w:hAnsiTheme="majorBidi" w:cstheme="majorBidi"/>
+          <w:lang w:val="ru-RU"/>
+        </w:rPr>
+        <w:t xml:space="preserve">        ]</w:t>
+      </w:r>
+    </w:p>
+    <w:p>
+      <w:pPr>
+        <w:ind w:left="1416"/>
+        <w:rPr>
+          <w:rFonts w:asciiTheme="majorBidi" w:hAnsiTheme="majorBidi" w:cstheme="majorBidi"/>
+          <w:lang w:val="ru-RU"/>
+        </w:rPr>
+      </w:pPr>
+      <w:r>
+        <w:rPr>
+          <w:rFonts w:asciiTheme="majorBidi" w:hAnsiTheme="majorBidi" w:cstheme="majorBidi"/>
+          <w:lang w:val="ru-RU"/>
+        </w:rPr>
+        <w:t xml:space="preserve">    }</w:t>
+      </w:r>
+    </w:p>
+    <w:p>
+      <w:pPr>
+        <w:ind w:left="1416"/>
+        <w:rPr>
+          <w:rFonts w:asciiTheme="majorBidi" w:hAnsiTheme="majorBidi" w:cstheme="majorBidi"/>
+          <w:lang w:val="ru-RU"/>
+        </w:rPr>
+      </w:pPr>
+      <w:r>
+        <w:rPr>
+          <w:rFonts w:asciiTheme="majorBidi" w:hAnsiTheme="majorBidi" w:cstheme="majorBidi"/>
+          <w:lang w:val="ru-RU"/>
+        </w:rPr>
+        <w:t>]</w:t>
+      </w:r>
+    </w:p>
+    <w:p>
+      <w:pPr>
+        <w:pStyle w:val="3"/>
+        <w:rPr>
+          <w:rFonts w:asciiTheme="majorBidi" w:hAnsiTheme="majorBidi"/>
+          <w:lang w:val="ru-RU" w:eastAsia="en-US"/>
+        </w:rPr>
+      </w:pPr>
+      <w:r>
+        <w:rPr>
+          <w:lang w:val="ru-RU"/>
+        </w:rPr>
+        <w:t>Примечание</w:t>
+      </w:r>
+      <w:r>
+        <w:rPr>
+          <w:rFonts w:asciiTheme="majorBidi" w:hAnsiTheme="majorBidi"/>
+          <w:lang w:val="ru-RU" w:eastAsia="en-US"/>
+        </w:rPr>
+        <w:t xml:space="preserve">: </w:t>
+      </w:r>
+    </w:p>
+    <w:p>
+      <w:pPr>
+        <w:rPr>
+          <w:lang w:val="ru-RU" w:eastAsia="en-US"/>
+        </w:rPr>
+      </w:pPr>
+    </w:p>
+    <w:p>
+      <w:pPr>
+        <w:pStyle w:val="2"/>
+        <w:rPr>
+          <w:lang w:val="ru-RU"/>
+        </w:rPr>
+      </w:pPr>
+      <w:r>
+        <w:rPr>
+          <w:lang w:val="ru-RU"/>
+        </w:rPr>
+        <w:t xml:space="preserve">Работник </w:t>
+      </w:r>
+      <w:r>
+        <w:rPr>
+          <w:lang w:val="ru-RU"/>
+        </w:rPr>
+        <w:t>заканчивает работу с</w:t>
+      </w:r>
+      <w:r>
+        <w:rPr>
+          <w:lang w:val="ru-RU"/>
+        </w:rPr>
+        <w:t xml:space="preserve"> </w:t>
+      </w:r>
+      <w:r>
+        <w:rPr>
+          <w:lang w:val="ru-RU"/>
+        </w:rPr>
+        <w:t>запланированным</w:t>
+      </w:r>
+      <w:r>
+        <w:rPr>
+          <w:lang w:val="ru-RU"/>
+        </w:rPr>
+        <w:t xml:space="preserve"> ТО</w:t>
+      </w:r>
+    </w:p>
+    <w:p>
+      <w:pPr>
+        <w:rPr>
+          <w:lang w:val="ru-RU"/>
+        </w:rPr>
+      </w:pPr>
+      <w:r>
+        <w:rPr>
+          <w:lang w:val="ru-RU"/>
+        </w:rPr>
+        <w:t>Когда</w:t>
+      </w:r>
+      <w:r>
+        <w:rPr>
+          <w:lang w:val="ru-RU"/>
+        </w:rPr>
+        <w:t xml:space="preserve"> </w:t>
+      </w:r>
+      <w:r>
+        <w:rPr>
+          <w:lang w:val="ru-RU"/>
+        </w:rPr>
+        <w:t xml:space="preserve">работник </w:t>
+      </w:r>
+      <w:r>
+        <w:rPr>
+          <w:lang w:val="ru-RU"/>
+        </w:rPr>
+        <w:t>заканчивает работу с</w:t>
+      </w:r>
+      <w:r>
+        <w:rPr>
+          <w:lang w:val="ru-RU"/>
+        </w:rPr>
+        <w:t xml:space="preserve"> </w:t>
+      </w:r>
+      <w:r>
+        <w:rPr>
+          <w:lang w:val="ru-RU"/>
+        </w:rPr>
+        <w:t xml:space="preserve">ТО, то в таблице </w:t>
+      </w:r>
+      <w:hyperlink w:anchor="_in_work" w:history="1">
+        <w:r>
+          <w:rPr>
+            <w:rStyle w:val="a6"/>
+            <w:lang w:val="en-US"/>
+          </w:rPr>
+          <w:t>in</w:t>
+        </w:r>
+        <w:r>
+          <w:rPr>
+            <w:rStyle w:val="a6"/>
+            <w:lang w:val="ru-RU"/>
+          </w:rPr>
+          <w:t>_</w:t>
+        </w:r>
+        <w:r>
+          <w:rPr>
+            <w:rStyle w:val="a6"/>
+            <w:lang w:val="en-US"/>
+          </w:rPr>
+          <w:t>work</w:t>
+        </w:r>
+      </w:hyperlink>
+      <w:r>
+        <w:rPr>
+          <w:lang w:val="ru-RU"/>
+        </w:rPr>
+        <w:t xml:space="preserve"> колонка </w:t>
+      </w:r>
+      <w:r>
+        <w:rPr>
+          <w:lang w:val="en-US"/>
+        </w:rPr>
+        <w:t>done</w:t>
+      </w:r>
+      <w:r>
+        <w:rPr>
+          <w:lang w:val="ru-RU"/>
+        </w:rPr>
+        <w:t xml:space="preserve"> = </w:t>
+      </w:r>
+      <w:r>
+        <w:rPr>
+          <w:lang w:val="en-US"/>
+        </w:rPr>
+        <w:t>true</w:t>
+      </w:r>
+      <w:r>
+        <w:rPr>
+          <w:lang w:val="ru-RU"/>
+        </w:rPr>
+        <w:t xml:space="preserve">. </w:t>
+      </w:r>
+    </w:p>
+    <w:p>
+      <w:pPr>
+        <w:pStyle w:val="a3"/>
+        <w:numPr>
+          <w:ilvl w:val="0"/>
+          <w:numId w:val="20"/>
+        </w:numPr>
+        <w:rPr>
+          <w:lang w:val="ru-RU"/>
+        </w:rPr>
+      </w:pPr>
+      <w:r>
+        <w:rPr>
+          <w:lang w:val="ru-RU"/>
+        </w:rPr>
+        <w:t xml:space="preserve">Когда сотрудник заканчивает работу с ТО, в таблице </w:t>
+      </w:r>
+      <w:hyperlink w:anchor="_for_planning" w:history="1">
+        <w:r>
+          <w:rPr>
+            <w:rStyle w:val="a6"/>
+            <w:lang w:val="en-US"/>
+          </w:rPr>
+          <w:t>for</w:t>
+        </w:r>
+        <w:r>
+          <w:rPr>
+            <w:rStyle w:val="a6"/>
+            <w:lang w:val="ru-RU"/>
+          </w:rPr>
+          <w:t>_</w:t>
+        </w:r>
+        <w:r>
+          <w:rPr>
+            <w:rStyle w:val="a6"/>
+            <w:lang w:val="en-US"/>
+          </w:rPr>
+          <w:t>planning</w:t>
+        </w:r>
+      </w:hyperlink>
+      <w:r>
+        <w:rPr>
+          <w:lang w:val="ru-RU"/>
+        </w:rPr>
+        <w:t xml:space="preserve"> меняется время – на «сегодня» + «количество часов ТО»</w:t>
+      </w:r>
+    </w:p>
+    <w:p>
+      <w:pPr>
+        <w:pStyle w:val="a3"/>
+        <w:numPr>
+          <w:ilvl w:val="0"/>
+          <w:numId w:val="20"/>
+        </w:numPr>
+        <w:rPr>
+          <w:lang w:val="ru-RU"/>
+        </w:rPr>
+      </w:pPr>
+      <w:r>
+        <w:rPr>
+          <w:lang w:val="ru-RU"/>
+        </w:rPr>
+        <w:t xml:space="preserve">Из таблицы </w:t>
+      </w:r>
+      <w:hyperlink w:anchor="_in_work" w:history="1">
+        <w:r>
+          <w:rPr>
+            <w:rStyle w:val="a6"/>
+            <w:lang w:val="en-US"/>
+          </w:rPr>
+          <w:t>in</w:t>
+        </w:r>
+        <w:r>
+          <w:rPr>
+            <w:rStyle w:val="a6"/>
+            <w:lang w:val="ru-RU"/>
+          </w:rPr>
+          <w:t>_</w:t>
+        </w:r>
+        <w:r>
+          <w:rPr>
+            <w:rStyle w:val="a6"/>
+            <w:lang w:val="en-US"/>
+          </w:rPr>
+          <w:t>work</w:t>
+        </w:r>
+      </w:hyperlink>
+      <w:r>
+        <w:rPr>
+          <w:lang w:val="ru-RU"/>
+        </w:rPr>
+        <w:t xml:space="preserve"> запись перемешается в таблицу </w:t>
+      </w:r>
+      <w:hyperlink w:anchor="_arhiv" w:history="1">
+        <w:r>
+          <w:rPr>
+            <w:rStyle w:val="a6"/>
+            <w:lang w:val="ru-RU"/>
+          </w:rPr>
+          <w:t>архив</w:t>
+        </w:r>
+      </w:hyperlink>
+    </w:p>
+    <w:p>
+      <w:pPr>
+        <w:rPr>
+          <w:lang w:val="ru-RU"/>
+        </w:rPr>
+      </w:pPr>
+    </w:p>
+    <w:p>
+      <w:pPr>
+        <w:pStyle w:val="3"/>
+        <w:rPr>
+          <w:color w:val="auto"/>
+          <w:lang w:val="en-US"/>
+        </w:rPr>
+      </w:pPr>
+      <w:proofErr w:type="gramStart"/>
+      <w:r>
+        <w:rPr>
+          <w:color w:val="auto"/>
+          <w:lang w:val="en-US"/>
+        </w:rPr>
+        <w:t>API :</w:t>
+      </w:r>
+      <w:proofErr w:type="gramEnd"/>
+      <w:r>
+        <w:rPr>
+          <w:color w:val="auto"/>
+          <w:lang w:val="en-US"/>
+        </w:rPr>
+        <w:t xml:space="preserve"> take planning type maintenance </w:t>
+      </w:r>
+      <w:r>
+        <w:rPr>
+          <w:color w:val="auto"/>
+          <w:lang w:val="en-US"/>
+        </w:rPr>
+        <w:t>done</w:t>
+      </w:r>
+    </w:p>
+    <w:p>
+      <w:pPr>
+        <w:pStyle w:val="3"/>
+        <w:rPr>
+          <w:color w:val="auto"/>
+          <w:lang w:val="en-US"/>
+        </w:rPr>
+      </w:pPr>
+      <w:r>
+        <w:rPr>
+          <w:color w:val="auto"/>
+          <w:lang w:val="en-US"/>
+        </w:rPr>
+        <w:t>LINK</w:t>
+      </w:r>
+      <w:r>
+        <w:rPr>
+          <w:color w:val="auto"/>
+          <w:lang w:val="en-US"/>
+        </w:rPr>
+        <w:t>: …/</w:t>
+      </w:r>
+      <w:r>
+        <w:rPr>
+          <w:rFonts w:ascii="Helvetica" w:hAnsi="Helvetica"/>
+          <w:color w:val="505050"/>
+          <w:sz w:val="18"/>
+          <w:szCs w:val="18"/>
+          <w:shd w:val="clear" w:color="auto" w:fill="FFFFFF"/>
+          <w:lang w:val="en-US"/>
+        </w:rPr>
+        <w:t xml:space="preserve"> </w:t>
+      </w:r>
+      <w:r>
+        <w:rPr>
+          <w:rFonts w:ascii="Helvetica" w:hAnsi="Helvetica"/>
+          <w:color w:val="505050"/>
+          <w:sz w:val="18"/>
+          <w:szCs w:val="18"/>
+          <w:shd w:val="clear" w:color="auto" w:fill="FFFFFF"/>
+          <w:lang w:val="en-US"/>
+        </w:rPr>
+        <w:t>workers/{</w:t>
+      </w:r>
+      <w:proofErr w:type="spellStart"/>
+      <w:r>
+        <w:rPr>
+          <w:rFonts w:ascii="Helvetica" w:hAnsi="Helvetica"/>
+          <w:color w:val="505050"/>
+          <w:sz w:val="18"/>
+          <w:szCs w:val="18"/>
+          <w:shd w:val="clear" w:color="auto" w:fill="FFFFFF"/>
+          <w:lang w:val="en-US"/>
+        </w:rPr>
+        <w:t>recordUuid</w:t>
+      </w:r>
+      <w:proofErr w:type="spellEnd"/>
+      <w:r>
+        <w:rPr>
+          <w:rFonts w:ascii="Helvetica" w:hAnsi="Helvetica"/>
+          <w:color w:val="505050"/>
+          <w:sz w:val="18"/>
+          <w:szCs w:val="18"/>
+          <w:shd w:val="clear" w:color="auto" w:fill="FFFFFF"/>
+          <w:lang w:val="en-US"/>
+        </w:rPr>
+        <w:t>}/{</w:t>
+      </w:r>
+      <w:proofErr w:type="spellStart"/>
+      <w:r>
+        <w:rPr>
+          <w:rFonts w:ascii="Helvetica" w:hAnsi="Helvetica"/>
+          <w:color w:val="505050"/>
+          <w:sz w:val="18"/>
+          <w:szCs w:val="18"/>
+          <w:shd w:val="clear" w:color="auto" w:fill="FFFFFF"/>
+          <w:lang w:val="en-US"/>
+        </w:rPr>
+        <w:t>workerUuid</w:t>
+      </w:r>
+      <w:proofErr w:type="spellEnd"/>
+      <w:r>
+        <w:rPr>
+          <w:rFonts w:ascii="Helvetica" w:hAnsi="Helvetica"/>
+          <w:color w:val="505050"/>
+          <w:sz w:val="18"/>
+          <w:szCs w:val="18"/>
+          <w:shd w:val="clear" w:color="auto" w:fill="FFFFFF"/>
+          <w:lang w:val="en-US"/>
+        </w:rPr>
+        <w:t>}</w:t>
+      </w:r>
+    </w:p>
+    <w:p>
+      <w:pPr>
+        <w:pStyle w:val="3"/>
+        <w:rPr>
+          <w:rFonts w:asciiTheme="majorBidi" w:hAnsiTheme="majorBidi"/>
+          <w:lang w:val="en-US"/>
+        </w:rPr>
+      </w:pPr>
+      <w:r>
+        <w:rPr>
+          <w:rFonts w:asciiTheme="majorBidi" w:hAnsiTheme="majorBidi"/>
+          <w:lang w:val="en-US"/>
+        </w:rPr>
+        <w:t xml:space="preserve">Response: </w:t>
+      </w:r>
+      <w:r>
+        <w:rPr>
+          <w:rFonts w:asciiTheme="majorBidi" w:hAnsiTheme="majorBidi"/>
+          <w:lang w:val="en-US"/>
+        </w:rPr>
+        <w:t>PUT</w:t>
+      </w:r>
+    </w:p>
+    <w:p>
+      <w:pPr>
+        <w:pStyle w:val="4"/>
+        <w:ind w:firstLine="708"/>
+        <w:rPr>
+          <w:rFonts w:asciiTheme="majorBidi" w:hAnsiTheme="majorBidi"/>
+          <w:lang w:val="en-US" w:eastAsia="en-US"/>
+        </w:rPr>
+      </w:pPr>
+      <w:r>
+        <w:rPr>
+          <w:rFonts w:asciiTheme="majorBidi" w:hAnsiTheme="majorBidi"/>
+          <w:i w:val="0"/>
+          <w:iCs w:val="0"/>
+          <w:lang w:val="en-US"/>
+        </w:rPr>
+        <w:t>DTO</w:t>
+      </w:r>
+      <w:r>
+        <w:rPr>
+          <w:rFonts w:asciiTheme="majorBidi" w:hAnsiTheme="majorBidi"/>
+          <w:lang w:val="en-US"/>
+        </w:rPr>
+        <w:t xml:space="preserve">: </w:t>
+      </w:r>
+    </w:p>
+    <w:p/>
+    <w:p>
+      <w:pPr>
+        <w:pStyle w:val="4"/>
+        <w:ind w:firstLine="708"/>
+        <w:rPr>
+          <w:rFonts w:asciiTheme="majorBidi" w:hAnsiTheme="majorBidi"/>
+          <w:i w:val="0"/>
+          <w:iCs w:val="0"/>
+          <w:color w:val="1F3763" w:themeColor="accent1" w:themeShade="7F"/>
+          <w:lang w:val="en-US" w:eastAsia="en-US"/>
+        </w:rPr>
+      </w:pPr>
+      <w:r>
+        <w:rPr>
+          <w:rFonts w:asciiTheme="majorBidi" w:hAnsiTheme="majorBidi"/>
+          <w:lang w:val="en-US"/>
+        </w:rPr>
+        <w:t>JSON</w:t>
+      </w:r>
+      <w:r>
+        <w:rPr>
+          <w:rStyle w:val="40"/>
+          <w:rFonts w:asciiTheme="majorBidi" w:hAnsiTheme="majorBidi"/>
+        </w:rPr>
+        <w:t>:</w:t>
+      </w:r>
+    </w:p>
+    <w:p>
+      <w:pPr>
+        <w:rPr>
+          <w:highlight w:val="yellow"/>
+          <w:lang w:val="en-US"/>
+        </w:rPr>
+      </w:pPr>
+    </w:p>
+    <w:p>
+      <w:pPr>
+        <w:pStyle w:val="3"/>
+        <w:rPr>
+          <w:rFonts w:asciiTheme="majorBidi" w:hAnsiTheme="majorBidi"/>
+          <w:color w:val="2F5496" w:themeColor="accent1" w:themeShade="BF"/>
+          <w:lang w:eastAsia="en-US"/>
+        </w:rPr>
+      </w:pPr>
+      <w:r>
+        <w:rPr>
+          <w:rFonts w:asciiTheme="majorBidi" w:hAnsiTheme="majorBidi"/>
+          <w:lang w:val="en-US" w:eastAsia="en-US"/>
+        </w:rPr>
+        <w:t>Request</w:t>
+      </w:r>
+      <w:r>
+        <w:rPr>
+          <w:rStyle w:val="20"/>
+          <w:rFonts w:asciiTheme="majorBidi" w:hAnsiTheme="majorBidi"/>
+          <w:sz w:val="24"/>
+          <w:szCs w:val="24"/>
+          <w:lang w:eastAsia="en-US"/>
+        </w:rPr>
+        <w:t>:</w:t>
+      </w:r>
+    </w:p>
+    <w:p>
+      <w:pPr>
+        <w:ind w:left="1416"/>
+        <w:rPr>
+          <w:rFonts w:asciiTheme="majorBidi" w:hAnsiTheme="majorBidi" w:cstheme="majorBidi"/>
+          <w:lang w:val="en-US"/>
+        </w:rPr>
+      </w:pPr>
+      <w:r>
+        <w:rPr>
+          <w:rFonts w:asciiTheme="majorBidi" w:hAnsiTheme="majorBidi" w:cstheme="majorBidi"/>
+          <w:lang w:val="en-US"/>
+        </w:rPr>
+        <w:t>[</w:t>
+      </w:r>
+    </w:p>
+    <w:p>
+      <w:pPr>
+        <w:ind w:left="1416"/>
+        <w:rPr>
+          <w:rFonts w:asciiTheme="majorBidi" w:hAnsiTheme="majorBidi" w:cstheme="majorBidi"/>
+          <w:lang w:val="en-US"/>
+        </w:rPr>
+      </w:pPr>
+      <w:r>
+        <w:rPr>
+          <w:rFonts w:asciiTheme="majorBidi" w:hAnsiTheme="majorBidi" w:cstheme="majorBidi"/>
+          <w:lang w:val="en-US"/>
+        </w:rPr>
+        <w:t xml:space="preserve">    {</w:t>
+      </w:r>
+    </w:p>
+    <w:p>
+      <w:pPr>
+        <w:ind w:left="1416"/>
+        <w:rPr>
+          <w:rFonts w:asciiTheme="majorBidi" w:hAnsiTheme="majorBidi" w:cstheme="majorBidi"/>
+          <w:lang w:val="en-US"/>
+        </w:rPr>
+      </w:pPr>
+      <w:r>
+        <w:rPr>
+          <w:rFonts w:asciiTheme="majorBidi" w:hAnsiTheme="majorBidi" w:cstheme="majorBidi"/>
+          <w:lang w:val="en-US"/>
+        </w:rPr>
+        <w:t xml:space="preserve">        "</w:t>
+      </w:r>
+      <w:proofErr w:type="spellStart"/>
+      <w:r>
+        <w:rPr>
+          <w:rFonts w:asciiTheme="majorBidi" w:hAnsiTheme="majorBidi" w:cstheme="majorBidi"/>
+          <w:lang w:val="en-US"/>
+        </w:rPr>
+        <w:t>planningRecordsUuid</w:t>
+      </w:r>
+      <w:proofErr w:type="spellEnd"/>
+      <w:r>
+        <w:rPr>
+          <w:rFonts w:asciiTheme="majorBidi" w:hAnsiTheme="majorBidi" w:cstheme="majorBidi"/>
+          <w:lang w:val="en-US"/>
+        </w:rPr>
+        <w:t>": "70a36559-a0c7-464f-a5ed-14badae1e311",</w:t>
+      </w:r>
+    </w:p>
+    <w:p>
+      <w:pPr>
+        <w:ind w:left="1416"/>
+        <w:rPr>
+          <w:rFonts w:asciiTheme="majorBidi" w:hAnsiTheme="majorBidi" w:cstheme="majorBidi"/>
+          <w:lang w:val="en-US"/>
+        </w:rPr>
+      </w:pPr>
+      <w:r>
+        <w:rPr>
+          <w:rFonts w:asciiTheme="majorBidi" w:hAnsiTheme="majorBidi" w:cstheme="majorBidi"/>
+          <w:lang w:val="en-US"/>
+        </w:rPr>
+        <w:t xml:space="preserve">        "</w:t>
+      </w:r>
+      <w:proofErr w:type="spellStart"/>
+      <w:r>
+        <w:rPr>
+          <w:rFonts w:asciiTheme="majorBidi" w:hAnsiTheme="majorBidi" w:cstheme="majorBidi"/>
+          <w:lang w:val="en-US"/>
+        </w:rPr>
+        <w:t>nameConditioner</w:t>
+      </w:r>
+      <w:proofErr w:type="spellEnd"/>
+      <w:r>
+        <w:rPr>
+          <w:rFonts w:asciiTheme="majorBidi" w:hAnsiTheme="majorBidi" w:cstheme="majorBidi"/>
+          <w:lang w:val="en-US"/>
+        </w:rPr>
+        <w:t>": "conditioner5",</w:t>
+      </w:r>
+    </w:p>
+    <w:p>
+      <w:pPr>
+        <w:ind w:left="1416"/>
+        <w:rPr>
+          <w:rFonts w:asciiTheme="majorBidi" w:hAnsiTheme="majorBidi" w:cstheme="majorBidi"/>
+          <w:lang w:val="en-US"/>
+        </w:rPr>
+      </w:pPr>
+      <w:r>
+        <w:rPr>
+          <w:rFonts w:asciiTheme="majorBidi" w:hAnsiTheme="majorBidi" w:cstheme="majorBidi"/>
+          <w:lang w:val="en-US"/>
+        </w:rPr>
+        <w:t xml:space="preserve">        "</w:t>
+      </w:r>
+      <w:proofErr w:type="spellStart"/>
+      <w:r>
+        <w:rPr>
+          <w:rFonts w:asciiTheme="majorBidi" w:hAnsiTheme="majorBidi" w:cstheme="majorBidi"/>
+          <w:lang w:val="en-US"/>
+        </w:rPr>
+        <w:t>inventoryNumber</w:t>
+      </w:r>
+      <w:proofErr w:type="spellEnd"/>
+      <w:r>
+        <w:rPr>
+          <w:rFonts w:asciiTheme="majorBidi" w:hAnsiTheme="majorBidi" w:cstheme="majorBidi"/>
+          <w:lang w:val="en-US"/>
+        </w:rPr>
+        <w:t>": "CON5r",</w:t>
+      </w:r>
+    </w:p>
+    <w:p>
+      <w:pPr>
+        <w:ind w:left="1416"/>
+        <w:rPr>
+          <w:rFonts w:asciiTheme="majorBidi" w:hAnsiTheme="majorBidi" w:cstheme="majorBidi"/>
+          <w:lang w:val="en-US"/>
+        </w:rPr>
+      </w:pPr>
+      <w:r>
+        <w:rPr>
+          <w:rFonts w:asciiTheme="majorBidi" w:hAnsiTheme="majorBidi" w:cstheme="majorBidi"/>
+          <w:lang w:val="en-US"/>
+        </w:rPr>
+        <w:t xml:space="preserve">        "place": "KMK",</w:t>
+      </w:r>
+    </w:p>
+    <w:p>
+      <w:pPr>
+        <w:ind w:left="1416"/>
+        <w:rPr>
+          <w:rFonts w:asciiTheme="majorBidi" w:hAnsiTheme="majorBidi" w:cstheme="majorBidi"/>
+          <w:lang w:val="en-US"/>
+        </w:rPr>
+      </w:pPr>
+      <w:r>
+        <w:rPr>
+          <w:rFonts w:asciiTheme="majorBidi" w:hAnsiTheme="majorBidi" w:cstheme="majorBidi"/>
+          <w:lang w:val="en-US"/>
+        </w:rPr>
+        <w:t xml:space="preserve">        "</w:t>
+      </w:r>
+      <w:proofErr w:type="spellStart"/>
+      <w:r>
+        <w:rPr>
+          <w:rFonts w:asciiTheme="majorBidi" w:hAnsiTheme="majorBidi" w:cstheme="majorBidi"/>
+          <w:lang w:val="en-US"/>
+        </w:rPr>
+        <w:t>typeMaintenanceName</w:t>
+      </w:r>
+      <w:proofErr w:type="spellEnd"/>
+      <w:r>
+        <w:rPr>
+          <w:rFonts w:asciiTheme="majorBidi" w:hAnsiTheme="majorBidi" w:cstheme="majorBidi"/>
+          <w:lang w:val="en-US"/>
+        </w:rPr>
+        <w:t>": "cd42acb0-6abf-4fc7-94bb-017cd68e7bf5",</w:t>
+      </w:r>
+    </w:p>
+    <w:p>
+      <w:pPr>
+        <w:ind w:left="1416"/>
+        <w:rPr>
+          <w:rFonts w:asciiTheme="majorBidi" w:hAnsiTheme="majorBidi" w:cstheme="majorBidi"/>
+          <w:lang w:val="en-US"/>
+        </w:rPr>
+      </w:pPr>
+      <w:r>
+        <w:rPr>
+          <w:rFonts w:asciiTheme="majorBidi" w:hAnsiTheme="majorBidi" w:cstheme="majorBidi"/>
+          <w:lang w:val="en-US"/>
+        </w:rPr>
+        <w:t xml:space="preserve">        "</w:t>
+      </w:r>
+      <w:proofErr w:type="spellStart"/>
+      <w:r>
+        <w:rPr>
+          <w:rFonts w:asciiTheme="majorBidi" w:hAnsiTheme="majorBidi" w:cstheme="majorBidi"/>
+          <w:lang w:val="en-US"/>
+        </w:rPr>
+        <w:t>typeMaintenancePeopleHorse</w:t>
+      </w:r>
+      <w:proofErr w:type="spellEnd"/>
+      <w:r>
+        <w:rPr>
+          <w:rFonts w:asciiTheme="majorBidi" w:hAnsiTheme="majorBidi" w:cstheme="majorBidi"/>
+          <w:lang w:val="en-US"/>
+        </w:rPr>
+        <w:t>": 70,</w:t>
+      </w:r>
+    </w:p>
+    <w:p>
+      <w:pPr>
+        <w:ind w:left="1416"/>
+        <w:rPr>
+          <w:rFonts w:asciiTheme="majorBidi" w:hAnsiTheme="majorBidi" w:cstheme="majorBidi"/>
+          <w:lang w:val="en-US"/>
+        </w:rPr>
+      </w:pPr>
+      <w:r>
+        <w:rPr>
+          <w:rFonts w:asciiTheme="majorBidi" w:hAnsiTheme="majorBidi" w:cstheme="majorBidi"/>
+          <w:lang w:val="en-US"/>
+        </w:rPr>
+        <w:t xml:space="preserve">        "</w:t>
+      </w:r>
+      <w:proofErr w:type="spellStart"/>
+      <w:r>
+        <w:rPr>
+          <w:rFonts w:asciiTheme="majorBidi" w:hAnsiTheme="majorBidi" w:cstheme="majorBidi"/>
+          <w:lang w:val="en-US"/>
+        </w:rPr>
+        <w:t>startTimes</w:t>
+      </w:r>
+      <w:proofErr w:type="spellEnd"/>
+      <w:r>
+        <w:rPr>
+          <w:rFonts w:asciiTheme="majorBidi" w:hAnsiTheme="majorBidi" w:cstheme="majorBidi"/>
+          <w:lang w:val="en-US"/>
+        </w:rPr>
+        <w:t>": "2021-07-27T14:00:00.572",</w:t>
+      </w:r>
+    </w:p>
+    <w:p>
+      <w:pPr>
+        <w:ind w:left="1416"/>
+        <w:rPr>
+          <w:rFonts w:asciiTheme="majorBidi" w:hAnsiTheme="majorBidi" w:cstheme="majorBidi"/>
+          <w:lang w:val="en-US"/>
+        </w:rPr>
+      </w:pPr>
+      <w:r>
+        <w:rPr>
+          <w:rFonts w:asciiTheme="majorBidi" w:hAnsiTheme="majorBidi" w:cstheme="majorBidi"/>
+          <w:lang w:val="en-US"/>
+        </w:rPr>
+        <w:t xml:space="preserve">        "workers": [</w:t>
+      </w:r>
+    </w:p>
+    <w:p>
+      <w:pPr>
+        <w:ind w:left="1416"/>
+        <w:rPr>
+          <w:rFonts w:asciiTheme="majorBidi" w:hAnsiTheme="majorBidi" w:cstheme="majorBidi"/>
+          <w:lang w:val="en-US"/>
+        </w:rPr>
+      </w:pPr>
+      <w:r>
+        <w:rPr>
+          <w:rFonts w:asciiTheme="majorBidi" w:hAnsiTheme="majorBidi" w:cstheme="majorBidi"/>
+          <w:lang w:val="en-US"/>
+        </w:rPr>
+        <w:t xml:space="preserve">            {</w:t>
+      </w:r>
+    </w:p>
+    <w:p>
+      <w:pPr>
+        <w:ind w:left="1416"/>
+        <w:rPr>
+          <w:rFonts w:asciiTheme="majorBidi" w:hAnsiTheme="majorBidi" w:cstheme="majorBidi"/>
+          <w:lang w:val="en-US"/>
+        </w:rPr>
+      </w:pPr>
+      <w:r>
+        <w:rPr>
+          <w:rFonts w:asciiTheme="majorBidi" w:hAnsiTheme="majorBidi" w:cstheme="majorBidi"/>
+          <w:lang w:val="en-US"/>
+        </w:rPr>
+        <w:t xml:space="preserve">                "</w:t>
+      </w:r>
+      <w:proofErr w:type="spellStart"/>
+      <w:r>
+        <w:rPr>
+          <w:rFonts w:asciiTheme="majorBidi" w:hAnsiTheme="majorBidi" w:cstheme="majorBidi"/>
+          <w:lang w:val="en-US"/>
+        </w:rPr>
+        <w:t>userUuid</w:t>
+      </w:r>
+      <w:proofErr w:type="spellEnd"/>
+      <w:r>
+        <w:rPr>
+          <w:rFonts w:asciiTheme="majorBidi" w:hAnsiTheme="majorBidi" w:cstheme="majorBidi"/>
+          <w:lang w:val="en-US"/>
+        </w:rPr>
+        <w:t>": null,</w:t>
+      </w:r>
+    </w:p>
+    <w:p>
+      <w:pPr>
+        <w:ind w:left="1416"/>
+        <w:rPr>
+          <w:rFonts w:asciiTheme="majorBidi" w:hAnsiTheme="majorBidi" w:cstheme="majorBidi"/>
+          <w:lang w:val="en-US"/>
+        </w:rPr>
+      </w:pPr>
+      <w:r>
+        <w:rPr>
+          <w:rFonts w:asciiTheme="majorBidi" w:hAnsiTheme="majorBidi" w:cstheme="majorBidi"/>
+          <w:lang w:val="en-US"/>
+        </w:rPr>
+        <w:t xml:space="preserve">                "firstName": "user1",</w:t>
+      </w:r>
+    </w:p>
+    <w:p>
+      <w:pPr>
+        <w:ind w:left="1416"/>
+        <w:rPr>
+          <w:rFonts w:asciiTheme="majorBidi" w:hAnsiTheme="majorBidi" w:cstheme="majorBidi"/>
+          <w:lang w:val="en-US"/>
+        </w:rPr>
+      </w:pPr>
+      <w:r>
+        <w:rPr>
+          <w:rFonts w:asciiTheme="majorBidi" w:hAnsiTheme="majorBidi" w:cstheme="majorBidi"/>
+          <w:lang w:val="en-US"/>
+        </w:rPr>
+        <w:t xml:space="preserve">                "lastName": "manager",</w:t>
+      </w:r>
+    </w:p>
+    <w:p>
+      <w:pPr>
+        <w:ind w:left="1416"/>
+        <w:rPr>
+          <w:rFonts w:asciiTheme="majorBidi" w:hAnsiTheme="majorBidi" w:cstheme="majorBidi"/>
+          <w:lang w:val="en-US"/>
+        </w:rPr>
+      </w:pPr>
+      <w:r>
+        <w:rPr>
+          <w:rFonts w:asciiTheme="majorBidi" w:hAnsiTheme="majorBidi" w:cstheme="majorBidi"/>
+          <w:lang w:val="en-US"/>
+        </w:rPr>
+        <w:t xml:space="preserve">                "email": "smilyk1982@gmail.com"</w:t>
+      </w:r>
+    </w:p>
+    <w:p>
+      <w:pPr>
+        <w:ind w:left="1416"/>
+        <w:rPr>
+          <w:rFonts w:asciiTheme="majorBidi" w:hAnsiTheme="majorBidi" w:cstheme="majorBidi"/>
+          <w:lang w:val="en-US"/>
+        </w:rPr>
+      </w:pPr>
+      <w:r>
+        <w:rPr>
+          <w:rFonts w:asciiTheme="majorBidi" w:hAnsiTheme="majorBidi" w:cstheme="majorBidi"/>
+          <w:lang w:val="en-US"/>
+        </w:rPr>
+        <w:t xml:space="preserve">            },</w:t>
+      </w:r>
+    </w:p>
+    <w:p>
+      <w:pPr>
+        <w:ind w:left="1416"/>
+        <w:rPr>
+          <w:rFonts w:asciiTheme="majorBidi" w:hAnsiTheme="majorBidi" w:cstheme="majorBidi"/>
+          <w:lang w:val="en-US"/>
+        </w:rPr>
+      </w:pPr>
+      <w:r>
+        <w:rPr>
+          <w:rFonts w:asciiTheme="majorBidi" w:hAnsiTheme="majorBidi" w:cstheme="majorBidi"/>
+          <w:lang w:val="en-US"/>
+        </w:rPr>
+        <w:t xml:space="preserve">            {</w:t>
+      </w:r>
+    </w:p>
+    <w:p>
+      <w:pPr>
+        <w:ind w:left="1416"/>
+        <w:rPr>
+          <w:rFonts w:asciiTheme="majorBidi" w:hAnsiTheme="majorBidi" w:cstheme="majorBidi"/>
+          <w:lang w:val="en-US"/>
+        </w:rPr>
+      </w:pPr>
+      <w:r>
+        <w:rPr>
+          <w:rFonts w:asciiTheme="majorBidi" w:hAnsiTheme="majorBidi" w:cstheme="majorBidi"/>
+          <w:lang w:val="en-US"/>
+        </w:rPr>
+        <w:t xml:space="preserve">                "</w:t>
+      </w:r>
+      <w:proofErr w:type="spellStart"/>
+      <w:r>
+        <w:rPr>
+          <w:rFonts w:asciiTheme="majorBidi" w:hAnsiTheme="majorBidi" w:cstheme="majorBidi"/>
+          <w:lang w:val="en-US"/>
+        </w:rPr>
+        <w:t>userUuid</w:t>
+      </w:r>
+      <w:proofErr w:type="spellEnd"/>
+      <w:r>
+        <w:rPr>
+          <w:rFonts w:asciiTheme="majorBidi" w:hAnsiTheme="majorBidi" w:cstheme="majorBidi"/>
+          <w:lang w:val="en-US"/>
+        </w:rPr>
+        <w:t>": null,</w:t>
+      </w:r>
+    </w:p>
+    <w:p>
+      <w:pPr>
+        <w:ind w:left="1416"/>
+        <w:rPr>
+          <w:rFonts w:asciiTheme="majorBidi" w:hAnsiTheme="majorBidi" w:cstheme="majorBidi"/>
+          <w:lang w:val="en-US"/>
+        </w:rPr>
+      </w:pPr>
+      <w:r>
+        <w:rPr>
+          <w:rFonts w:asciiTheme="majorBidi" w:hAnsiTheme="majorBidi" w:cstheme="majorBidi"/>
+          <w:lang w:val="en-US"/>
+        </w:rPr>
+        <w:t xml:space="preserve">                "firstName": "user2",</w:t>
+      </w:r>
+    </w:p>
+    <w:p>
+      <w:pPr>
+        <w:ind w:left="1416"/>
+        <w:rPr>
+          <w:rFonts w:asciiTheme="majorBidi" w:hAnsiTheme="majorBidi" w:cstheme="majorBidi"/>
+          <w:lang w:val="en-US"/>
+        </w:rPr>
+      </w:pPr>
+      <w:r>
+        <w:rPr>
+          <w:rFonts w:asciiTheme="majorBidi" w:hAnsiTheme="majorBidi" w:cstheme="majorBidi"/>
+          <w:lang w:val="en-US"/>
+        </w:rPr>
+        <w:t xml:space="preserve">                "lastName": "manager2",</w:t>
+      </w:r>
+    </w:p>
+    <w:p>
+      <w:pPr>
+        <w:ind w:left="1416"/>
+        <w:rPr>
+          <w:rFonts w:asciiTheme="majorBidi" w:hAnsiTheme="majorBidi" w:cstheme="majorBidi"/>
+          <w:lang w:val="ru-RU"/>
+        </w:rPr>
+      </w:pPr>
+      <w:r>
+        <w:rPr>
+          <w:rFonts w:asciiTheme="majorBidi" w:hAnsiTheme="majorBidi" w:cstheme="majorBidi"/>
+          <w:lang w:val="en-US"/>
+        </w:rPr>
+        <w:lastRenderedPageBreak/>
+        <w:t xml:space="preserve">                </w:t>
+      </w:r>
+      <w:r>
+        <w:rPr>
+          <w:rFonts w:asciiTheme="majorBidi" w:hAnsiTheme="majorBidi" w:cstheme="majorBidi"/>
+          <w:lang w:val="ru-RU"/>
+        </w:rPr>
+        <w:t>"</w:t>
+      </w:r>
+      <w:r>
+        <w:rPr>
+          <w:rFonts w:asciiTheme="majorBidi" w:hAnsiTheme="majorBidi" w:cstheme="majorBidi"/>
+          <w:lang w:val="en-US"/>
+        </w:rPr>
+        <w:t>email</w:t>
+      </w:r>
+      <w:r>
+        <w:rPr>
+          <w:rFonts w:asciiTheme="majorBidi" w:hAnsiTheme="majorBidi" w:cstheme="majorBidi"/>
+          <w:lang w:val="ru-RU"/>
+        </w:rPr>
+        <w:t>": "</w:t>
+      </w:r>
+      <w:proofErr w:type="spellStart"/>
+      <w:r>
+        <w:rPr>
+          <w:rFonts w:asciiTheme="majorBidi" w:hAnsiTheme="majorBidi" w:cstheme="majorBidi"/>
+          <w:lang w:val="en-US"/>
+        </w:rPr>
+        <w:t>smilyk</w:t>
+      </w:r>
+      <w:proofErr w:type="spellEnd"/>
+      <w:r>
+        <w:rPr>
+          <w:rFonts w:asciiTheme="majorBidi" w:hAnsiTheme="majorBidi" w:cstheme="majorBidi"/>
+          <w:lang w:val="ru-RU"/>
+        </w:rPr>
+        <w:t>1982@</w:t>
+      </w:r>
+      <w:proofErr w:type="spellStart"/>
+      <w:r>
+        <w:rPr>
+          <w:rFonts w:asciiTheme="majorBidi" w:hAnsiTheme="majorBidi" w:cstheme="majorBidi"/>
+          <w:lang w:val="en-US"/>
+        </w:rPr>
+        <w:t>gmail</w:t>
+      </w:r>
+      <w:proofErr w:type="spellEnd"/>
+      <w:r>
+        <w:rPr>
+          <w:rFonts w:asciiTheme="majorBidi" w:hAnsiTheme="majorBidi" w:cstheme="majorBidi"/>
+          <w:lang w:val="ru-RU"/>
+        </w:rPr>
+        <w:t>.</w:t>
+      </w:r>
+      <w:r>
+        <w:rPr>
+          <w:rFonts w:asciiTheme="majorBidi" w:hAnsiTheme="majorBidi" w:cstheme="majorBidi"/>
+          <w:lang w:val="en-US"/>
+        </w:rPr>
+        <w:t>com</w:t>
+      </w:r>
+      <w:r>
+        <w:rPr>
+          <w:rFonts w:asciiTheme="majorBidi" w:hAnsiTheme="majorBidi" w:cstheme="majorBidi"/>
+          <w:lang w:val="ru-RU"/>
+        </w:rPr>
+        <w:t>7"</w:t>
+      </w:r>
+    </w:p>
+    <w:p>
+      <w:pPr>
+        <w:ind w:left="1416"/>
+        <w:rPr>
+          <w:rFonts w:asciiTheme="majorBidi" w:hAnsiTheme="majorBidi" w:cstheme="majorBidi"/>
+          <w:lang w:val="ru-RU"/>
+        </w:rPr>
+      </w:pPr>
+      <w:r>
+        <w:rPr>
+          <w:rFonts w:asciiTheme="majorBidi" w:hAnsiTheme="majorBidi" w:cstheme="majorBidi"/>
+          <w:lang w:val="ru-RU"/>
+        </w:rPr>
+        <w:t xml:space="preserve">            }</w:t>
+      </w:r>
+    </w:p>
+    <w:p>
+      <w:pPr>
+        <w:ind w:left="1416"/>
+        <w:rPr>
+          <w:rFonts w:asciiTheme="majorBidi" w:hAnsiTheme="majorBidi" w:cstheme="majorBidi"/>
+          <w:lang w:val="ru-RU"/>
+        </w:rPr>
+      </w:pPr>
+      <w:r>
+        <w:rPr>
+          <w:rFonts w:asciiTheme="majorBidi" w:hAnsiTheme="majorBidi" w:cstheme="majorBidi"/>
+          <w:lang w:val="ru-RU"/>
+        </w:rPr>
+        <w:t xml:space="preserve">        ]</w:t>
+      </w:r>
+    </w:p>
+    <w:p>
+      <w:pPr>
+        <w:ind w:left="1416"/>
+        <w:rPr>
+          <w:rFonts w:asciiTheme="majorBidi" w:hAnsiTheme="majorBidi" w:cstheme="majorBidi"/>
+          <w:lang w:val="ru-RU"/>
+        </w:rPr>
+      </w:pPr>
+      <w:r>
+        <w:rPr>
+          <w:rFonts w:asciiTheme="majorBidi" w:hAnsiTheme="majorBidi" w:cstheme="majorBidi"/>
+          <w:lang w:val="ru-RU"/>
+        </w:rPr>
+        <w:t xml:space="preserve">    }</w:t>
+      </w:r>
+    </w:p>
+    <w:p>
+      <w:pPr>
+        <w:ind w:left="1416"/>
+        <w:rPr>
+          <w:rFonts w:asciiTheme="majorBidi" w:hAnsiTheme="majorBidi" w:cstheme="majorBidi"/>
+          <w:lang w:val="ru-RU"/>
+        </w:rPr>
+      </w:pPr>
+      <w:r>
+        <w:rPr>
+          <w:rFonts w:asciiTheme="majorBidi" w:hAnsiTheme="majorBidi" w:cstheme="majorBidi"/>
+          <w:lang w:val="ru-RU"/>
+        </w:rPr>
+        <w:t>]</w:t>
+      </w:r>
+    </w:p>
+    <w:p>
+      <w:pPr>
+        <w:pStyle w:val="3"/>
+        <w:rPr>
+          <w:rFonts w:asciiTheme="majorBidi" w:hAnsiTheme="majorBidi"/>
+          <w:lang w:val="ru-RU" w:eastAsia="en-US"/>
+        </w:rPr>
+      </w:pPr>
+      <w:r>
+        <w:rPr>
+          <w:lang w:val="ru-RU"/>
+        </w:rPr>
+        <w:t>Примечание</w:t>
+      </w:r>
+      <w:r>
+        <w:rPr>
+          <w:rFonts w:asciiTheme="majorBidi" w:hAnsiTheme="majorBidi"/>
+          <w:lang w:val="ru-RU" w:eastAsia="en-US"/>
+        </w:rPr>
+        <w:t xml:space="preserve">: </w:t>
+      </w:r>
+    </w:p>
+    <w:p>
+      <w:pPr>
+        <w:rPr>
+          <w:rFonts w:hint="cs"/>
+          <w:rtl/>
+          <w:lang w:val="ru-RU" w:eastAsia="en-US"/>
         </w:rPr>
       </w:pPr>
     </w:p>
@@ -15715,7 +21341,6 @@
           <w:highlight w:val="yellow"/>
           <w:lang w:val="ru-RU" w:eastAsia="en-US"/>
         </w:rPr>
-        <w:lastRenderedPageBreak/>
         <w:t>ТАБЛИЧКИ</w:t>
       </w:r>
     </w:p>
@@ -15727,8 +21352,8 @@
           <w:lang w:val="ru-RU" w:eastAsia="en-US"/>
         </w:rPr>
       </w:pPr>
-      <w:bookmarkStart w:id="7" w:name="_busy_workers"/>
-      <w:bookmarkEnd w:id="7"/>
+      <w:bookmarkStart w:id="9" w:name="_busy_workers"/>
+      <w:bookmarkEnd w:id="9"/>
       <w:r>
         <w:rPr>
           <w:highlight w:val="yellow"/>
@@ -15759,8 +21384,10 @@
           <w:lang w:val="ru-RU" w:eastAsia="en-US"/>
         </w:rPr>
       </w:pPr>
-      <w:bookmarkStart w:id="8" w:name="_«for_planning»)"/>
-      <w:bookmarkEnd w:id="8"/>
+      <w:bookmarkStart w:id="10" w:name="_«for_planning»)"/>
+      <w:bookmarkStart w:id="11" w:name="_for_planning"/>
+      <w:bookmarkEnd w:id="10"/>
+      <w:bookmarkEnd w:id="11"/>
       <w:proofErr w:type="spellStart"/>
       <w:r>
         <w:rPr>
@@ -15773,33 +21400,59 @@
     <w:p>
       <w:pPr>
         <w:pStyle w:val="2"/>
+        <w:rPr>
+          <w:highlight w:val="yellow"/>
+        </w:rPr>
+      </w:pPr>
+      <w:bookmarkStart w:id="12" w:name="_in_work"/>
+      <w:bookmarkEnd w:id="12"/>
+      <w:r>
+        <w:rPr>
+          <w:highlight w:val="yellow"/>
+          <w:lang w:val="en-US" w:eastAsia="en-US"/>
+        </w:rPr>
+        <w:t>in</w:t>
+      </w:r>
+      <w:r>
         <w:rPr>
           <w:highlight w:val="yellow"/>
           <w:lang w:val="ru-RU" w:eastAsia="en-US"/>
         </w:rPr>
-      </w:pPr>
-      <w:bookmarkStart w:id="9" w:name="_in_work"/>
-      <w:bookmarkEnd w:id="9"/>
+        <w:t>_</w:t>
+      </w:r>
+      <w:r>
+        <w:rPr>
+          <w:highlight w:val="yellow"/>
+        </w:rPr>
+        <w:t>work</w:t>
+      </w:r>
+    </w:p>
+    <w:p>
+      <w:pPr>
+        <w:pStyle w:val="2"/>
+        <w:rPr>
+          <w:highlight w:val="yellow"/>
+          <w:lang w:val="ru-RU" w:eastAsia="en-US"/>
+        </w:rPr>
+      </w:pPr>
+      <w:bookmarkStart w:id="13" w:name="_arhiv"/>
+      <w:bookmarkEnd w:id="13"/>
+      <w:proofErr w:type="spellStart"/>
       <w:r>
         <w:rPr>
           <w:highlight w:val="yellow"/>
           <w:lang w:val="en-US" w:eastAsia="en-US"/>
         </w:rPr>
-        <w:t>in</w:t>
-      </w:r>
-      <w:r>
+        <w:t>arhiv</w:t>
+      </w:r>
+      <w:proofErr w:type="spellEnd"/>
+    </w:p>
+    <w:p>
+      <w:pPr>
         <w:rPr>
           <w:highlight w:val="yellow"/>
-          <w:lang w:val="ru-RU" w:eastAsia="en-US"/>
-        </w:rPr>
-        <w:t>_</w:t>
-      </w:r>
-      <w:r>
-        <w:rPr>
-          <w:highlight w:val="yellow"/>
-        </w:rPr>
-        <w:t>work</w:t>
-      </w:r>
+        </w:rPr>
+      </w:pPr>
     </w:p>
     <w:p>
       <w:pPr>
@@ -16169,6 +21822,119 @@
     </w:lvl>
   </w:abstractNum>
   <w:abstractNum w:abstractNumId="3" w15:restartNumberingAfterBreak="0">
+    <w:nsid w:val="142D2498"/>
+    <w:multiLevelType w:val="hybridMultilevel"/>
+    <w:tmpl w:val="25E4FD28"/>
+    <w:lvl w:ilvl="0" w:tplc="04190005">
+      <w:start w:val="1"/>
+      <w:numFmt w:val="bullet"/>
+      <w:lvlText w:val=""/>
+      <w:lvlJc w:val="left"/>
+      <w:pPr>
+        <w:ind w:left="720" w:hanging="360"/>
+      </w:pPr>
+      <w:rPr>
+        <w:rFonts w:ascii="Wingdings" w:hAnsi="Wingdings" w:hint="default"/>
+      </w:rPr>
+    </w:lvl>
+    <w:lvl w:ilvl="1" w:tplc="04190003" w:tentative="1">
+      <w:start w:val="1"/>
+      <w:numFmt w:val="bullet"/>
+      <w:lvlText w:val="o"/>
+      <w:lvlJc w:val="left"/>
+      <w:pPr>
+        <w:ind w:left="1440" w:hanging="360"/>
+      </w:pPr>
+      <w:rPr>
+        <w:rFonts w:ascii="Courier New" w:hAnsi="Courier New" w:cs="Courier New" w:hint="default"/>
+      </w:rPr>
+    </w:lvl>
+    <w:lvl w:ilvl="2" w:tplc="04190005" w:tentative="1">
+      <w:start w:val="1"/>
+      <w:numFmt w:val="bullet"/>
+      <w:lvlText w:val=""/>
+      <w:lvlJc w:val="left"/>
+      <w:pPr>
+        <w:ind w:left="2160" w:hanging="360"/>
+      </w:pPr>
+      <w:rPr>
+        <w:rFonts w:ascii="Wingdings" w:hAnsi="Wingdings" w:hint="default"/>
+      </w:rPr>
+    </w:lvl>
+    <w:lvl w:ilvl="3" w:tplc="04190001" w:tentative="1">
+      <w:start w:val="1"/>
+      <w:numFmt w:val="bullet"/>
+      <w:lvlText w:val=""/>
+      <w:lvlJc w:val="left"/>
+      <w:pPr>
+        <w:ind w:left="2880" w:hanging="360"/>
+      </w:pPr>
+      <w:rPr>
+        <w:rFonts w:ascii="Symbol" w:hAnsi="Symbol" w:hint="default"/>
+      </w:rPr>
+    </w:lvl>
+    <w:lvl w:ilvl="4" w:tplc="04190003" w:tentative="1">
+      <w:start w:val="1"/>
+      <w:numFmt w:val="bullet"/>
+      <w:lvlText w:val="o"/>
+      <w:lvlJc w:val="left"/>
+      <w:pPr>
+        <w:ind w:left="3600" w:hanging="360"/>
+      </w:pPr>
+      <w:rPr>
+        <w:rFonts w:ascii="Courier New" w:hAnsi="Courier New" w:cs="Courier New" w:hint="default"/>
+      </w:rPr>
+    </w:lvl>
+    <w:lvl w:ilvl="5" w:tplc="04190005" w:tentative="1">
+      <w:start w:val="1"/>
+      <w:numFmt w:val="bullet"/>
+      <w:lvlText w:val=""/>
+      <w:lvlJc w:val="left"/>
+      <w:pPr>
+        <w:ind w:left="4320" w:hanging="360"/>
+      </w:pPr>
+      <w:rPr>
+        <w:rFonts w:ascii="Wingdings" w:hAnsi="Wingdings" w:hint="default"/>
+      </w:rPr>
+    </w:lvl>
+    <w:lvl w:ilvl="6" w:tplc="04190001" w:tentative="1">
+      <w:start w:val="1"/>
+      <w:numFmt w:val="bullet"/>
+      <w:lvlText w:val=""/>
+      <w:lvlJc w:val="left"/>
+      <w:pPr>
+        <w:ind w:left="5040" w:hanging="360"/>
+      </w:pPr>
+      <w:rPr>
+        <w:rFonts w:ascii="Symbol" w:hAnsi="Symbol" w:hint="default"/>
+      </w:rPr>
+    </w:lvl>
+    <w:lvl w:ilvl="7" w:tplc="04190003" w:tentative="1">
+      <w:start w:val="1"/>
+      <w:numFmt w:val="bullet"/>
+      <w:lvlText w:val="o"/>
+      <w:lvlJc w:val="left"/>
+      <w:pPr>
+        <w:ind w:left="5760" w:hanging="360"/>
+      </w:pPr>
+      <w:rPr>
+        <w:rFonts w:ascii="Courier New" w:hAnsi="Courier New" w:cs="Courier New" w:hint="default"/>
+      </w:rPr>
+    </w:lvl>
+    <w:lvl w:ilvl="8" w:tplc="04190005" w:tentative="1">
+      <w:start w:val="1"/>
+      <w:numFmt w:val="bullet"/>
+      <w:lvlText w:val=""/>
+      <w:lvlJc w:val="left"/>
+      <w:pPr>
+        <w:ind w:left="6480" w:hanging="360"/>
+      </w:pPr>
+      <w:rPr>
+        <w:rFonts w:ascii="Wingdings" w:hAnsi="Wingdings" w:hint="default"/>
+      </w:rPr>
+    </w:lvl>
+  </w:abstractNum>
+  <w:abstractNum w:abstractNumId="4" w15:restartNumberingAfterBreak="0">
     <w:nsid w:val="1B4D0C14"/>
     <w:multiLevelType w:val="hybridMultilevel"/>
     <w:tmpl w:val="024C592E"/>
@@ -16281,7 +22047,7 @@
       </w:rPr>
     </w:lvl>
   </w:abstractNum>
-  <w:abstractNum w:abstractNumId="4" w15:restartNumberingAfterBreak="0">
+  <w:abstractNum w:abstractNumId="5" w15:restartNumberingAfterBreak="0">
     <w:nsid w:val="23BE5FB8"/>
     <w:multiLevelType w:val="hybridMultilevel"/>
     <w:tmpl w:val="6B6A4D86"/>
@@ -16370,7 +22136,7 @@
       </w:pPr>
     </w:lvl>
   </w:abstractNum>
-  <w:abstractNum w:abstractNumId="5" w15:restartNumberingAfterBreak="0">
+  <w:abstractNum w:abstractNumId="6" w15:restartNumberingAfterBreak="0">
     <w:nsid w:val="327C0714"/>
     <w:multiLevelType w:val="hybridMultilevel"/>
     <w:tmpl w:val="95267A18"/>
@@ -16483,7 +22249,7 @@
       </w:rPr>
     </w:lvl>
   </w:abstractNum>
-  <w:abstractNum w:abstractNumId="6" w15:restartNumberingAfterBreak="0">
+  <w:abstractNum w:abstractNumId="7" w15:restartNumberingAfterBreak="0">
     <w:nsid w:val="33E502D4"/>
     <w:multiLevelType w:val="hybridMultilevel"/>
     <w:tmpl w:val="490A8166"/>
@@ -16596,7 +22362,7 @@
       </w:rPr>
     </w:lvl>
   </w:abstractNum>
-  <w:abstractNum w:abstractNumId="7" w15:restartNumberingAfterBreak="0">
+  <w:abstractNum w:abstractNumId="8" w15:restartNumberingAfterBreak="0">
     <w:nsid w:val="3C60600D"/>
     <w:multiLevelType w:val="hybridMultilevel"/>
     <w:tmpl w:val="FAAC30AE"/>
@@ -16685,7 +22451,7 @@
       </w:pPr>
     </w:lvl>
   </w:abstractNum>
-  <w:abstractNum w:abstractNumId="8" w15:restartNumberingAfterBreak="0">
+  <w:abstractNum w:abstractNumId="9" w15:restartNumberingAfterBreak="0">
     <w:nsid w:val="41220297"/>
     <w:multiLevelType w:val="hybridMultilevel"/>
     <w:tmpl w:val="CE2045B8"/>
@@ -16771,7 +22537,346 @@
       </w:pPr>
     </w:lvl>
   </w:abstractNum>
-  <w:abstractNum w:abstractNumId="9" w15:restartNumberingAfterBreak="0">
+  <w:abstractNum w:abstractNumId="10" w15:restartNumberingAfterBreak="0">
+    <w:nsid w:val="436D6043"/>
+    <w:multiLevelType w:val="hybridMultilevel"/>
+    <w:tmpl w:val="7646D0AE"/>
+    <w:lvl w:ilvl="0" w:tplc="04190005">
+      <w:start w:val="1"/>
+      <w:numFmt w:val="bullet"/>
+      <w:lvlText w:val=""/>
+      <w:lvlJc w:val="left"/>
+      <w:pPr>
+        <w:ind w:left="720" w:hanging="360"/>
+      </w:pPr>
+      <w:rPr>
+        <w:rFonts w:ascii="Wingdings" w:hAnsi="Wingdings" w:hint="default"/>
+      </w:rPr>
+    </w:lvl>
+    <w:lvl w:ilvl="1" w:tplc="04190003" w:tentative="1">
+      <w:start w:val="1"/>
+      <w:numFmt w:val="bullet"/>
+      <w:lvlText w:val="o"/>
+      <w:lvlJc w:val="left"/>
+      <w:pPr>
+        <w:ind w:left="1440" w:hanging="360"/>
+      </w:pPr>
+      <w:rPr>
+        <w:rFonts w:ascii="Courier New" w:hAnsi="Courier New" w:cs="Courier New" w:hint="default"/>
+      </w:rPr>
+    </w:lvl>
+    <w:lvl w:ilvl="2" w:tplc="04190005" w:tentative="1">
+      <w:start w:val="1"/>
+      <w:numFmt w:val="bullet"/>
+      <w:lvlText w:val=""/>
+      <w:lvlJc w:val="left"/>
+      <w:pPr>
+        <w:ind w:left="2160" w:hanging="360"/>
+      </w:pPr>
+      <w:rPr>
+        <w:rFonts w:ascii="Wingdings" w:hAnsi="Wingdings" w:hint="default"/>
+      </w:rPr>
+    </w:lvl>
+    <w:lvl w:ilvl="3" w:tplc="04190001" w:tentative="1">
+      <w:start w:val="1"/>
+      <w:numFmt w:val="bullet"/>
+      <w:lvlText w:val=""/>
+      <w:lvlJc w:val="left"/>
+      <w:pPr>
+        <w:ind w:left="2880" w:hanging="360"/>
+      </w:pPr>
+      <w:rPr>
+        <w:rFonts w:ascii="Symbol" w:hAnsi="Symbol" w:hint="default"/>
+      </w:rPr>
+    </w:lvl>
+    <w:lvl w:ilvl="4" w:tplc="04190003" w:tentative="1">
+      <w:start w:val="1"/>
+      <w:numFmt w:val="bullet"/>
+      <w:lvlText w:val="o"/>
+      <w:lvlJc w:val="left"/>
+      <w:pPr>
+        <w:ind w:left="3600" w:hanging="360"/>
+      </w:pPr>
+      <w:rPr>
+        <w:rFonts w:ascii="Courier New" w:hAnsi="Courier New" w:cs="Courier New" w:hint="default"/>
+      </w:rPr>
+    </w:lvl>
+    <w:lvl w:ilvl="5" w:tplc="04190005" w:tentative="1">
+      <w:start w:val="1"/>
+      <w:numFmt w:val="bullet"/>
+      <w:lvlText w:val=""/>
+      <w:lvlJc w:val="left"/>
+      <w:pPr>
+        <w:ind w:left="4320" w:hanging="360"/>
+      </w:pPr>
+      <w:rPr>
+        <w:rFonts w:ascii="Wingdings" w:hAnsi="Wingdings" w:hint="default"/>
+      </w:rPr>
+    </w:lvl>
+    <w:lvl w:ilvl="6" w:tplc="04190001" w:tentative="1">
+      <w:start w:val="1"/>
+      <w:numFmt w:val="bullet"/>
+      <w:lvlText w:val=""/>
+      <w:lvlJc w:val="left"/>
+      <w:pPr>
+        <w:ind w:left="5040" w:hanging="360"/>
+      </w:pPr>
+      <w:rPr>
+        <w:rFonts w:ascii="Symbol" w:hAnsi="Symbol" w:hint="default"/>
+      </w:rPr>
+    </w:lvl>
+    <w:lvl w:ilvl="7" w:tplc="04190003" w:tentative="1">
+      <w:start w:val="1"/>
+      <w:numFmt w:val="bullet"/>
+      <w:lvlText w:val="o"/>
+      <w:lvlJc w:val="left"/>
+      <w:pPr>
+        <w:ind w:left="5760" w:hanging="360"/>
+      </w:pPr>
+      <w:rPr>
+        <w:rFonts w:ascii="Courier New" w:hAnsi="Courier New" w:cs="Courier New" w:hint="default"/>
+      </w:rPr>
+    </w:lvl>
+    <w:lvl w:ilvl="8" w:tplc="04190005" w:tentative="1">
+      <w:start w:val="1"/>
+      <w:numFmt w:val="bullet"/>
+      <w:lvlText w:val=""/>
+      <w:lvlJc w:val="left"/>
+      <w:pPr>
+        <w:ind w:left="6480" w:hanging="360"/>
+      </w:pPr>
+      <w:rPr>
+        <w:rFonts w:ascii="Wingdings" w:hAnsi="Wingdings" w:hint="default"/>
+      </w:rPr>
+    </w:lvl>
+  </w:abstractNum>
+  <w:abstractNum w:abstractNumId="11" w15:restartNumberingAfterBreak="0">
+    <w:nsid w:val="45B4502C"/>
+    <w:multiLevelType w:val="hybridMultilevel"/>
+    <w:tmpl w:val="E5B63732"/>
+    <w:lvl w:ilvl="0" w:tplc="04190005">
+      <w:start w:val="1"/>
+      <w:numFmt w:val="bullet"/>
+      <w:lvlText w:val=""/>
+      <w:lvlJc w:val="left"/>
+      <w:pPr>
+        <w:ind w:left="720" w:hanging="360"/>
+      </w:pPr>
+      <w:rPr>
+        <w:rFonts w:ascii="Wingdings" w:hAnsi="Wingdings" w:hint="default"/>
+      </w:rPr>
+    </w:lvl>
+    <w:lvl w:ilvl="1" w:tplc="04190003" w:tentative="1">
+      <w:start w:val="1"/>
+      <w:numFmt w:val="bullet"/>
+      <w:lvlText w:val="o"/>
+      <w:lvlJc w:val="left"/>
+      <w:pPr>
+        <w:ind w:left="1440" w:hanging="360"/>
+      </w:pPr>
+      <w:rPr>
+        <w:rFonts w:ascii="Courier New" w:hAnsi="Courier New" w:cs="Courier New" w:hint="default"/>
+      </w:rPr>
+    </w:lvl>
+    <w:lvl w:ilvl="2" w:tplc="04190005" w:tentative="1">
+      <w:start w:val="1"/>
+      <w:numFmt w:val="bullet"/>
+      <w:lvlText w:val=""/>
+      <w:lvlJc w:val="left"/>
+      <w:pPr>
+        <w:ind w:left="2160" w:hanging="360"/>
+      </w:pPr>
+      <w:rPr>
+        <w:rFonts w:ascii="Wingdings" w:hAnsi="Wingdings" w:hint="default"/>
+      </w:rPr>
+    </w:lvl>
+    <w:lvl w:ilvl="3" w:tplc="04190001" w:tentative="1">
+      <w:start w:val="1"/>
+      <w:numFmt w:val="bullet"/>
+      <w:lvlText w:val=""/>
+      <w:lvlJc w:val="left"/>
+      <w:pPr>
+        <w:ind w:left="2880" w:hanging="360"/>
+      </w:pPr>
+      <w:rPr>
+        <w:rFonts w:ascii="Symbol" w:hAnsi="Symbol" w:hint="default"/>
+      </w:rPr>
+    </w:lvl>
+    <w:lvl w:ilvl="4" w:tplc="04190003" w:tentative="1">
+      <w:start w:val="1"/>
+      <w:numFmt w:val="bullet"/>
+      <w:lvlText w:val="o"/>
+      <w:lvlJc w:val="left"/>
+      <w:pPr>
+        <w:ind w:left="3600" w:hanging="360"/>
+      </w:pPr>
+      <w:rPr>
+        <w:rFonts w:ascii="Courier New" w:hAnsi="Courier New" w:cs="Courier New" w:hint="default"/>
+      </w:rPr>
+    </w:lvl>
+    <w:lvl w:ilvl="5" w:tplc="04190005" w:tentative="1">
+      <w:start w:val="1"/>
+      <w:numFmt w:val="bullet"/>
+      <w:lvlText w:val=""/>
+      <w:lvlJc w:val="left"/>
+      <w:pPr>
+        <w:ind w:left="4320" w:hanging="360"/>
+      </w:pPr>
+      <w:rPr>
+        <w:rFonts w:ascii="Wingdings" w:hAnsi="Wingdings" w:hint="default"/>
+      </w:rPr>
+    </w:lvl>
+    <w:lvl w:ilvl="6" w:tplc="04190001" w:tentative="1">
+      <w:start w:val="1"/>
+      <w:numFmt w:val="bullet"/>
+      <w:lvlText w:val=""/>
+      <w:lvlJc w:val="left"/>
+      <w:pPr>
+        <w:ind w:left="5040" w:hanging="360"/>
+      </w:pPr>
+      <w:rPr>
+        <w:rFonts w:ascii="Symbol" w:hAnsi="Symbol" w:hint="default"/>
+      </w:rPr>
+    </w:lvl>
+    <w:lvl w:ilvl="7" w:tplc="04190003" w:tentative="1">
+      <w:start w:val="1"/>
+      <w:numFmt w:val="bullet"/>
+      <w:lvlText w:val="o"/>
+      <w:lvlJc w:val="left"/>
+      <w:pPr>
+        <w:ind w:left="5760" w:hanging="360"/>
+      </w:pPr>
+      <w:rPr>
+        <w:rFonts w:ascii="Courier New" w:hAnsi="Courier New" w:cs="Courier New" w:hint="default"/>
+      </w:rPr>
+    </w:lvl>
+    <w:lvl w:ilvl="8" w:tplc="04190005" w:tentative="1">
+      <w:start w:val="1"/>
+      <w:numFmt w:val="bullet"/>
+      <w:lvlText w:val=""/>
+      <w:lvlJc w:val="left"/>
+      <w:pPr>
+        <w:ind w:left="6480" w:hanging="360"/>
+      </w:pPr>
+      <w:rPr>
+        <w:rFonts w:ascii="Wingdings" w:hAnsi="Wingdings" w:hint="default"/>
+      </w:rPr>
+    </w:lvl>
+  </w:abstractNum>
+  <w:abstractNum w:abstractNumId="12" w15:restartNumberingAfterBreak="0">
+    <w:nsid w:val="51C660D1"/>
+    <w:multiLevelType w:val="hybridMultilevel"/>
+    <w:tmpl w:val="D86A026A"/>
+    <w:lvl w:ilvl="0" w:tplc="04190005">
+      <w:start w:val="1"/>
+      <w:numFmt w:val="bullet"/>
+      <w:lvlText w:val=""/>
+      <w:lvlJc w:val="left"/>
+      <w:pPr>
+        <w:ind w:left="1428" w:hanging="360"/>
+      </w:pPr>
+      <w:rPr>
+        <w:rFonts w:ascii="Wingdings" w:hAnsi="Wingdings" w:hint="default"/>
+      </w:rPr>
+    </w:lvl>
+    <w:lvl w:ilvl="1" w:tplc="04190003" w:tentative="1">
+      <w:start w:val="1"/>
+      <w:numFmt w:val="bullet"/>
+      <w:lvlText w:val="o"/>
+      <w:lvlJc w:val="left"/>
+      <w:pPr>
+        <w:ind w:left="2148" w:hanging="360"/>
+      </w:pPr>
+      <w:rPr>
+        <w:rFonts w:ascii="Courier New" w:hAnsi="Courier New" w:cs="Courier New" w:hint="default"/>
+      </w:rPr>
+    </w:lvl>
+    <w:lvl w:ilvl="2" w:tplc="04190005" w:tentative="1">
+      <w:start w:val="1"/>
+      <w:numFmt w:val="bullet"/>
+      <w:lvlText w:val=""/>
+      <w:lvlJc w:val="left"/>
+      <w:pPr>
+        <w:ind w:left="2868" w:hanging="360"/>
+      </w:pPr>
+      <w:rPr>
+        <w:rFonts w:ascii="Wingdings" w:hAnsi="Wingdings" w:hint="default"/>
+      </w:rPr>
+    </w:lvl>
+    <w:lvl w:ilvl="3" w:tplc="04190001" w:tentative="1">
+      <w:start w:val="1"/>
+      <w:numFmt w:val="bullet"/>
+      <w:lvlText w:val=""/>
+      <w:lvlJc w:val="left"/>
+      <w:pPr>
+        <w:ind w:left="3588" w:hanging="360"/>
+      </w:pPr>
+      <w:rPr>
+        <w:rFonts w:ascii="Symbol" w:hAnsi="Symbol" w:hint="default"/>
+      </w:rPr>
+    </w:lvl>
+    <w:lvl w:ilvl="4" w:tplc="04190003" w:tentative="1">
+      <w:start w:val="1"/>
+      <w:numFmt w:val="bullet"/>
+      <w:lvlText w:val="o"/>
+      <w:lvlJc w:val="left"/>
+      <w:pPr>
+        <w:ind w:left="4308" w:hanging="360"/>
+      </w:pPr>
+      <w:rPr>
+        <w:rFonts w:ascii="Courier New" w:hAnsi="Courier New" w:cs="Courier New" w:hint="default"/>
+      </w:rPr>
+    </w:lvl>
+    <w:lvl w:ilvl="5" w:tplc="04190005" w:tentative="1">
+      <w:start w:val="1"/>
+      <w:numFmt w:val="bullet"/>
+      <w:lvlText w:val=""/>
+      <w:lvlJc w:val="left"/>
+      <w:pPr>
+        <w:ind w:left="5028" w:hanging="360"/>
+      </w:pPr>
+      <w:rPr>
+        <w:rFonts w:ascii="Wingdings" w:hAnsi="Wingdings" w:hint="default"/>
+      </w:rPr>
+    </w:lvl>
+    <w:lvl w:ilvl="6" w:tplc="04190001" w:tentative="1">
+      <w:start w:val="1"/>
+      <w:numFmt w:val="bullet"/>
+      <w:lvlText w:val=""/>
+      <w:lvlJc w:val="left"/>
+      <w:pPr>
+        <w:ind w:left="5748" w:hanging="360"/>
+      </w:pPr>
+      <w:rPr>
+        <w:rFonts w:ascii="Symbol" w:hAnsi="Symbol" w:hint="default"/>
+      </w:rPr>
+    </w:lvl>
+    <w:lvl w:ilvl="7" w:tplc="04190003" w:tentative="1">
+      <w:start w:val="1"/>
+      <w:numFmt w:val="bullet"/>
+      <w:lvlText w:val="o"/>
+      <w:lvlJc w:val="left"/>
+      <w:pPr>
+        <w:ind w:left="6468" w:hanging="360"/>
+      </w:pPr>
+      <w:rPr>
+        <w:rFonts w:ascii="Courier New" w:hAnsi="Courier New" w:cs="Courier New" w:hint="default"/>
+      </w:rPr>
+    </w:lvl>
+    <w:lvl w:ilvl="8" w:tplc="04190005" w:tentative="1">
+      <w:start w:val="1"/>
+      <w:numFmt w:val="bullet"/>
+      <w:lvlText w:val=""/>
+      <w:lvlJc w:val="left"/>
+      <w:pPr>
+        <w:ind w:left="7188" w:hanging="360"/>
+      </w:pPr>
+      <w:rPr>
+        <w:rFonts w:ascii="Wingdings" w:hAnsi="Wingdings" w:hint="default"/>
+      </w:rPr>
+    </w:lvl>
+  </w:abstractNum>
+  <w:abstractNum w:abstractNumId="13" w15:restartNumberingAfterBreak="0">
     <w:nsid w:val="53CE4E04"/>
     <w:multiLevelType w:val="hybridMultilevel"/>
     <w:tmpl w:val="6A387E08"/>
@@ -16857,7 +22962,120 @@
       </w:pPr>
     </w:lvl>
   </w:abstractNum>
-  <w:abstractNum w:abstractNumId="10" w15:restartNumberingAfterBreak="0">
+  <w:abstractNum w:abstractNumId="14" w15:restartNumberingAfterBreak="0">
+    <w:nsid w:val="5626471D"/>
+    <w:multiLevelType w:val="hybridMultilevel"/>
+    <w:tmpl w:val="E116BE8C"/>
+    <w:lvl w:ilvl="0" w:tplc="04190005">
+      <w:start w:val="1"/>
+      <w:numFmt w:val="bullet"/>
+      <w:lvlText w:val=""/>
+      <w:lvlJc w:val="left"/>
+      <w:pPr>
+        <w:ind w:left="1776" w:hanging="360"/>
+      </w:pPr>
+      <w:rPr>
+        <w:rFonts w:ascii="Wingdings" w:hAnsi="Wingdings" w:hint="default"/>
+      </w:rPr>
+    </w:lvl>
+    <w:lvl w:ilvl="1" w:tplc="04190003" w:tentative="1">
+      <w:start w:val="1"/>
+      <w:numFmt w:val="bullet"/>
+      <w:lvlText w:val="o"/>
+      <w:lvlJc w:val="left"/>
+      <w:pPr>
+        <w:ind w:left="2496" w:hanging="360"/>
+      </w:pPr>
+      <w:rPr>
+        <w:rFonts w:ascii="Courier New" w:hAnsi="Courier New" w:cs="Courier New" w:hint="default"/>
+      </w:rPr>
+    </w:lvl>
+    <w:lvl w:ilvl="2" w:tplc="04190005" w:tentative="1">
+      <w:start w:val="1"/>
+      <w:numFmt w:val="bullet"/>
+      <w:lvlText w:val=""/>
+      <w:lvlJc w:val="left"/>
+      <w:pPr>
+        <w:ind w:left="3216" w:hanging="360"/>
+      </w:pPr>
+      <w:rPr>
+        <w:rFonts w:ascii="Wingdings" w:hAnsi="Wingdings" w:hint="default"/>
+      </w:rPr>
+    </w:lvl>
+    <w:lvl w:ilvl="3" w:tplc="04190001" w:tentative="1">
+      <w:start w:val="1"/>
+      <w:numFmt w:val="bullet"/>
+      <w:lvlText w:val=""/>
+      <w:lvlJc w:val="left"/>
+      <w:pPr>
+        <w:ind w:left="3936" w:hanging="360"/>
+      </w:pPr>
+      <w:rPr>
+        <w:rFonts w:ascii="Symbol" w:hAnsi="Symbol" w:hint="default"/>
+      </w:rPr>
+    </w:lvl>
+    <w:lvl w:ilvl="4" w:tplc="04190003" w:tentative="1">
+      <w:start w:val="1"/>
+      <w:numFmt w:val="bullet"/>
+      <w:lvlText w:val="o"/>
+      <w:lvlJc w:val="left"/>
+      <w:pPr>
+        <w:ind w:left="4656" w:hanging="360"/>
+      </w:pPr>
+      <w:rPr>
+        <w:rFonts w:ascii="Courier New" w:hAnsi="Courier New" w:cs="Courier New" w:hint="default"/>
+      </w:rPr>
+    </w:lvl>
+    <w:lvl w:ilvl="5" w:tplc="04190005" w:tentative="1">
+      <w:start w:val="1"/>
+      <w:numFmt w:val="bullet"/>
+      <w:lvlText w:val=""/>
+      <w:lvlJc w:val="left"/>
+      <w:pPr>
+        <w:ind w:left="5376" w:hanging="360"/>
+      </w:pPr>
+      <w:rPr>
+        <w:rFonts w:ascii="Wingdings" w:hAnsi="Wingdings" w:hint="default"/>
+      </w:rPr>
+    </w:lvl>
+    <w:lvl w:ilvl="6" w:tplc="04190001" w:tentative="1">
+      <w:start w:val="1"/>
+      <w:numFmt w:val="bullet"/>
+      <w:lvlText w:val=""/>
+      <w:lvlJc w:val="left"/>
+      <w:pPr>
+        <w:ind w:left="6096" w:hanging="360"/>
+      </w:pPr>
+      <w:rPr>
+        <w:rFonts w:ascii="Symbol" w:hAnsi="Symbol" w:hint="default"/>
+      </w:rPr>
+    </w:lvl>
+    <w:lvl w:ilvl="7" w:tplc="04190003" w:tentative="1">
+      <w:start w:val="1"/>
+      <w:numFmt w:val="bullet"/>
+      <w:lvlText w:val="o"/>
+      <w:lvlJc w:val="left"/>
+      <w:pPr>
+        <w:ind w:left="6816" w:hanging="360"/>
+      </w:pPr>
+      <w:rPr>
+        <w:rFonts w:ascii="Courier New" w:hAnsi="Courier New" w:cs="Courier New" w:hint="default"/>
+      </w:rPr>
+    </w:lvl>
+    <w:lvl w:ilvl="8" w:tplc="04190005" w:tentative="1">
+      <w:start w:val="1"/>
+      <w:numFmt w:val="bullet"/>
+      <w:lvlText w:val=""/>
+      <w:lvlJc w:val="left"/>
+      <w:pPr>
+        <w:ind w:left="7536" w:hanging="360"/>
+      </w:pPr>
+      <w:rPr>
+        <w:rFonts w:ascii="Wingdings" w:hAnsi="Wingdings" w:hint="default"/>
+      </w:rPr>
+    </w:lvl>
+  </w:abstractNum>
+  <w:abstractNum w:abstractNumId="15" w15:restartNumberingAfterBreak="0">
     <w:nsid w:val="56AD65AA"/>
     <w:multiLevelType w:val="hybridMultilevel"/>
     <w:tmpl w:val="CE2045B8"/>
@@ -16943,7 +23161,7 @@
       </w:pPr>
     </w:lvl>
   </w:abstractNum>
-  <w:abstractNum w:abstractNumId="11" w15:restartNumberingAfterBreak="0">
+  <w:abstractNum w:abstractNumId="16" w15:restartNumberingAfterBreak="0">
     <w:nsid w:val="61AE2850"/>
     <w:multiLevelType w:val="hybridMultilevel"/>
     <w:tmpl w:val="97D2D13C"/>
@@ -17056,7 +23274,7 @@
       </w:rPr>
     </w:lvl>
   </w:abstractNum>
-  <w:abstractNum w:abstractNumId="12" w15:restartNumberingAfterBreak="0">
+  <w:abstractNum w:abstractNumId="17" w15:restartNumberingAfterBreak="0">
     <w:nsid w:val="63870C99"/>
     <w:multiLevelType w:val="hybridMultilevel"/>
     <w:tmpl w:val="EE9ED770"/>
@@ -17169,7 +23387,120 @@
       </w:rPr>
     </w:lvl>
   </w:abstractNum>
-  <w:abstractNum w:abstractNumId="13" w15:restartNumberingAfterBreak="0">
+  <w:abstractNum w:abstractNumId="18" w15:restartNumberingAfterBreak="0">
+    <w:nsid w:val="70443F0B"/>
+    <w:multiLevelType w:val="hybridMultilevel"/>
+    <w:tmpl w:val="6FE884C8"/>
+    <w:lvl w:ilvl="0" w:tplc="04190005">
+      <w:start w:val="1"/>
+      <w:numFmt w:val="bullet"/>
+      <w:lvlText w:val=""/>
+      <w:lvlJc w:val="left"/>
+      <w:pPr>
+        <w:ind w:left="720" w:hanging="360"/>
+      </w:pPr>
+      <w:rPr>
+        <w:rFonts w:ascii="Wingdings" w:hAnsi="Wingdings" w:hint="default"/>
+      </w:rPr>
+    </w:lvl>
+    <w:lvl w:ilvl="1" w:tplc="04190003" w:tentative="1">
+      <w:start w:val="1"/>
+      <w:numFmt w:val="bullet"/>
+      <w:lvlText w:val="o"/>
+      <w:lvlJc w:val="left"/>
+      <w:pPr>
+        <w:ind w:left="1440" w:hanging="360"/>
+      </w:pPr>
+      <w:rPr>
+        <w:rFonts w:ascii="Courier New" w:hAnsi="Courier New" w:cs="Courier New" w:hint="default"/>
+      </w:rPr>
+    </w:lvl>
+    <w:lvl w:ilvl="2" w:tplc="04190005" w:tentative="1">
+      <w:start w:val="1"/>
+      <w:numFmt w:val="bullet"/>
+      <w:lvlText w:val=""/>
+      <w:lvlJc w:val="left"/>
+      <w:pPr>
+        <w:ind w:left="2160" w:hanging="360"/>
+      </w:pPr>
+      <w:rPr>
+        <w:rFonts w:ascii="Wingdings" w:hAnsi="Wingdings" w:hint="default"/>
+      </w:rPr>
+    </w:lvl>
+    <w:lvl w:ilvl="3" w:tplc="04190001" w:tentative="1">
+      <w:start w:val="1"/>
+      <w:numFmt w:val="bullet"/>
+      <w:lvlText w:val=""/>
+      <w:lvlJc w:val="left"/>
+      <w:pPr>
+        <w:ind w:left="2880" w:hanging="360"/>
+      </w:pPr>
+      <w:rPr>
+        <w:rFonts w:ascii="Symbol" w:hAnsi="Symbol" w:hint="default"/>
+      </w:rPr>
+    </w:lvl>
+    <w:lvl w:ilvl="4" w:tplc="04190003" w:tentative="1">
+      <w:start w:val="1"/>
+      <w:numFmt w:val="bullet"/>
+      <w:lvlText w:val="o"/>
+      <w:lvlJc w:val="left"/>
+      <w:pPr>
+        <w:ind w:left="3600" w:hanging="360"/>
+      </w:pPr>
+      <w:rPr>
+        <w:rFonts w:ascii="Courier New" w:hAnsi="Courier New" w:cs="Courier New" w:hint="default"/>
+      </w:rPr>
+    </w:lvl>
+    <w:lvl w:ilvl="5" w:tplc="04190005" w:tentative="1">
+      <w:start w:val="1"/>
+      <w:numFmt w:val="bullet"/>
+      <w:lvlText w:val=""/>
+      <w:lvlJc w:val="left"/>
+      <w:pPr>
+        <w:ind w:left="4320" w:hanging="360"/>
+      </w:pPr>
+      <w:rPr>
+        <w:rFonts w:ascii="Wingdings" w:hAnsi="Wingdings" w:hint="default"/>
+      </w:rPr>
+    </w:lvl>
+    <w:lvl w:ilvl="6" w:tplc="04190001" w:tentative="1">
+      <w:start w:val="1"/>
+      <w:numFmt w:val="bullet"/>
+      <w:lvlText w:val=""/>
+      <w:lvlJc w:val="left"/>
+      <w:pPr>
+        <w:ind w:left="5040" w:hanging="360"/>
+      </w:pPr>
+      <w:rPr>
+        <w:rFonts w:ascii="Symbol" w:hAnsi="Symbol" w:hint="default"/>
+      </w:rPr>
+    </w:lvl>
+    <w:lvl w:ilvl="7" w:tplc="04190003" w:tentative="1">
+      <w:start w:val="1"/>
+      <w:numFmt w:val="bullet"/>
+      <w:lvlText w:val="o"/>
+      <w:lvlJc w:val="left"/>
+      <w:pPr>
+        <w:ind w:left="5760" w:hanging="360"/>
+      </w:pPr>
+      <w:rPr>
+        <w:rFonts w:ascii="Courier New" w:hAnsi="Courier New" w:cs="Courier New" w:hint="default"/>
+      </w:rPr>
+    </w:lvl>
+    <w:lvl w:ilvl="8" w:tplc="04190005" w:tentative="1">
+      <w:start w:val="1"/>
+      <w:numFmt w:val="bullet"/>
+      <w:lvlText w:val=""/>
+      <w:lvlJc w:val="left"/>
+      <w:pPr>
+        <w:ind w:left="6480" w:hanging="360"/>
+      </w:pPr>
+      <w:rPr>
+        <w:rFonts w:ascii="Wingdings" w:hAnsi="Wingdings" w:hint="default"/>
+      </w:rPr>
+    </w:lvl>
+  </w:abstractNum>
+  <w:abstractNum w:abstractNumId="19" w15:restartNumberingAfterBreak="0">
     <w:nsid w:val="7DDB7BE6"/>
     <w:multiLevelType w:val="hybridMultilevel"/>
     <w:tmpl w:val="E140009C"/>
@@ -17282,47 +23613,181 @@
       </w:rPr>
     </w:lvl>
   </w:abstractNum>
+  <w:abstractNum w:abstractNumId="20" w15:restartNumberingAfterBreak="0">
+    <w:nsid w:val="7F622140"/>
+    <w:multiLevelType w:val="multilevel"/>
+    <w:tmpl w:val="490A8166"/>
+    <w:lvl w:ilvl="0">
+      <w:start w:val="1"/>
+      <w:numFmt w:val="bullet"/>
+      <w:lvlText w:val=""/>
+      <w:lvlJc w:val="left"/>
+      <w:pPr>
+        <w:ind w:left="2136" w:hanging="360"/>
+      </w:pPr>
+      <w:rPr>
+        <w:rFonts w:ascii="Wingdings" w:hAnsi="Wingdings" w:hint="default"/>
+      </w:rPr>
+    </w:lvl>
+    <w:lvl w:ilvl="1">
+      <w:start w:val="1"/>
+      <w:numFmt w:val="bullet"/>
+      <w:lvlText w:val="o"/>
+      <w:lvlJc w:val="left"/>
+      <w:pPr>
+        <w:ind w:left="2856" w:hanging="360"/>
+      </w:pPr>
+      <w:rPr>
+        <w:rFonts w:ascii="Courier New" w:hAnsi="Courier New" w:cs="Courier New" w:hint="default"/>
+      </w:rPr>
+    </w:lvl>
+    <w:lvl w:ilvl="2">
+      <w:start w:val="1"/>
+      <w:numFmt w:val="bullet"/>
+      <w:lvlText w:val=""/>
+      <w:lvlJc w:val="left"/>
+      <w:pPr>
+        <w:ind w:left="3576" w:hanging="360"/>
+      </w:pPr>
+      <w:rPr>
+        <w:rFonts w:ascii="Wingdings" w:hAnsi="Wingdings" w:hint="default"/>
+      </w:rPr>
+    </w:lvl>
+    <w:lvl w:ilvl="3">
+      <w:start w:val="1"/>
+      <w:numFmt w:val="bullet"/>
+      <w:lvlText w:val=""/>
+      <w:lvlJc w:val="left"/>
+      <w:pPr>
+        <w:ind w:left="4296" w:hanging="360"/>
+      </w:pPr>
+      <w:rPr>
+        <w:rFonts w:ascii="Symbol" w:hAnsi="Symbol" w:hint="default"/>
+      </w:rPr>
+    </w:lvl>
+    <w:lvl w:ilvl="4">
+      <w:start w:val="1"/>
+      <w:numFmt w:val="bullet"/>
+      <w:lvlText w:val="o"/>
+      <w:lvlJc w:val="left"/>
+      <w:pPr>
+        <w:ind w:left="5016" w:hanging="360"/>
+      </w:pPr>
+      <w:rPr>
+        <w:rFonts w:ascii="Courier New" w:hAnsi="Courier New" w:cs="Courier New" w:hint="default"/>
+      </w:rPr>
+    </w:lvl>
+    <w:lvl w:ilvl="5">
+      <w:start w:val="1"/>
+      <w:numFmt w:val="bullet"/>
+      <w:lvlText w:val=""/>
+      <w:lvlJc w:val="left"/>
+      <w:pPr>
+        <w:ind w:left="5736" w:hanging="360"/>
+      </w:pPr>
+      <w:rPr>
+        <w:rFonts w:ascii="Wingdings" w:hAnsi="Wingdings" w:hint="default"/>
+      </w:rPr>
+    </w:lvl>
+    <w:lvl w:ilvl="6">
+      <w:start w:val="1"/>
+      <w:numFmt w:val="bullet"/>
+      <w:lvlText w:val=""/>
+      <w:lvlJc w:val="left"/>
+      <w:pPr>
+        <w:ind w:left="6456" w:hanging="360"/>
+      </w:pPr>
+      <w:rPr>
+        <w:rFonts w:ascii="Symbol" w:hAnsi="Symbol" w:hint="default"/>
+      </w:rPr>
+    </w:lvl>
+    <w:lvl w:ilvl="7">
+      <w:start w:val="1"/>
+      <w:numFmt w:val="bullet"/>
+      <w:lvlText w:val="o"/>
+      <w:lvlJc w:val="left"/>
+      <w:pPr>
+        <w:ind w:left="7176" w:hanging="360"/>
+      </w:pPr>
+      <w:rPr>
+        <w:rFonts w:ascii="Courier New" w:hAnsi="Courier New" w:cs="Courier New" w:hint="default"/>
+      </w:rPr>
+    </w:lvl>
+    <w:lvl w:ilvl="8">
+      <w:start w:val="1"/>
+      <w:numFmt w:val="bullet"/>
+      <w:lvlText w:val=""/>
+      <w:lvlJc w:val="left"/>
+      <w:pPr>
+        <w:ind w:left="7896" w:hanging="360"/>
+      </w:pPr>
+      <w:rPr>
+        <w:rFonts w:ascii="Wingdings" w:hAnsi="Wingdings" w:hint="default"/>
+      </w:rPr>
+    </w:lvl>
+  </w:abstractNum>
   <w:num w:numId="1">
-    <w:abstractNumId w:val="13"/>
+    <w:abstractNumId w:val="19"/>
   </w:num>
   <w:num w:numId="2">
     <w:abstractNumId w:val="0"/>
   </w:num>
   <w:num w:numId="3">
-    <w:abstractNumId w:val="10"/>
+    <w:abstractNumId w:val="15"/>
   </w:num>
   <w:num w:numId="4">
+    <w:abstractNumId w:val="9"/>
+  </w:num>
+  <w:num w:numId="5">
+    <w:abstractNumId w:val="4"/>
+  </w:num>
+  <w:num w:numId="6">
+    <w:abstractNumId w:val="17"/>
+  </w:num>
+  <w:num w:numId="7">
     <w:abstractNumId w:val="8"/>
   </w:num>
-  <w:num w:numId="5">
-    <w:abstractNumId w:val="3"/>
-  </w:num>
-  <w:num w:numId="6">
-    <w:abstractNumId w:val="12"/>
-  </w:num>
-  <w:num w:numId="7">
-    <w:abstractNumId w:val="7"/>
-  </w:num>
   <w:num w:numId="8">
-    <w:abstractNumId w:val="4"/>
+    <w:abstractNumId w:val="5"/>
   </w:num>
   <w:num w:numId="9">
-    <w:abstractNumId w:val="5"/>
+    <w:abstractNumId w:val="6"/>
   </w:num>
   <w:num w:numId="10">
     <w:abstractNumId w:val="2"/>
   </w:num>
   <w:num w:numId="11">
-    <w:abstractNumId w:val="11"/>
+    <w:abstractNumId w:val="16"/>
   </w:num>
   <w:num w:numId="12">
     <w:abstractNumId w:val="1"/>
   </w:num>
   <w:num w:numId="13">
-    <w:abstractNumId w:val="6"/>
+    <w:abstractNumId w:val="7"/>
   </w:num>
   <w:num w:numId="14">
-    <w:abstractNumId w:val="9"/>
+    <w:abstractNumId w:val="13"/>
+  </w:num>
+  <w:num w:numId="15">
+    <w:abstractNumId w:val="11"/>
+  </w:num>
+  <w:num w:numId="16">
+    <w:abstractNumId w:val="10"/>
+  </w:num>
+  <w:num w:numId="17">
+    <w:abstractNumId w:val="20"/>
+  </w:num>
+  <w:num w:numId="18">
+    <w:abstractNumId w:val="14"/>
+  </w:num>
+  <w:num w:numId="19">
+    <w:abstractNumId w:val="12"/>
+  </w:num>
+  <w:num w:numId="20">
+    <w:abstractNumId w:val="3"/>
+  </w:num>
+  <w:num w:numId="21">
+    <w:abstractNumId w:val="18"/>
   </w:num>
 </w:numbering>
 </file>
@@ -17721,7 +24186,7 @@
   <w:style w:type="paragraph" w:default="1" w:styleId="a">
     <w:name w:val="Normal"/>
     <w:qFormat/>
-    <w:rsid w:val="00EE7EEB"/>
+    <w:rsid w:val="00CE39B0"/>
     <w:rPr>
       <w:rFonts w:ascii="Times New Roman" w:eastAsia="Times New Roman" w:hAnsi="Times New Roman" w:cs="Times New Roman"/>
       <w:lang w:eastAsia="ru-RU"/>
@@ -17938,7 +24403,6 @@
     <w:basedOn w:val="a"/>
     <w:link w:val="HTML0"/>
     <w:uiPriority w:val="99"/>
-    <w:semiHidden/>
     <w:unhideWhenUsed/>
     <w:rsid w:val="000C2902"/>
     <w:pPr>
@@ -17972,7 +24436,6 @@
     <w:basedOn w:val="a0"/>
     <w:link w:val="HTML"/>
     <w:uiPriority w:val="99"/>
-    <w:semiHidden/>
     <w:rsid w:val="000C2902"/>
     <w:rPr>
       <w:rFonts w:ascii="Courier New" w:eastAsia="Times New Roman" w:hAnsi="Courier New" w:cs="Courier New"/>
